--- a/软件工程作业/长江宾馆客房信息管理系统.docx
+++ b/软件工程作业/长江宾馆客房信息管理系统.docx
@@ -1,6 +1,6 @@
 
 <file path=word/document.xml><?xml version="1.0" encoding="utf-8"?>
-<w:document xmlns:wpc="http://schemas.microsoft.com/office/word/2010/wordprocessingCanvas" xmlns:mo="http://schemas.microsoft.com/office/mac/office/2008/main" xmlns:mc="http://schemas.openxmlformats.org/markup-compatibility/2006" xmlns:mv="urn:schemas-microsoft-com:mac:vml" xmlns:o="urn:schemas-microsoft-com:office:office" xmlns:r="http://schemas.openxmlformats.org/officeDocument/2006/relationships" xmlns:m="http://schemas.openxmlformats.org/officeDocument/2006/math" xmlns:v="urn:schemas-microsoft-com:vml" xmlns:wp14="http://schemas.microsoft.com/office/word/2010/wordprocessingDrawing" xmlns:wp="http://schemas.openxmlformats.org/drawingml/2006/wordprocessingDrawing" xmlns:w10="urn:schemas-microsoft-com:office:word" xmlns:w="http://schemas.openxmlformats.org/wordprocessingml/2006/main" xmlns:w14="http://schemas.microsoft.com/office/word/2010/wordml" xmlns:wpg="http://schemas.microsoft.com/office/word/2010/wordprocessingGroup" xmlns:wpi="http://schemas.microsoft.com/office/word/2010/wordprocessingInk" xmlns:wne="http://schemas.microsoft.com/office/word/2006/wordml" xmlns:wps="http://schemas.microsoft.com/office/word/2010/wordprocessingShape" mc:Ignorable="w14 wp14">
+<w:document xmlns:wpc="http://schemas.microsoft.com/office/word/2010/wordprocessingCanvas" xmlns:mc="http://schemas.openxmlformats.org/markup-compatibility/2006" xmlns:o="urn:schemas-microsoft-com:office:office" xmlns:r="http://schemas.openxmlformats.org/officeDocument/2006/relationships" xmlns:m="http://schemas.openxmlformats.org/officeDocument/2006/math" xmlns:v="urn:schemas-microsoft-com:vml" xmlns:wp14="http://schemas.microsoft.com/office/word/2010/wordprocessingDrawing" xmlns:wp="http://schemas.openxmlformats.org/drawingml/2006/wordprocessingDrawing" xmlns:w="http://schemas.openxmlformats.org/wordprocessingml/2006/main" xmlns:w14="http://schemas.microsoft.com/office/word/2010/wordml" xmlns:w10="urn:schemas-microsoft-com:office:word" xmlns:w15="http://schemas.microsoft.com/office/word/2012/wordml" xmlns:wpg="http://schemas.microsoft.com/office/word/2010/wordprocessingGroup" xmlns:wpi="http://schemas.microsoft.com/office/word/2010/wordprocessingInk" xmlns:wne="http://schemas.microsoft.com/office/word/2006/wordml" xmlns:wps="http://schemas.microsoft.com/office/word/2010/wordprocessingShape" xmlns:wpsCustomData="http://www.wps.cn/officeDocument/2013/wpsCustomData" mc:Ignorable="w14 w15 wp14">
   <w:body>
     <w:p>
       <w:pPr>
@@ -27,27 +27,15 @@
         <w:rPr>
           <w:rFonts w:hint="eastAsia"/>
         </w:rPr>
-        <w:t xml:space="preserve">1.1 </w:t>
-      </w:r>
-      <w:r>
-        <w:rPr>
-          <w:rFonts w:hint="eastAsia"/>
-        </w:rPr>
-        <w:t>项目开发背景及信息系统目标</w:t>
-      </w:r>
-    </w:p>
-    <w:p>
-      <w:r>
-        <w:rPr>
-          <w:rFonts w:hint="eastAsia"/>
-        </w:rPr>
-        <w:t xml:space="preserve">1.2 </w:t>
-      </w:r>
-      <w:r>
-        <w:rPr>
-          <w:rFonts w:hint="eastAsia"/>
-        </w:rPr>
-        <w:t>信息系统范围</w:t>
+        <w:t>1.1 项目开发背景及信息系统目标</w:t>
+      </w:r>
+    </w:p>
+    <w:p>
+      <w:r>
+        <w:rPr>
+          <w:rFonts w:hint="eastAsia"/>
+        </w:rPr>
+        <w:t>1.2 信息系统范围</w:t>
       </w:r>
     </w:p>
     <w:p/>
@@ -76,27 +64,15 @@
         <w:rPr>
           <w:rFonts w:hint="eastAsia"/>
         </w:rPr>
-        <w:t xml:space="preserve">2.1 </w:t>
-      </w:r>
-      <w:r>
-        <w:rPr>
-          <w:rFonts w:hint="eastAsia"/>
-        </w:rPr>
-        <w:t>需求分析</w:t>
-      </w:r>
-    </w:p>
-    <w:p>
-      <w:r>
-        <w:rPr>
-          <w:rFonts w:hint="eastAsia"/>
-        </w:rPr>
-        <w:t xml:space="preserve">2.2 </w:t>
-      </w:r>
-      <w:r>
-        <w:rPr>
-          <w:rFonts w:hint="eastAsia"/>
-        </w:rPr>
-        <w:t>确定类</w:t>
+        <w:t>2.1 需求分析</w:t>
+      </w:r>
+    </w:p>
+    <w:p>
+      <w:r>
+        <w:rPr>
+          <w:rFonts w:hint="eastAsia"/>
+        </w:rPr>
+        <w:t>2.2 确定类</w:t>
       </w:r>
     </w:p>
     <w:p>
@@ -115,11 +91,8 @@
         <w:ind w:firstLine="420"/>
       </w:pPr>
       <w:r>
-        <w:rPr>
-          <w:noProof/>
-        </w:rPr>
         <w:drawing>
-          <wp:inline distT="0" distB="0" distL="114300" distR="114300" wp14:anchorId="7C22386D" wp14:editId="47DBA269">
+          <wp:inline distT="0" distB="0" distL="114300" distR="114300">
             <wp:extent cx="5271770" cy="3051175"/>
             <wp:effectExtent l="0" t="0" r="5080" b="15875"/>
             <wp:docPr id="1" name="图片 1"/>
@@ -136,7 +109,7 @@
                     </pic:cNvPicPr>
                   </pic:nvPicPr>
                   <pic:blipFill>
-                    <a:blip r:embed="rId7"/>
+                    <a:blip r:embed="rId4"/>
                     <a:stretch>
                       <a:fillRect/>
                     </a:stretch>
@@ -166,13 +139,7 @@
         <w:rPr>
           <w:rFonts w:hint="eastAsia"/>
         </w:rPr>
-        <w:t xml:space="preserve">2.3 </w:t>
-      </w:r>
-      <w:r>
-        <w:rPr>
-          <w:rFonts w:hint="eastAsia"/>
-        </w:rPr>
-        <w:t>确定属性</w:t>
+        <w:t>2.3 确定属性</w:t>
       </w:r>
     </w:p>
     <w:p>
@@ -183,13 +150,7 @@
         <w:rPr>
           <w:rFonts w:hint="eastAsia"/>
         </w:rPr>
-        <w:t>类名：</w:t>
-      </w:r>
-      <w:r>
-        <w:rPr>
-          <w:rFonts w:hint="eastAsia"/>
-        </w:rPr>
-        <w:t>Booking</w:t>
+        <w:t>类名：Booking</w:t>
       </w:r>
     </w:p>
     <w:p>
@@ -219,11 +180,8 @@
         <w:ind w:firstLine="420"/>
       </w:pPr>
       <w:r>
-        <w:rPr>
-          <w:noProof/>
-        </w:rPr>
         <w:drawing>
-          <wp:inline distT="0" distB="0" distL="114300" distR="114300" wp14:anchorId="4FF276E0" wp14:editId="23C75C53">
+          <wp:inline distT="0" distB="0" distL="114300" distR="114300">
             <wp:extent cx="2733040" cy="2324100"/>
             <wp:effectExtent l="0" t="0" r="10160" b="0"/>
             <wp:docPr id="2" name="图片 2"/>
@@ -240,7 +198,7 @@
                     </pic:cNvPicPr>
                   </pic:nvPicPr>
                   <pic:blipFill>
-                    <a:blip r:embed="rId8"/>
+                    <a:blip r:embed="rId5"/>
                     <a:stretch>
                       <a:fillRect/>
                     </a:stretch>
@@ -273,16 +231,8 @@
         <w:rPr>
           <w:rFonts w:hint="eastAsia"/>
         </w:rPr>
-        <w:t>类名：</w:t>
-      </w:r>
-      <w:proofErr w:type="spellStart"/>
-      <w:r>
-        <w:rPr>
-          <w:rFonts w:hint="eastAsia"/>
-        </w:rPr>
-        <w:t>CheckIn</w:t>
-      </w:r>
-      <w:proofErr w:type="spellEnd"/>
+        <w:t>类名：CheckIn</w:t>
+      </w:r>
     </w:p>
     <w:p>
       <w:pPr>
@@ -311,12 +261,8 @@
         <w:ind w:firstLine="420"/>
       </w:pPr>
       <w:r>
-        <w:rPr>
-          <w:noProof/>
-        </w:rPr>
-        <w:lastRenderedPageBreak/>
         <w:drawing>
-          <wp:inline distT="0" distB="0" distL="114300" distR="114300" wp14:anchorId="322D93AD" wp14:editId="19871E2E">
+          <wp:inline distT="0" distB="0" distL="114300" distR="114300">
             <wp:extent cx="2694940" cy="2171700"/>
             <wp:effectExtent l="0" t="0" r="10160" b="0"/>
             <wp:docPr id="3" name="图片 3"/>
@@ -333,7 +279,7 @@
                     </pic:cNvPicPr>
                   </pic:nvPicPr>
                   <pic:blipFill>
-                    <a:blip r:embed="rId9"/>
+                    <a:blip r:embed="rId6"/>
                     <a:stretch>
                       <a:fillRect/>
                     </a:stretch>
@@ -368,13 +314,7 @@
         <w:rPr>
           <w:rFonts w:hint="eastAsia"/>
         </w:rPr>
-        <w:t xml:space="preserve">2.4 </w:t>
-      </w:r>
-      <w:r>
-        <w:rPr>
-          <w:rFonts w:hint="eastAsia"/>
-        </w:rPr>
-        <w:t>确定关联</w:t>
+        <w:t>2.4 确定关联</w:t>
       </w:r>
     </w:p>
     <w:p>
@@ -388,108 +328,24 @@
         <w:rPr>
           <w:rFonts w:hint="eastAsia"/>
         </w:rPr>
-        <w:t>顾客能通过电话或到店预约客房，可以预约一个或多个</w:t>
-      </w:r>
-      <w:r>
-        <w:rPr>
-          <w:rFonts w:hint="eastAsia"/>
-        </w:rPr>
-        <w:t>（</w:t>
-      </w:r>
-      <w:r>
-        <w:rPr>
-          <w:rFonts w:hint="eastAsia"/>
-        </w:rPr>
-        <w:t>1..n</w:t>
-      </w:r>
-      <w:r>
-        <w:rPr>
-          <w:rFonts w:hint="eastAsia"/>
-        </w:rPr>
-        <w:t>）</w:t>
-      </w:r>
-      <w:r>
-        <w:rPr>
-          <w:rFonts w:hint="eastAsia"/>
-        </w:rPr>
-        <w:t>。</w:t>
-      </w:r>
-      <w:r>
-        <w:rPr>
-          <w:rFonts w:hint="eastAsia"/>
-        </w:rPr>
-        <w:t>客户办理入住，可以入住一个或多个客房</w:t>
-      </w:r>
-      <w:r>
-        <w:rPr>
-          <w:rFonts w:hint="eastAsia"/>
-        </w:rPr>
-        <w:t>（</w:t>
-      </w:r>
-      <w:r>
-        <w:rPr>
-          <w:rFonts w:hint="eastAsia"/>
-        </w:rPr>
-        <w:t>1..n</w:t>
-      </w:r>
-      <w:r>
-        <w:rPr>
-          <w:rFonts w:hint="eastAsia"/>
-        </w:rPr>
-        <w:t>）</w:t>
-      </w:r>
-      <w:r>
-        <w:rPr>
-          <w:rFonts w:hint="eastAsia"/>
-        </w:rPr>
-        <w:t>。一个客房可以住一个或者多个客户</w:t>
-      </w:r>
-      <w:r>
-        <w:rPr>
-          <w:rFonts w:hint="eastAsia"/>
-        </w:rPr>
-        <w:t>（</w:t>
-      </w:r>
-      <w:r>
-        <w:rPr>
-          <w:rFonts w:hint="eastAsia"/>
-        </w:rPr>
-        <w:t>1..n</w:t>
-      </w:r>
-      <w:r>
-        <w:rPr>
-          <w:rFonts w:hint="eastAsia"/>
-        </w:rPr>
-        <w:t>）</w:t>
-      </w:r>
-      <w:r>
-        <w:rPr>
-          <w:rFonts w:hint="eastAsia"/>
-        </w:rPr>
-        <w:t>。</w:t>
-      </w:r>
-    </w:p>
-    <w:p>
-      <w:pPr>
-        <w:rPr>
-          <w:rFonts w:hint="eastAsia"/>
-        </w:rPr>
-      </w:pPr>
+        <w:t>顾客能通过电话或到店预约客房，可以预约一个或多个（1..n）。客户办理入住，可以入住一个或多个客房（1..n）。一个客房可以住一个或者多个客户（1..n）。</w:t>
+      </w:r>
+    </w:p>
+    <w:p>
+      <w:pPr>
+        <w:rPr>
+          <w:rFonts w:hint="eastAsia"/>
+        </w:rPr>
+      </w:pPr>
+    </w:p>
+    <w:p>
       <w:bookmarkStart w:id="0" w:name="_GoBack"/>
       <w:bookmarkEnd w:id="0"/>
-    </w:p>
-    <w:p>
-      <w:r>
-        <w:rPr>
-          <w:rFonts w:hint="eastAsia"/>
-        </w:rPr>
-        <w:t xml:space="preserve">2.5 </w:t>
-      </w:r>
-      <w:r>
-        <w:rPr>
-          <w:rFonts w:hint="eastAsia"/>
-        </w:rPr>
-        <w:t>包图</w:t>
+      <w:r>
+        <w:rPr>
+          <w:rFonts w:hint="eastAsia"/>
+        </w:rPr>
+        <w:t>2.5 包图</w:t>
       </w:r>
     </w:p>
     <w:p>
@@ -497,11 +353,8 @@
         <w:ind w:firstLine="420"/>
       </w:pPr>
       <w:r>
-        <w:rPr>
-          <w:noProof/>
-        </w:rPr>
         <w:drawing>
-          <wp:inline distT="0" distB="0" distL="114300" distR="114300" wp14:anchorId="6F9D8561" wp14:editId="0912BCB3">
+          <wp:inline distT="0" distB="0" distL="114300" distR="114300">
             <wp:extent cx="5269230" cy="1310640"/>
             <wp:effectExtent l="0" t="0" r="7620" b="3810"/>
             <wp:docPr id="4" name="图片 4"/>
@@ -518,7 +371,7 @@
                     </pic:cNvPicPr>
                   </pic:nvPicPr>
                   <pic:blipFill>
-                    <a:blip r:embed="rId10"/>
+                    <a:blip r:embed="rId7"/>
                     <a:stretch>
                       <a:fillRect/>
                     </a:stretch>
@@ -548,13 +401,7 @@
         <w:rPr>
           <w:rFonts w:hint="eastAsia"/>
         </w:rPr>
-        <w:t>2.6 GUI</w:t>
-      </w:r>
-      <w:r>
-        <w:rPr>
-          <w:rFonts w:hint="eastAsia"/>
-        </w:rPr>
-        <w:t>图</w:t>
+        <w:t>2.6 GUI图</w:t>
       </w:r>
     </w:p>
     <w:p>
@@ -567,13 +414,7 @@
         <w:rPr>
           <w:rFonts w:hint="eastAsia"/>
         </w:rPr>
-        <w:t xml:space="preserve">2.7 </w:t>
-      </w:r>
-      <w:r>
-        <w:rPr>
-          <w:rFonts w:hint="eastAsia"/>
-        </w:rPr>
-        <w:t>总图</w:t>
+        <w:t>2.7 总图</w:t>
       </w:r>
     </w:p>
     <w:p/>
@@ -602,59 +443,23 @@
         <w:rPr>
           <w:rFonts w:hint="eastAsia"/>
         </w:rPr>
-        <w:t xml:space="preserve">3.1 </w:t>
-      </w:r>
-      <w:r>
-        <w:rPr>
-          <w:rFonts w:hint="eastAsia"/>
-        </w:rPr>
-        <w:t>时序图</w:t>
-      </w:r>
-      <w:r>
-        <w:rPr>
-          <w:rFonts w:hint="eastAsia"/>
-        </w:rPr>
-        <w:t>1</w:t>
-      </w:r>
-    </w:p>
-    <w:p>
-      <w:r>
-        <w:rPr>
-          <w:rFonts w:hint="eastAsia"/>
-        </w:rPr>
-        <w:t xml:space="preserve">3.2 </w:t>
-      </w:r>
-      <w:r>
-        <w:rPr>
-          <w:rFonts w:hint="eastAsia"/>
-        </w:rPr>
-        <w:t>时序图</w:t>
-      </w:r>
-      <w:r>
-        <w:rPr>
-          <w:rFonts w:hint="eastAsia"/>
-        </w:rPr>
-        <w:t>2</w:t>
-      </w:r>
-    </w:p>
-    <w:p>
-      <w:r>
-        <w:rPr>
-          <w:rFonts w:hint="eastAsia"/>
-        </w:rPr>
-        <w:t xml:space="preserve">3.3 </w:t>
-      </w:r>
-      <w:r>
-        <w:rPr>
-          <w:rFonts w:hint="eastAsia"/>
-        </w:rPr>
-        <w:t>时序图</w:t>
-      </w:r>
-      <w:r>
-        <w:rPr>
-          <w:rFonts w:hint="eastAsia"/>
-        </w:rPr>
-        <w:t>3</w:t>
+        <w:t>3.1 时序图1</w:t>
+      </w:r>
+    </w:p>
+    <w:p>
+      <w:r>
+        <w:rPr>
+          <w:rFonts w:hint="eastAsia"/>
+        </w:rPr>
+        <w:t>3.2 时序图2</w:t>
+      </w:r>
+    </w:p>
+    <w:p>
+      <w:r>
+        <w:rPr>
+          <w:rFonts w:hint="eastAsia"/>
+        </w:rPr>
+        <w:t>3.3 时序图3</w:t>
       </w:r>
     </w:p>
     <w:p/>
@@ -683,39 +488,15 @@
         <w:rPr>
           <w:rFonts w:hint="eastAsia"/>
         </w:rPr>
-        <w:t xml:space="preserve">4.1 </w:t>
-      </w:r>
-      <w:r>
-        <w:rPr>
-          <w:rFonts w:hint="eastAsia"/>
-        </w:rPr>
-        <w:t>登录界面中验证口令的脚本</w:t>
-      </w:r>
-    </w:p>
-    <w:p>
-      <w:r>
-        <w:rPr>
-          <w:rFonts w:hint="eastAsia"/>
-        </w:rPr>
-        <w:t xml:space="preserve">4.2 </w:t>
-      </w:r>
-      <w:r>
-        <w:rPr>
-          <w:rFonts w:hint="eastAsia"/>
-        </w:rPr>
-        <w:t>界面</w:t>
-      </w:r>
-      <w:r>
-        <w:rPr>
-          <w:rFonts w:hint="eastAsia"/>
-        </w:rPr>
-        <w:t>2</w:t>
-      </w:r>
-      <w:r>
-        <w:rPr>
-          <w:rFonts w:hint="eastAsia"/>
-        </w:rPr>
-        <w:t>中包含的脚本</w:t>
+        <w:t>4.1 登录界面中验证口令的脚本</w:t>
+      </w:r>
+    </w:p>
+    <w:p>
+      <w:r>
+        <w:rPr>
+          <w:rFonts w:hint="eastAsia"/>
+        </w:rPr>
+        <w:t>4.2 界面2中包含的脚本</w:t>
       </w:r>
     </w:p>
     <w:p>
@@ -729,44 +510,26 @@
         <w:rPr>
           <w:rFonts w:hint="eastAsia"/>
         </w:rPr>
-        <w:t xml:space="preserve">4.3 </w:t>
-      </w:r>
-      <w:r>
-        <w:rPr>
-          <w:rFonts w:hint="eastAsia"/>
-        </w:rPr>
-        <w:t>界面</w:t>
-      </w:r>
-      <w:r>
-        <w:rPr>
-          <w:rFonts w:hint="eastAsia"/>
-        </w:rPr>
-        <w:t>3</w:t>
-      </w:r>
-      <w:r>
-        <w:rPr>
-          <w:rFonts w:hint="eastAsia"/>
-        </w:rPr>
-        <w:t>中包含的脚本</w:t>
+        <w:t>4.3 界面3中包含的脚本</w:t>
       </w:r>
     </w:p>
     <w:sectPr>
       <w:pgSz w:w="11906" w:h="16838"/>
       <w:pgMar w:top="1440" w:right="1800" w:bottom="1440" w:left="1800" w:header="851" w:footer="992" w:gutter="0"/>
-      <w:cols w:space="425"/>
-      <w:docGrid w:type="lines" w:linePitch="312"/>
+      <w:cols w:space="425" w:num="1"/>
+      <w:docGrid w:type="lines" w:linePitch="312" w:charSpace="0"/>
     </w:sectPr>
   </w:body>
 </w:document>
 </file>
 
 <file path=word/numbering.xml><?xml version="1.0" encoding="utf-8"?>
-<w:numbering xmlns:wpc="http://schemas.microsoft.com/office/word/2010/wordprocessingCanvas" xmlns:mo="http://schemas.microsoft.com/office/mac/office/2008/main" xmlns:mc="http://schemas.openxmlformats.org/markup-compatibility/2006" xmlns:mv="urn:schemas-microsoft-com:mac:vml" xmlns:o="urn:schemas-microsoft-com:office:office" xmlns:r="http://schemas.openxmlformats.org/officeDocument/2006/relationships" xmlns:m="http://schemas.openxmlformats.org/officeDocument/2006/math" xmlns:v="urn:schemas-microsoft-com:vml" xmlns:wp14="http://schemas.microsoft.com/office/word/2010/wordprocessingDrawing" xmlns:wp="http://schemas.openxmlformats.org/drawingml/2006/wordprocessingDrawing" xmlns:w10="urn:schemas-microsoft-com:office:word" xmlns:w="http://schemas.openxmlformats.org/wordprocessingml/2006/main" xmlns:w14="http://schemas.microsoft.com/office/word/2010/wordml" xmlns:wpg="http://schemas.microsoft.com/office/word/2010/wordprocessingGroup" xmlns:wpi="http://schemas.microsoft.com/office/word/2010/wordprocessingInk" xmlns:wne="http://schemas.microsoft.com/office/word/2006/wordml" xmlns:wps="http://schemas.microsoft.com/office/word/2010/wordprocessingShape" mc:Ignorable="w14 wp14">
+<w:numbering xmlns:wpc="http://schemas.microsoft.com/office/word/2010/wordprocessingCanvas" xmlns:mc="http://schemas.openxmlformats.org/markup-compatibility/2006" xmlns:o="urn:schemas-microsoft-com:office:office" xmlns:r="http://schemas.openxmlformats.org/officeDocument/2006/relationships" xmlns:m="http://schemas.openxmlformats.org/officeDocument/2006/math" xmlns:v="urn:schemas-microsoft-com:vml" xmlns:wp14="http://schemas.microsoft.com/office/word/2010/wordprocessingDrawing" xmlns:wp="http://schemas.openxmlformats.org/drawingml/2006/wordprocessingDrawing" xmlns:w10="urn:schemas-microsoft-com:office:word" xmlns:w="http://schemas.openxmlformats.org/wordprocessingml/2006/main" xmlns:w14="http://schemas.microsoft.com/office/word/2010/wordml" xmlns:wpg="http://schemas.microsoft.com/office/word/2010/wordprocessingGroup" xmlns:wpi="http://schemas.microsoft.com/office/word/2010/wordprocessingInk" xmlns:wne="http://schemas.microsoft.com/office/word/2006/wordml" xmlns:wps="http://schemas.microsoft.com/office/word/2010/wordprocessingShape" mc:Ignorable="w14 wp14">
   <w:abstractNum w:abstractNumId="0">
     <w:nsid w:val="58F88407"/>
     <w:multiLevelType w:val="singleLevel"/>
     <w:tmpl w:val="58F88407"/>
-    <w:lvl w:ilvl="0">
+    <w:lvl w:ilvl="0" w:tentative="0">
       <w:start w:val="1"/>
       <w:numFmt w:val="decimal"/>
       <w:suff w:val="space"/>
@@ -781,187 +544,291 @@
 </file>
 
 <file path=word/styles.xml><?xml version="1.0" encoding="utf-8"?>
-<w:styles xmlns:mc="http://schemas.openxmlformats.org/markup-compatibility/2006" xmlns:r="http://schemas.openxmlformats.org/officeDocument/2006/relationships" xmlns:w="http://schemas.openxmlformats.org/wordprocessingml/2006/main" xmlns:w14="http://schemas.microsoft.com/office/word/2010/wordml" mc:Ignorable="w14">
+<w:styles xmlns:mc="http://schemas.openxmlformats.org/markup-compatibility/2006" xmlns:o="urn:schemas-microsoft-com:office:office" xmlns:r="http://schemas.openxmlformats.org/officeDocument/2006/relationships" xmlns:m="http://schemas.openxmlformats.org/officeDocument/2006/math" xmlns:v="urn:schemas-microsoft-com:vml" xmlns:w="http://schemas.openxmlformats.org/wordprocessingml/2006/main" xmlns:w14="http://schemas.microsoft.com/office/word/2010/wordml" xmlns:w10="urn:schemas-microsoft-com:office:word" xmlns:sl="http://schemas.openxmlformats.org/schemaLibrary/2006/main" mc:Ignorable="w14">
   <w:docDefaults>
     <w:rPrDefault>
       <w:rPr>
-        <w:rFonts w:asciiTheme="minorHAnsi" w:eastAsiaTheme="minorEastAsia" w:hAnsiTheme="minorHAnsi" w:cstheme="minorBidi"/>
-        <w:lang w:val="en-US" w:eastAsia="zh-CN" w:bidi="ar-SA"/>
+        <w:rFonts w:asciiTheme="minorHAnsi" w:hAnsiTheme="minorHAnsi" w:eastAsiaTheme="minorEastAsia" w:cstheme="minorBidi"/>
       </w:rPr>
     </w:rPrDefault>
-    <w:pPrDefault/>
   </w:docDefaults>
-  <w:latentStyles w:defLockedState="0" w:defUIPriority="0" w:defSemiHidden="0" w:defUnhideWhenUsed="0" w:defQFormat="0" w:count="276">
-    <w:lsdException w:name="Normal" w:qFormat="1"/>
-    <w:lsdException w:name="heading 1" w:qFormat="1"/>
-    <w:lsdException w:name="heading 2" w:semiHidden="1" w:unhideWhenUsed="1" w:qFormat="1"/>
-    <w:lsdException w:name="heading 3" w:semiHidden="1" w:unhideWhenUsed="1" w:qFormat="1"/>
-    <w:lsdException w:name="heading 4" w:semiHidden="1" w:unhideWhenUsed="1" w:qFormat="1"/>
-    <w:lsdException w:name="heading 5" w:semiHidden="1" w:unhideWhenUsed="1" w:qFormat="1"/>
-    <w:lsdException w:name="heading 6" w:semiHidden="1" w:unhideWhenUsed="1" w:qFormat="1"/>
-    <w:lsdException w:name="heading 7" w:semiHidden="1" w:unhideWhenUsed="1" w:qFormat="1"/>
-    <w:lsdException w:name="heading 8" w:semiHidden="1" w:unhideWhenUsed="1" w:qFormat="1"/>
-    <w:lsdException w:name="heading 9" w:semiHidden="1" w:unhideWhenUsed="1" w:qFormat="1"/>
-    <w:lsdException w:name="caption" w:semiHidden="1" w:unhideWhenUsed="1" w:qFormat="1"/>
-    <w:lsdException w:name="Title" w:qFormat="1"/>
-    <w:lsdException w:name="Default Paragraph Font" w:semiHidden="1" w:qFormat="1"/>
-    <w:lsdException w:name="Subtitle" w:qFormat="1"/>
-    <w:lsdException w:name="Strong" w:qFormat="1"/>
-    <w:lsdException w:name="Emphasis" w:qFormat="1"/>
-    <w:lsdException w:name="HTML Top of Form" w:semiHidden="1" w:uiPriority="99" w:unhideWhenUsed="1"/>
-    <w:lsdException w:name="HTML Bottom of Form" w:semiHidden="1" w:uiPriority="99" w:unhideWhenUsed="1"/>
-    <w:lsdException w:name="Normal Table" w:semiHidden="1"/>
-    <w:lsdException w:name="No List" w:semiHidden="1" w:uiPriority="99" w:unhideWhenUsed="1"/>
-    <w:lsdException w:name="Outline List 1" w:semiHidden="1" w:uiPriority="99" w:unhideWhenUsed="1"/>
-    <w:lsdException w:name="Outline List 2" w:semiHidden="1" w:uiPriority="99" w:unhideWhenUsed="1"/>
-    <w:lsdException w:name="Outline List 3" w:semiHidden="1" w:uiPriority="99" w:unhideWhenUsed="1"/>
-    <w:lsdException w:name="Note Level 1" w:semiHidden="1" w:uiPriority="99" w:unhideWhenUsed="1"/>
-    <w:lsdException w:name="Note Level 2" w:semiHidden="1" w:uiPriority="99" w:unhideWhenUsed="1"/>
-    <w:lsdException w:name="Note Level 3" w:semiHidden="1" w:uiPriority="99" w:unhideWhenUsed="1"/>
-    <w:lsdException w:name="Note Level 4" w:semiHidden="1" w:uiPriority="99" w:unhideWhenUsed="1"/>
-    <w:lsdException w:name="Note Level 5" w:semiHidden="1" w:uiPriority="99" w:unhideWhenUsed="1"/>
-    <w:lsdException w:name="Note Level 6" w:semiHidden="1" w:uiPriority="99" w:unhideWhenUsed="1"/>
-    <w:lsdException w:name="Note Level 7" w:semiHidden="1" w:uiPriority="99" w:unhideWhenUsed="1"/>
-    <w:lsdException w:name="Note Level 8" w:semiHidden="1" w:uiPriority="99" w:unhideWhenUsed="1"/>
-    <w:lsdException w:name="Note Level 9" w:semiHidden="1" w:uiPriority="99" w:unhideWhenUsed="1"/>
-    <w:lsdException w:name="Placeholder Text" w:semiHidden="1" w:uiPriority="99" w:unhideWhenUsed="1"/>
-    <w:lsdException w:name="No Spacing" w:semiHidden="1" w:uiPriority="99" w:unhideWhenUsed="1"/>
-    <w:lsdException w:name="Light Shading" w:uiPriority="60"/>
-    <w:lsdException w:name="Light List" w:uiPriority="61"/>
-    <w:lsdException w:name="Light Grid" w:uiPriority="62"/>
-    <w:lsdException w:name="Medium Shading 1" w:uiPriority="63"/>
-    <w:lsdException w:name="Medium Shading 2" w:uiPriority="64"/>
-    <w:lsdException w:name="Medium List 1" w:uiPriority="65"/>
-    <w:lsdException w:name="Medium List 2" w:uiPriority="66"/>
-    <w:lsdException w:name="Medium Grid 1" w:uiPriority="67"/>
-    <w:lsdException w:name="Medium Grid 2" w:uiPriority="68"/>
-    <w:lsdException w:name="Medium Grid 3" w:uiPriority="69"/>
-    <w:lsdException w:name="Dark List" w:uiPriority="70"/>
-    <w:lsdException w:name="Colorful Shading" w:uiPriority="71"/>
-    <w:lsdException w:name="Colorful List" w:uiPriority="72"/>
-    <w:lsdException w:name="Colorful Grid" w:uiPriority="73"/>
-    <w:lsdException w:name="Light Shading Accent 1" w:uiPriority="60"/>
-    <w:lsdException w:name="Light List Accent 1" w:uiPriority="61"/>
-    <w:lsdException w:name="Light Grid Accent 1" w:uiPriority="62"/>
-    <w:lsdException w:name="Medium Shading 1 Accent 1" w:uiPriority="63"/>
-    <w:lsdException w:name="Medium Shading 2 Accent 1" w:uiPriority="64"/>
-    <w:lsdException w:name="Medium List 1 Accent 1" w:uiPriority="65"/>
-    <w:lsdException w:name="Revision" w:semiHidden="1" w:uiPriority="99" w:unhideWhenUsed="1"/>
-    <w:lsdException w:name="List Paragraph" w:semiHidden="1" w:uiPriority="99" w:unhideWhenUsed="1"/>
-    <w:lsdException w:name="Quote" w:semiHidden="1" w:uiPriority="99" w:unhideWhenUsed="1"/>
-    <w:lsdException w:name="Intense Quote" w:semiHidden="1" w:uiPriority="99" w:unhideWhenUsed="1"/>
-    <w:lsdException w:name="Medium List 2 Accent 1" w:uiPriority="66"/>
-    <w:lsdException w:name="Medium Grid 1 Accent 1" w:uiPriority="67"/>
-    <w:lsdException w:name="Medium Grid 2 Accent 1" w:uiPriority="68"/>
-    <w:lsdException w:name="Medium Grid 3 Accent 1" w:uiPriority="69"/>
-    <w:lsdException w:name="Dark List Accent 1" w:uiPriority="70"/>
-    <w:lsdException w:name="Colorful Shading Accent 1" w:uiPriority="71"/>
-    <w:lsdException w:name="Colorful List Accent 1" w:uiPriority="72"/>
-    <w:lsdException w:name="Colorful Grid Accent 1" w:uiPriority="73"/>
-    <w:lsdException w:name="Light Shading Accent 2" w:uiPriority="60"/>
-    <w:lsdException w:name="Light List Accent 2" w:uiPriority="61"/>
-    <w:lsdException w:name="Light Grid Accent 2" w:uiPriority="62"/>
-    <w:lsdException w:name="Medium Shading 1 Accent 2" w:uiPriority="63"/>
-    <w:lsdException w:name="Medium Shading 2 Accent 2" w:uiPriority="64"/>
-    <w:lsdException w:name="Medium List 1 Accent 2" w:uiPriority="65"/>
-    <w:lsdException w:name="Medium List 2 Accent 2" w:uiPriority="66"/>
-    <w:lsdException w:name="Medium Grid 1 Accent 2" w:uiPriority="67"/>
-    <w:lsdException w:name="Medium Grid 2 Accent 2" w:uiPriority="68"/>
-    <w:lsdException w:name="Medium Grid 3 Accent 2" w:uiPriority="69"/>
-    <w:lsdException w:name="Dark List Accent 2" w:uiPriority="70"/>
-    <w:lsdException w:name="Colorful Shading Accent 2" w:uiPriority="71"/>
-    <w:lsdException w:name="Colorful List Accent 2" w:uiPriority="72"/>
-    <w:lsdException w:name="Colorful Grid Accent 2" w:uiPriority="73"/>
-    <w:lsdException w:name="Light Shading Accent 3" w:uiPriority="60"/>
-    <w:lsdException w:name="Light List Accent 3" w:uiPriority="61"/>
-    <w:lsdException w:name="Light Grid Accent 3" w:uiPriority="62"/>
-    <w:lsdException w:name="Medium Shading 1 Accent 3" w:uiPriority="63"/>
-    <w:lsdException w:name="Medium Shading 2 Accent 3" w:uiPriority="64"/>
-    <w:lsdException w:name="Medium List 1 Accent 3" w:uiPriority="65"/>
-    <w:lsdException w:name="Medium List 2 Accent 3" w:uiPriority="66"/>
-    <w:lsdException w:name="Medium Grid 1 Accent 3" w:uiPriority="67"/>
-    <w:lsdException w:name="Medium Grid 2 Accent 3" w:uiPriority="68"/>
-    <w:lsdException w:name="Medium Grid 3 Accent 3" w:uiPriority="69"/>
-    <w:lsdException w:name="Dark List Accent 3" w:uiPriority="70"/>
-    <w:lsdException w:name="Colorful Shading Accent 3" w:uiPriority="71"/>
-    <w:lsdException w:name="Colorful List Accent 3" w:uiPriority="72"/>
-    <w:lsdException w:name="Colorful Grid Accent 3" w:uiPriority="73"/>
-    <w:lsdException w:name="Light Shading Accent 4" w:uiPriority="60"/>
-    <w:lsdException w:name="Light List Accent 4" w:uiPriority="61"/>
-    <w:lsdException w:name="Light Grid Accent 4" w:uiPriority="62"/>
-    <w:lsdException w:name="Medium Shading 1 Accent 4" w:uiPriority="63"/>
-    <w:lsdException w:name="Medium Shading 2 Accent 4" w:uiPriority="64"/>
-    <w:lsdException w:name="Medium List 1 Accent 4" w:uiPriority="65"/>
-    <w:lsdException w:name="Medium List 2 Accent 4" w:uiPriority="66"/>
-    <w:lsdException w:name="Medium Grid 1 Accent 4" w:uiPriority="67"/>
-    <w:lsdException w:name="Medium Grid 2 Accent 4" w:uiPriority="68"/>
-    <w:lsdException w:name="Medium Grid 3 Accent 4" w:uiPriority="69"/>
-    <w:lsdException w:name="Dark List Accent 4" w:uiPriority="70"/>
-    <w:lsdException w:name="Colorful Shading Accent 4" w:uiPriority="71"/>
-    <w:lsdException w:name="Colorful List Accent 4" w:uiPriority="72"/>
-    <w:lsdException w:name="Colorful Grid Accent 4" w:uiPriority="73"/>
-    <w:lsdException w:name="Light Shading Accent 5" w:uiPriority="60"/>
-    <w:lsdException w:name="Light List Accent 5" w:uiPriority="61"/>
-    <w:lsdException w:name="Light Grid Accent 5" w:uiPriority="62"/>
-    <w:lsdException w:name="Medium Shading 1 Accent 5" w:uiPriority="63"/>
-    <w:lsdException w:name="Medium Shading 2 Accent 5" w:uiPriority="64"/>
-    <w:lsdException w:name="Medium List 1 Accent 5" w:uiPriority="65"/>
-    <w:lsdException w:name="Medium List 2 Accent 5" w:uiPriority="66"/>
-    <w:lsdException w:name="Medium Grid 1 Accent 5" w:uiPriority="67"/>
-    <w:lsdException w:name="Medium Grid 2 Accent 5" w:uiPriority="68"/>
-    <w:lsdException w:name="Medium Grid 3 Accent 5" w:uiPriority="69"/>
-    <w:lsdException w:name="Dark List Accent 5" w:uiPriority="70"/>
-    <w:lsdException w:name="Colorful Shading Accent 5" w:uiPriority="71"/>
-    <w:lsdException w:name="Colorful List Accent 5" w:uiPriority="72"/>
-    <w:lsdException w:name="Colorful Grid Accent 5" w:uiPriority="73"/>
-    <w:lsdException w:name="Light Shading Accent 6" w:uiPriority="60"/>
-    <w:lsdException w:name="Light List Accent 6" w:uiPriority="61"/>
-    <w:lsdException w:name="Light Grid Accent 6" w:uiPriority="62"/>
-    <w:lsdException w:name="Medium Shading 1 Accent 6" w:uiPriority="63"/>
-    <w:lsdException w:name="Medium Shading 2 Accent 6" w:uiPriority="64"/>
-    <w:lsdException w:name="Medium List 1 Accent 6" w:uiPriority="65"/>
-    <w:lsdException w:name="Medium List 2 Accent 6" w:uiPriority="66"/>
-    <w:lsdException w:name="Medium Grid 1 Accent 6" w:uiPriority="67"/>
-    <w:lsdException w:name="Medium Grid 2 Accent 6" w:uiPriority="68"/>
-    <w:lsdException w:name="Medium Grid 3 Accent 6" w:uiPriority="69"/>
-    <w:lsdException w:name="Dark List Accent 6" w:uiPriority="70"/>
-    <w:lsdException w:name="Colorful Shading Accent 6" w:uiPriority="71"/>
-    <w:lsdException w:name="Colorful List Accent 6" w:uiPriority="72"/>
-    <w:lsdException w:name="Colorful Grid Accent 6" w:uiPriority="73"/>
-    <w:lsdException w:name="Subtle Emphasis" w:uiPriority="19" w:qFormat="1"/>
-    <w:lsdException w:name="Intense Emphasis" w:uiPriority="21" w:qFormat="1"/>
-    <w:lsdException w:name="Subtle Reference" w:uiPriority="31" w:qFormat="1"/>
-    <w:lsdException w:name="Intense Reference" w:uiPriority="32" w:qFormat="1"/>
-    <w:lsdException w:name="Book Title" w:uiPriority="33" w:qFormat="1"/>
-    <w:lsdException w:name="Bibliography" w:semiHidden="1" w:uiPriority="37" w:unhideWhenUsed="1"/>
-    <w:lsdException w:name="TOC Heading" w:semiHidden="1" w:uiPriority="39" w:unhideWhenUsed="1" w:qFormat="1"/>
+  <w:latentStyles w:count="260" w:defQFormat="0" w:defUnhideWhenUsed="1" w:defSemiHidden="1" w:defUIPriority="99" w:defLockedState="0">
+    <w:lsdException w:qFormat="1" w:unhideWhenUsed="0" w:uiPriority="0" w:semiHidden="0" w:name="Normal"/>
+    <w:lsdException w:qFormat="1" w:unhideWhenUsed="0" w:uiPriority="0" w:semiHidden="0" w:name="heading 1"/>
+    <w:lsdException w:qFormat="1" w:uiPriority="0" w:name="heading 2"/>
+    <w:lsdException w:qFormat="1" w:uiPriority="0" w:name="heading 3"/>
+    <w:lsdException w:qFormat="1" w:uiPriority="0" w:name="heading 4"/>
+    <w:lsdException w:qFormat="1" w:uiPriority="0" w:name="heading 5"/>
+    <w:lsdException w:qFormat="1" w:uiPriority="0" w:name="heading 6"/>
+    <w:lsdException w:qFormat="1" w:uiPriority="0" w:name="heading 7"/>
+    <w:lsdException w:qFormat="1" w:uiPriority="0" w:name="heading 8"/>
+    <w:lsdException w:qFormat="1" w:uiPriority="0" w:name="heading 9"/>
+    <w:lsdException w:unhideWhenUsed="0" w:uiPriority="0" w:semiHidden="0" w:name="index 1"/>
+    <w:lsdException w:unhideWhenUsed="0" w:uiPriority="0" w:semiHidden="0" w:name="index 2"/>
+    <w:lsdException w:unhideWhenUsed="0" w:uiPriority="0" w:semiHidden="0" w:name="index 3"/>
+    <w:lsdException w:unhideWhenUsed="0" w:uiPriority="0" w:semiHidden="0" w:name="index 4"/>
+    <w:lsdException w:unhideWhenUsed="0" w:uiPriority="0" w:semiHidden="0" w:name="index 5"/>
+    <w:lsdException w:unhideWhenUsed="0" w:uiPriority="0" w:semiHidden="0" w:name="index 6"/>
+    <w:lsdException w:unhideWhenUsed="0" w:uiPriority="0" w:semiHidden="0" w:name="index 7"/>
+    <w:lsdException w:unhideWhenUsed="0" w:uiPriority="0" w:semiHidden="0" w:name="index 8"/>
+    <w:lsdException w:unhideWhenUsed="0" w:uiPriority="0" w:semiHidden="0" w:name="index 9"/>
+    <w:lsdException w:unhideWhenUsed="0" w:uiPriority="0" w:semiHidden="0" w:name="toc 1"/>
+    <w:lsdException w:unhideWhenUsed="0" w:uiPriority="0" w:semiHidden="0" w:name="toc 2"/>
+    <w:lsdException w:unhideWhenUsed="0" w:uiPriority="0" w:semiHidden="0" w:name="toc 3"/>
+    <w:lsdException w:unhideWhenUsed="0" w:uiPriority="0" w:semiHidden="0" w:name="toc 4"/>
+    <w:lsdException w:unhideWhenUsed="0" w:uiPriority="0" w:semiHidden="0" w:name="toc 5"/>
+    <w:lsdException w:unhideWhenUsed="0" w:uiPriority="0" w:semiHidden="0" w:name="toc 6"/>
+    <w:lsdException w:unhideWhenUsed="0" w:uiPriority="0" w:semiHidden="0" w:name="toc 7"/>
+    <w:lsdException w:unhideWhenUsed="0" w:uiPriority="0" w:semiHidden="0" w:name="toc 8"/>
+    <w:lsdException w:unhideWhenUsed="0" w:uiPriority="0" w:semiHidden="0" w:name="toc 9"/>
+    <w:lsdException w:unhideWhenUsed="0" w:uiPriority="0" w:semiHidden="0" w:name="Normal Indent"/>
+    <w:lsdException w:unhideWhenUsed="0" w:uiPriority="0" w:semiHidden="0" w:name="footnote text"/>
+    <w:lsdException w:unhideWhenUsed="0" w:uiPriority="0" w:semiHidden="0" w:name="annotation text"/>
+    <w:lsdException w:unhideWhenUsed="0" w:uiPriority="0" w:semiHidden="0" w:name="header"/>
+    <w:lsdException w:unhideWhenUsed="0" w:uiPriority="0" w:semiHidden="0" w:name="footer"/>
+    <w:lsdException w:unhideWhenUsed="0" w:uiPriority="0" w:semiHidden="0" w:name="index heading"/>
+    <w:lsdException w:qFormat="1" w:uiPriority="0" w:name="caption"/>
+    <w:lsdException w:unhideWhenUsed="0" w:uiPriority="0" w:semiHidden="0" w:name="table of figures"/>
+    <w:lsdException w:unhideWhenUsed="0" w:uiPriority="0" w:semiHidden="0" w:name="envelope address"/>
+    <w:lsdException w:unhideWhenUsed="0" w:uiPriority="0" w:semiHidden="0" w:name="envelope return"/>
+    <w:lsdException w:unhideWhenUsed="0" w:uiPriority="0" w:semiHidden="0" w:name="footnote reference"/>
+    <w:lsdException w:unhideWhenUsed="0" w:uiPriority="0" w:semiHidden="0" w:name="annotation reference"/>
+    <w:lsdException w:unhideWhenUsed="0" w:uiPriority="0" w:semiHidden="0" w:name="line number"/>
+    <w:lsdException w:unhideWhenUsed="0" w:uiPriority="0" w:semiHidden="0" w:name="page number"/>
+    <w:lsdException w:unhideWhenUsed="0" w:uiPriority="0" w:semiHidden="0" w:name="endnote reference"/>
+    <w:lsdException w:unhideWhenUsed="0" w:uiPriority="0" w:semiHidden="0" w:name="endnote text"/>
+    <w:lsdException w:unhideWhenUsed="0" w:uiPriority="0" w:semiHidden="0" w:name="table of authorities"/>
+    <w:lsdException w:unhideWhenUsed="0" w:uiPriority="0" w:semiHidden="0" w:name="macro"/>
+    <w:lsdException w:unhideWhenUsed="0" w:uiPriority="0" w:semiHidden="0" w:name="toa heading"/>
+    <w:lsdException w:unhideWhenUsed="0" w:uiPriority="0" w:semiHidden="0" w:name="List"/>
+    <w:lsdException w:unhideWhenUsed="0" w:uiPriority="0" w:semiHidden="0" w:name="List Bullet"/>
+    <w:lsdException w:unhideWhenUsed="0" w:uiPriority="0" w:semiHidden="0" w:name="List Number"/>
+    <w:lsdException w:unhideWhenUsed="0" w:uiPriority="0" w:semiHidden="0" w:name="List 2"/>
+    <w:lsdException w:unhideWhenUsed="0" w:uiPriority="0" w:semiHidden="0" w:name="List 3"/>
+    <w:lsdException w:unhideWhenUsed="0" w:uiPriority="0" w:semiHidden="0" w:name="List 4"/>
+    <w:lsdException w:unhideWhenUsed="0" w:uiPriority="0" w:semiHidden="0" w:name="List 5"/>
+    <w:lsdException w:unhideWhenUsed="0" w:uiPriority="0" w:semiHidden="0" w:name="List Bullet 2"/>
+    <w:lsdException w:unhideWhenUsed="0" w:uiPriority="0" w:semiHidden="0" w:name="List Bullet 3"/>
+    <w:lsdException w:unhideWhenUsed="0" w:uiPriority="0" w:semiHidden="0" w:name="List Bullet 4"/>
+    <w:lsdException w:unhideWhenUsed="0" w:uiPriority="0" w:semiHidden="0" w:name="List Bullet 5"/>
+    <w:lsdException w:unhideWhenUsed="0" w:uiPriority="0" w:semiHidden="0" w:name="List Number 2"/>
+    <w:lsdException w:unhideWhenUsed="0" w:uiPriority="0" w:semiHidden="0" w:name="List Number 3"/>
+    <w:lsdException w:unhideWhenUsed="0" w:uiPriority="0" w:semiHidden="0" w:name="List Number 4"/>
+    <w:lsdException w:unhideWhenUsed="0" w:uiPriority="0" w:semiHidden="0" w:name="List Number 5"/>
+    <w:lsdException w:qFormat="1" w:unhideWhenUsed="0" w:uiPriority="0" w:semiHidden="0" w:name="Title"/>
+    <w:lsdException w:unhideWhenUsed="0" w:uiPriority="0" w:semiHidden="0" w:name="Closing"/>
+    <w:lsdException w:unhideWhenUsed="0" w:uiPriority="0" w:semiHidden="0" w:name="Signature"/>
+    <w:lsdException w:uiPriority="1" w:name="Default Paragraph Font"/>
+    <w:lsdException w:unhideWhenUsed="0" w:uiPriority="0" w:semiHidden="0" w:name="Body Text"/>
+    <w:lsdException w:unhideWhenUsed="0" w:uiPriority="0" w:semiHidden="0" w:name="Body Text Indent"/>
+    <w:lsdException w:unhideWhenUsed="0" w:uiPriority="0" w:semiHidden="0" w:name="List Continue"/>
+    <w:lsdException w:unhideWhenUsed="0" w:uiPriority="0" w:semiHidden="0" w:name="List Continue 2"/>
+    <w:lsdException w:unhideWhenUsed="0" w:uiPriority="0" w:semiHidden="0" w:name="List Continue 3"/>
+    <w:lsdException w:unhideWhenUsed="0" w:uiPriority="0" w:semiHidden="0" w:name="List Continue 4"/>
+    <w:lsdException w:unhideWhenUsed="0" w:uiPriority="0" w:semiHidden="0" w:name="List Continue 5"/>
+    <w:lsdException w:unhideWhenUsed="0" w:uiPriority="0" w:semiHidden="0" w:name="Message Header"/>
+    <w:lsdException w:qFormat="1" w:unhideWhenUsed="0" w:uiPriority="0" w:semiHidden="0" w:name="Subtitle"/>
+    <w:lsdException w:unhideWhenUsed="0" w:uiPriority="0" w:semiHidden="0" w:name="Salutation"/>
+    <w:lsdException w:unhideWhenUsed="0" w:uiPriority="0" w:semiHidden="0" w:name="Date"/>
+    <w:lsdException w:unhideWhenUsed="0" w:uiPriority="0" w:semiHidden="0" w:name="Body Text First Indent"/>
+    <w:lsdException w:unhideWhenUsed="0" w:uiPriority="0" w:semiHidden="0" w:name="Body Text First Indent 2"/>
+    <w:lsdException w:unhideWhenUsed="0" w:uiPriority="0" w:semiHidden="0" w:name="Note Heading"/>
+    <w:lsdException w:unhideWhenUsed="0" w:uiPriority="0" w:semiHidden="0" w:name="Body Text 2"/>
+    <w:lsdException w:unhideWhenUsed="0" w:uiPriority="0" w:semiHidden="0" w:name="Body Text 3"/>
+    <w:lsdException w:unhideWhenUsed="0" w:uiPriority="0" w:semiHidden="0" w:name="Body Text Indent 2"/>
+    <w:lsdException w:unhideWhenUsed="0" w:uiPriority="0" w:semiHidden="0" w:name="Body Text Indent 3"/>
+    <w:lsdException w:unhideWhenUsed="0" w:uiPriority="0" w:semiHidden="0" w:name="Block Text"/>
+    <w:lsdException w:unhideWhenUsed="0" w:uiPriority="0" w:semiHidden="0" w:name="Hyperlink"/>
+    <w:lsdException w:unhideWhenUsed="0" w:uiPriority="0" w:semiHidden="0" w:name="FollowedHyperlink"/>
+    <w:lsdException w:qFormat="1" w:unhideWhenUsed="0" w:uiPriority="0" w:semiHidden="0" w:name="Strong"/>
+    <w:lsdException w:qFormat="1" w:unhideWhenUsed="0" w:uiPriority="0" w:semiHidden="0" w:name="Emphasis"/>
+    <w:lsdException w:unhideWhenUsed="0" w:uiPriority="0" w:semiHidden="0" w:name="Document Map"/>
+    <w:lsdException w:unhideWhenUsed="0" w:uiPriority="0" w:semiHidden="0" w:name="Plain Text"/>
+    <w:lsdException w:unhideWhenUsed="0" w:uiPriority="0" w:semiHidden="0" w:name="E-mail Signature"/>
+    <w:lsdException w:unhideWhenUsed="0" w:uiPriority="0" w:semiHidden="0" w:name="Normal (Web)"/>
+    <w:lsdException w:unhideWhenUsed="0" w:uiPriority="0" w:semiHidden="0" w:name="HTML Acronym"/>
+    <w:lsdException w:unhideWhenUsed="0" w:uiPriority="0" w:semiHidden="0" w:name="HTML Address"/>
+    <w:lsdException w:unhideWhenUsed="0" w:uiPriority="0" w:semiHidden="0" w:name="HTML Cite"/>
+    <w:lsdException w:unhideWhenUsed="0" w:uiPriority="0" w:semiHidden="0" w:name="HTML Code"/>
+    <w:lsdException w:unhideWhenUsed="0" w:uiPriority="0" w:semiHidden="0" w:name="HTML Definition"/>
+    <w:lsdException w:unhideWhenUsed="0" w:uiPriority="0" w:semiHidden="0" w:name="HTML Keyboard"/>
+    <w:lsdException w:unhideWhenUsed="0" w:uiPriority="0" w:semiHidden="0" w:name="HTML Preformatted"/>
+    <w:lsdException w:unhideWhenUsed="0" w:uiPriority="0" w:semiHidden="0" w:name="HTML Sample"/>
+    <w:lsdException w:unhideWhenUsed="0" w:uiPriority="0" w:semiHidden="0" w:name="HTML Typewriter"/>
+    <w:lsdException w:unhideWhenUsed="0" w:uiPriority="0" w:semiHidden="0" w:name="HTML Variable"/>
+    <w:lsdException w:uiPriority="99" w:name="Normal Table"/>
+    <w:lsdException w:unhideWhenUsed="0" w:uiPriority="0" w:semiHidden="0" w:name="annotation subject"/>
+    <w:lsdException w:unhideWhenUsed="0" w:uiPriority="0" w:semiHidden="0" w:name="Table Simple 1"/>
+    <w:lsdException w:unhideWhenUsed="0" w:uiPriority="0" w:semiHidden="0" w:name="Table Simple 2"/>
+    <w:lsdException w:unhideWhenUsed="0" w:uiPriority="0" w:semiHidden="0" w:name="Table Simple 3"/>
+    <w:lsdException w:unhideWhenUsed="0" w:uiPriority="0" w:semiHidden="0" w:name="Table Classic 1"/>
+    <w:lsdException w:unhideWhenUsed="0" w:uiPriority="0" w:semiHidden="0" w:name="Table Classic 2"/>
+    <w:lsdException w:unhideWhenUsed="0" w:uiPriority="0" w:semiHidden="0" w:name="Table Classic 3"/>
+    <w:lsdException w:unhideWhenUsed="0" w:uiPriority="0" w:semiHidden="0" w:name="Table Classic 4"/>
+    <w:lsdException w:unhideWhenUsed="0" w:uiPriority="0" w:semiHidden="0" w:name="Table Colorful 1"/>
+    <w:lsdException w:unhideWhenUsed="0" w:uiPriority="0" w:semiHidden="0" w:name="Table Colorful 2"/>
+    <w:lsdException w:unhideWhenUsed="0" w:uiPriority="0" w:semiHidden="0" w:name="Table Colorful 3"/>
+    <w:lsdException w:unhideWhenUsed="0" w:uiPriority="0" w:semiHidden="0" w:name="Table Columns 1"/>
+    <w:lsdException w:unhideWhenUsed="0" w:uiPriority="0" w:semiHidden="0" w:name="Table Columns 2"/>
+    <w:lsdException w:unhideWhenUsed="0" w:uiPriority="0" w:semiHidden="0" w:name="Table Columns 3"/>
+    <w:lsdException w:unhideWhenUsed="0" w:uiPriority="0" w:semiHidden="0" w:name="Table Columns 4"/>
+    <w:lsdException w:unhideWhenUsed="0" w:uiPriority="0" w:semiHidden="0" w:name="Table Columns 5"/>
+    <w:lsdException w:unhideWhenUsed="0" w:uiPriority="0" w:semiHidden="0" w:name="Table Grid 1"/>
+    <w:lsdException w:unhideWhenUsed="0" w:uiPriority="0" w:semiHidden="0" w:name="Table Grid 2"/>
+    <w:lsdException w:unhideWhenUsed="0" w:uiPriority="0" w:semiHidden="0" w:name="Table Grid 3"/>
+    <w:lsdException w:unhideWhenUsed="0" w:uiPriority="0" w:semiHidden="0" w:name="Table Grid 4"/>
+    <w:lsdException w:unhideWhenUsed="0" w:uiPriority="0" w:semiHidden="0" w:name="Table Grid 5"/>
+    <w:lsdException w:unhideWhenUsed="0" w:uiPriority="0" w:semiHidden="0" w:name="Table Grid 6"/>
+    <w:lsdException w:unhideWhenUsed="0" w:uiPriority="0" w:semiHidden="0" w:name="Table Grid 7"/>
+    <w:lsdException w:unhideWhenUsed="0" w:uiPriority="0" w:semiHidden="0" w:name="Table Grid 8"/>
+    <w:lsdException w:unhideWhenUsed="0" w:uiPriority="0" w:semiHidden="0" w:name="Table List 1"/>
+    <w:lsdException w:unhideWhenUsed="0" w:uiPriority="0" w:semiHidden="0" w:name="Table List 2"/>
+    <w:lsdException w:unhideWhenUsed="0" w:uiPriority="0" w:semiHidden="0" w:name="Table List 3"/>
+    <w:lsdException w:unhideWhenUsed="0" w:uiPriority="0" w:semiHidden="0" w:name="Table List 4"/>
+    <w:lsdException w:unhideWhenUsed="0" w:uiPriority="0" w:semiHidden="0" w:name="Table List 5"/>
+    <w:lsdException w:unhideWhenUsed="0" w:uiPriority="0" w:semiHidden="0" w:name="Table List 6"/>
+    <w:lsdException w:unhideWhenUsed="0" w:uiPriority="0" w:semiHidden="0" w:name="Table List 7"/>
+    <w:lsdException w:unhideWhenUsed="0" w:uiPriority="0" w:semiHidden="0" w:name="Table List 8"/>
+    <w:lsdException w:unhideWhenUsed="0" w:uiPriority="0" w:semiHidden="0" w:name="Table 3D effects 1"/>
+    <w:lsdException w:unhideWhenUsed="0" w:uiPriority="0" w:semiHidden="0" w:name="Table 3D effects 2"/>
+    <w:lsdException w:unhideWhenUsed="0" w:uiPriority="0" w:semiHidden="0" w:name="Table 3D effects 3"/>
+    <w:lsdException w:unhideWhenUsed="0" w:uiPriority="0" w:semiHidden="0" w:name="Table Contemporary"/>
+    <w:lsdException w:unhideWhenUsed="0" w:uiPriority="0" w:semiHidden="0" w:name="Table Elegant"/>
+    <w:lsdException w:unhideWhenUsed="0" w:uiPriority="0" w:semiHidden="0" w:name="Table Professional"/>
+    <w:lsdException w:unhideWhenUsed="0" w:uiPriority="0" w:semiHidden="0" w:name="Table Subtle 1"/>
+    <w:lsdException w:unhideWhenUsed="0" w:uiPriority="0" w:semiHidden="0" w:name="Table Subtle 2"/>
+    <w:lsdException w:unhideWhenUsed="0" w:uiPriority="0" w:semiHidden="0" w:name="Table Web 1"/>
+    <w:lsdException w:unhideWhenUsed="0" w:uiPriority="0" w:semiHidden="0" w:name="Table Web 2"/>
+    <w:lsdException w:unhideWhenUsed="0" w:uiPriority="0" w:semiHidden="0" w:name="Table Web 3"/>
+    <w:lsdException w:unhideWhenUsed="0" w:uiPriority="0" w:semiHidden="0" w:name="Balloon Text"/>
+    <w:lsdException w:unhideWhenUsed="0" w:uiPriority="0" w:semiHidden="0" w:name="Table Grid"/>
+    <w:lsdException w:unhideWhenUsed="0" w:uiPriority="0" w:semiHidden="0" w:name="Table Theme"/>
+    <w:lsdException w:unhideWhenUsed="0" w:uiPriority="60" w:semiHidden="0" w:name="Light Shading"/>
+    <w:lsdException w:unhideWhenUsed="0" w:uiPriority="61" w:semiHidden="0" w:name="Light List"/>
+    <w:lsdException w:unhideWhenUsed="0" w:uiPriority="62" w:semiHidden="0" w:name="Light Grid"/>
+    <w:lsdException w:unhideWhenUsed="0" w:uiPriority="63" w:semiHidden="0" w:name="Medium Shading 1"/>
+    <w:lsdException w:unhideWhenUsed="0" w:uiPriority="64" w:semiHidden="0" w:name="Medium Shading 2"/>
+    <w:lsdException w:unhideWhenUsed="0" w:uiPriority="65" w:semiHidden="0" w:name="Medium List 1"/>
+    <w:lsdException w:unhideWhenUsed="0" w:uiPriority="66" w:semiHidden="0" w:name="Medium List 2"/>
+    <w:lsdException w:unhideWhenUsed="0" w:uiPriority="67" w:semiHidden="0" w:name="Medium Grid 1"/>
+    <w:lsdException w:unhideWhenUsed="0" w:uiPriority="68" w:semiHidden="0" w:name="Medium Grid 2"/>
+    <w:lsdException w:unhideWhenUsed="0" w:uiPriority="69" w:semiHidden="0" w:name="Medium Grid 3"/>
+    <w:lsdException w:unhideWhenUsed="0" w:uiPriority="70" w:semiHidden="0" w:name="Dark List"/>
+    <w:lsdException w:unhideWhenUsed="0" w:uiPriority="71" w:semiHidden="0" w:name="Colorful Shading"/>
+    <w:lsdException w:unhideWhenUsed="0" w:uiPriority="72" w:semiHidden="0" w:name="Colorful List"/>
+    <w:lsdException w:unhideWhenUsed="0" w:uiPriority="73" w:semiHidden="0" w:name="Colorful Grid"/>
+    <w:lsdException w:unhideWhenUsed="0" w:uiPriority="60" w:semiHidden="0" w:name="Light Shading Accent 1"/>
+    <w:lsdException w:unhideWhenUsed="0" w:uiPriority="61" w:semiHidden="0" w:name="Light List Accent 1"/>
+    <w:lsdException w:unhideWhenUsed="0" w:uiPriority="62" w:semiHidden="0" w:name="Light Grid Accent 1"/>
+    <w:lsdException w:unhideWhenUsed="0" w:uiPriority="63" w:semiHidden="0" w:name="Medium Shading 1 Accent 1"/>
+    <w:lsdException w:unhideWhenUsed="0" w:uiPriority="64" w:semiHidden="0" w:name="Medium Shading 2 Accent 1"/>
+    <w:lsdException w:unhideWhenUsed="0" w:uiPriority="65" w:semiHidden="0" w:name="Medium List 1 Accent 1"/>
+    <w:lsdException w:unhideWhenUsed="0" w:uiPriority="66" w:semiHidden="0" w:name="Medium List 2 Accent 1"/>
+    <w:lsdException w:unhideWhenUsed="0" w:uiPriority="67" w:semiHidden="0" w:name="Medium Grid 1 Accent 1"/>
+    <w:lsdException w:unhideWhenUsed="0" w:uiPriority="68" w:semiHidden="0" w:name="Medium Grid 2 Accent 1"/>
+    <w:lsdException w:unhideWhenUsed="0" w:uiPriority="69" w:semiHidden="0" w:name="Medium Grid 3 Accent 1"/>
+    <w:lsdException w:unhideWhenUsed="0" w:uiPriority="70" w:semiHidden="0" w:name="Dark List Accent 1"/>
+    <w:lsdException w:unhideWhenUsed="0" w:uiPriority="71" w:semiHidden="0" w:name="Colorful Shading Accent 1"/>
+    <w:lsdException w:unhideWhenUsed="0" w:uiPriority="72" w:semiHidden="0" w:name="Colorful List Accent 1"/>
+    <w:lsdException w:unhideWhenUsed="0" w:uiPriority="73" w:semiHidden="0" w:name="Colorful Grid Accent 1"/>
+    <w:lsdException w:unhideWhenUsed="0" w:uiPriority="60" w:semiHidden="0" w:name="Light Shading Accent 2"/>
+    <w:lsdException w:unhideWhenUsed="0" w:uiPriority="61" w:semiHidden="0" w:name="Light List Accent 2"/>
+    <w:lsdException w:unhideWhenUsed="0" w:uiPriority="62" w:semiHidden="0" w:name="Light Grid Accent 2"/>
+    <w:lsdException w:unhideWhenUsed="0" w:uiPriority="63" w:semiHidden="0" w:name="Medium Shading 1 Accent 2"/>
+    <w:lsdException w:unhideWhenUsed="0" w:uiPriority="64" w:semiHidden="0" w:name="Medium Shading 2 Accent 2"/>
+    <w:lsdException w:unhideWhenUsed="0" w:uiPriority="65" w:semiHidden="0" w:name="Medium List 1 Accent 2"/>
+    <w:lsdException w:unhideWhenUsed="0" w:uiPriority="66" w:semiHidden="0" w:name="Medium List 2 Accent 2"/>
+    <w:lsdException w:unhideWhenUsed="0" w:uiPriority="67" w:semiHidden="0" w:name="Medium Grid 1 Accent 2"/>
+    <w:lsdException w:unhideWhenUsed="0" w:uiPriority="68" w:semiHidden="0" w:name="Medium Grid 2 Accent 2"/>
+    <w:lsdException w:unhideWhenUsed="0" w:uiPriority="69" w:semiHidden="0" w:name="Medium Grid 3 Accent 2"/>
+    <w:lsdException w:unhideWhenUsed="0" w:uiPriority="70" w:semiHidden="0" w:name="Dark List Accent 2"/>
+    <w:lsdException w:unhideWhenUsed="0" w:uiPriority="71" w:semiHidden="0" w:name="Colorful Shading Accent 2"/>
+    <w:lsdException w:unhideWhenUsed="0" w:uiPriority="72" w:semiHidden="0" w:name="Colorful List Accent 2"/>
+    <w:lsdException w:unhideWhenUsed="0" w:uiPriority="73" w:semiHidden="0" w:name="Colorful Grid Accent 2"/>
+    <w:lsdException w:unhideWhenUsed="0" w:uiPriority="60" w:semiHidden="0" w:name="Light Shading Accent 3"/>
+    <w:lsdException w:unhideWhenUsed="0" w:uiPriority="61" w:semiHidden="0" w:name="Light List Accent 3"/>
+    <w:lsdException w:unhideWhenUsed="0" w:uiPriority="62" w:semiHidden="0" w:name="Light Grid Accent 3"/>
+    <w:lsdException w:unhideWhenUsed="0" w:uiPriority="63" w:semiHidden="0" w:name="Medium Shading 1 Accent 3"/>
+    <w:lsdException w:unhideWhenUsed="0" w:uiPriority="64" w:semiHidden="0" w:name="Medium Shading 2 Accent 3"/>
+    <w:lsdException w:unhideWhenUsed="0" w:uiPriority="65" w:semiHidden="0" w:name="Medium List 1 Accent 3"/>
+    <w:lsdException w:unhideWhenUsed="0" w:uiPriority="66" w:semiHidden="0" w:name="Medium List 2 Accent 3"/>
+    <w:lsdException w:unhideWhenUsed="0" w:uiPriority="67" w:semiHidden="0" w:name="Medium Grid 1 Accent 3"/>
+    <w:lsdException w:unhideWhenUsed="0" w:uiPriority="68" w:semiHidden="0" w:name="Medium Grid 2 Accent 3"/>
+    <w:lsdException w:unhideWhenUsed="0" w:uiPriority="69" w:semiHidden="0" w:name="Medium Grid 3 Accent 3"/>
+    <w:lsdException w:unhideWhenUsed="0" w:uiPriority="70" w:semiHidden="0" w:name="Dark List Accent 3"/>
+    <w:lsdException w:unhideWhenUsed="0" w:uiPriority="71" w:semiHidden="0" w:name="Colorful Shading Accent 3"/>
+    <w:lsdException w:unhideWhenUsed="0" w:uiPriority="72" w:semiHidden="0" w:name="Colorful List Accent 3"/>
+    <w:lsdException w:unhideWhenUsed="0" w:uiPriority="73" w:semiHidden="0" w:name="Colorful Grid Accent 3"/>
+    <w:lsdException w:unhideWhenUsed="0" w:uiPriority="60" w:semiHidden="0" w:name="Light Shading Accent 4"/>
+    <w:lsdException w:unhideWhenUsed="0" w:uiPriority="61" w:semiHidden="0" w:name="Light List Accent 4"/>
+    <w:lsdException w:unhideWhenUsed="0" w:uiPriority="62" w:semiHidden="0" w:name="Light Grid Accent 4"/>
+    <w:lsdException w:unhideWhenUsed="0" w:uiPriority="63" w:semiHidden="0" w:name="Medium Shading 1 Accent 4"/>
+    <w:lsdException w:unhideWhenUsed="0" w:uiPriority="64" w:semiHidden="0" w:name="Medium Shading 2 Accent 4"/>
+    <w:lsdException w:unhideWhenUsed="0" w:uiPriority="65" w:semiHidden="0" w:name="Medium List 1 Accent 4"/>
+    <w:lsdException w:unhideWhenUsed="0" w:uiPriority="66" w:semiHidden="0" w:name="Medium List 2 Accent 4"/>
+    <w:lsdException w:unhideWhenUsed="0" w:uiPriority="67" w:semiHidden="0" w:name="Medium Grid 1 Accent 4"/>
+    <w:lsdException w:unhideWhenUsed="0" w:uiPriority="68" w:semiHidden="0" w:name="Medium Grid 2 Accent 4"/>
+    <w:lsdException w:unhideWhenUsed="0" w:uiPriority="69" w:semiHidden="0" w:name="Medium Grid 3 Accent 4"/>
+    <w:lsdException w:unhideWhenUsed="0" w:uiPriority="70" w:semiHidden="0" w:name="Dark List Accent 4"/>
+    <w:lsdException w:unhideWhenUsed="0" w:uiPriority="71" w:semiHidden="0" w:name="Colorful Shading Accent 4"/>
+    <w:lsdException w:unhideWhenUsed="0" w:uiPriority="72" w:semiHidden="0" w:name="Colorful List Accent 4"/>
+    <w:lsdException w:unhideWhenUsed="0" w:uiPriority="73" w:semiHidden="0" w:name="Colorful Grid Accent 4"/>
+    <w:lsdException w:unhideWhenUsed="0" w:uiPriority="60" w:semiHidden="0" w:name="Light Shading Accent 5"/>
+    <w:lsdException w:unhideWhenUsed="0" w:uiPriority="61" w:semiHidden="0" w:name="Light List Accent 5"/>
+    <w:lsdException w:unhideWhenUsed="0" w:uiPriority="62" w:semiHidden="0" w:name="Light Grid Accent 5"/>
+    <w:lsdException w:unhideWhenUsed="0" w:uiPriority="63" w:semiHidden="0" w:name="Medium Shading 1 Accent 5"/>
+    <w:lsdException w:unhideWhenUsed="0" w:uiPriority="64" w:semiHidden="0" w:name="Medium Shading 2 Accent 5"/>
+    <w:lsdException w:unhideWhenUsed="0" w:uiPriority="65" w:semiHidden="0" w:name="Medium List 1 Accent 5"/>
+    <w:lsdException w:unhideWhenUsed="0" w:uiPriority="66" w:semiHidden="0" w:name="Medium List 2 Accent 5"/>
+    <w:lsdException w:unhideWhenUsed="0" w:uiPriority="67" w:semiHidden="0" w:name="Medium Grid 1 Accent 5"/>
+    <w:lsdException w:unhideWhenUsed="0" w:uiPriority="68" w:semiHidden="0" w:name="Medium Grid 2 Accent 5"/>
+    <w:lsdException w:unhideWhenUsed="0" w:uiPriority="69" w:semiHidden="0" w:name="Medium Grid 3 Accent 5"/>
+    <w:lsdException w:unhideWhenUsed="0" w:uiPriority="70" w:semiHidden="0" w:name="Dark List Accent 5"/>
+    <w:lsdException w:unhideWhenUsed="0" w:uiPriority="71" w:semiHidden="0" w:name="Colorful Shading Accent 5"/>
+    <w:lsdException w:unhideWhenUsed="0" w:uiPriority="72" w:semiHidden="0" w:name="Colorful List Accent 5"/>
+    <w:lsdException w:unhideWhenUsed="0" w:uiPriority="73" w:semiHidden="0" w:name="Colorful Grid Accent 5"/>
+    <w:lsdException w:unhideWhenUsed="0" w:uiPriority="60" w:semiHidden="0" w:name="Light Shading Accent 6"/>
+    <w:lsdException w:unhideWhenUsed="0" w:uiPriority="61" w:semiHidden="0" w:name="Light List Accent 6"/>
+    <w:lsdException w:unhideWhenUsed="0" w:uiPriority="62" w:semiHidden="0" w:name="Light Grid Accent 6"/>
+    <w:lsdException w:unhideWhenUsed="0" w:uiPriority="63" w:semiHidden="0" w:name="Medium Shading 1 Accent 6"/>
+    <w:lsdException w:unhideWhenUsed="0" w:uiPriority="64" w:semiHidden="0" w:name="Medium Shading 2 Accent 6"/>
+    <w:lsdException w:unhideWhenUsed="0" w:uiPriority="65" w:semiHidden="0" w:name="Medium List 1 Accent 6"/>
+    <w:lsdException w:unhideWhenUsed="0" w:uiPriority="66" w:semiHidden="0" w:name="Medium List 2 Accent 6"/>
+    <w:lsdException w:unhideWhenUsed="0" w:uiPriority="67" w:semiHidden="0" w:name="Medium Grid 1 Accent 6"/>
+    <w:lsdException w:unhideWhenUsed="0" w:uiPriority="68" w:semiHidden="0" w:name="Medium Grid 2 Accent 6"/>
+    <w:lsdException w:unhideWhenUsed="0" w:uiPriority="69" w:semiHidden="0" w:name="Medium Grid 3 Accent 6"/>
+    <w:lsdException w:unhideWhenUsed="0" w:uiPriority="70" w:semiHidden="0" w:name="Dark List Accent 6"/>
+    <w:lsdException w:unhideWhenUsed="0" w:uiPriority="71" w:semiHidden="0" w:name="Colorful Shading Accent 6"/>
+    <w:lsdException w:unhideWhenUsed="0" w:uiPriority="72" w:semiHidden="0" w:name="Colorful List Accent 6"/>
+    <w:lsdException w:unhideWhenUsed="0" w:uiPriority="73" w:semiHidden="0" w:name="Colorful Grid Accent 6"/>
   </w:latentStyles>
-  <w:style w:type="paragraph" w:default="1" w:styleId="a">
+  <w:style w:type="paragraph" w:default="1" w:styleId="1">
     <w:name w:val="Normal"/>
     <w:qFormat/>
+    <w:uiPriority w:val="0"/>
     <w:pPr>
       <w:widowControl w:val="0"/>
       <w:jc w:val="both"/>
     </w:pPr>
     <w:rPr>
+      <w:rFonts w:asciiTheme="minorHAnsi" w:hAnsiTheme="minorHAnsi" w:eastAsiaTheme="minorEastAsia" w:cstheme="minorBidi"/>
       <w:kern w:val="2"/>
       <w:sz w:val="21"/>
       <w:szCs w:val="24"/>
+      <w:lang w:val="en-US" w:eastAsia="zh-CN" w:bidi="ar-SA"/>
     </w:rPr>
   </w:style>
-  <w:style w:type="character" w:default="1" w:styleId="a0">
+  <w:style w:type="character" w:default="1" w:styleId="3">
     <w:name w:val="Default Paragraph Font"/>
+    <w:unhideWhenUsed/>
     <w:uiPriority w:val="1"/>
-    <w:semiHidden/>
+  </w:style>
+  <w:style w:type="table" w:default="1" w:styleId="4">
+    <w:name w:val="Normal Table"/>
     <w:unhideWhenUsed/>
-  </w:style>
-  <w:style w:type="table" w:default="1" w:styleId="a1">
-    <w:name w:val="Normal Table"/>
     <w:uiPriority w:val="99"/>
-    <w:semiHidden/>
-    <w:unhideWhenUsed/>
     <w:tblPr>
-      <w:tblInd w:w="0" w:type="dxa"/>
+      <w:tblLayout w:type="fixed"/>
       <w:tblCellMar>
         <w:top w:w="0" w:type="dxa"/>
         <w:left w:w="108" w:type="dxa"/>
@@ -970,250 +837,22 @@
       </w:tblCellMar>
     </w:tblPr>
   </w:style>
-  <w:style w:type="numbering" w:default="1" w:styleId="a2">
-    <w:name w:val="No List"/>
-    <w:uiPriority w:val="99"/>
-    <w:semiHidden/>
-    <w:unhideWhenUsed/>
-  </w:style>
-  <w:style w:type="paragraph" w:styleId="a3">
+  <w:style w:type="paragraph" w:styleId="2">
     <w:name w:val="Balloon Text"/>
-    <w:basedOn w:val="a"/>
-    <w:link w:val="a4"/>
-    <w:rsid w:val="00735CB3"/>
+    <w:basedOn w:val="1"/>
+    <w:link w:val="5"/>
+    <w:uiPriority w:val="0"/>
     <w:rPr>
       <w:rFonts w:ascii="Heiti SC Light" w:eastAsia="Heiti SC Light"/>
       <w:sz w:val="18"/>
       <w:szCs w:val="18"/>
     </w:rPr>
   </w:style>
-  <w:style w:type="character" w:customStyle="1" w:styleId="a4">
+  <w:style w:type="character" w:customStyle="1" w:styleId="5">
     <w:name w:val="批注框文本字符"/>
-    <w:basedOn w:val="a0"/>
-    <w:link w:val="a3"/>
-    <w:rsid w:val="00735CB3"/>
-    <w:rPr>
-      <w:rFonts w:ascii="Heiti SC Light" w:eastAsia="Heiti SC Light"/>
-      <w:kern w:val="2"/>
-      <w:sz w:val="18"/>
-      <w:szCs w:val="18"/>
-    </w:rPr>
-  </w:style>
-</w:styles>
-</file>
-
-<file path=word/stylesWithEffects.xml><?xml version="1.0" encoding="utf-8"?>
-<w:styles xmlns:wpc="http://schemas.microsoft.com/office/word/2010/wordprocessingCanvas" xmlns:mo="http://schemas.microsoft.com/office/mac/office/2008/main" xmlns:mc="http://schemas.openxmlformats.org/markup-compatibility/2006" xmlns:mv="urn:schemas-microsoft-com:mac:vml" xmlns:o="urn:schemas-microsoft-com:office:office" xmlns:r="http://schemas.openxmlformats.org/officeDocument/2006/relationships" xmlns:m="http://schemas.openxmlformats.org/officeDocument/2006/math" xmlns:v="urn:schemas-microsoft-com:vml" xmlns:wp14="http://schemas.microsoft.com/office/word/2010/wordprocessingDrawing" xmlns:wp="http://schemas.openxmlformats.org/drawingml/2006/wordprocessingDrawing" xmlns:w10="urn:schemas-microsoft-com:office:word" xmlns:w="http://schemas.openxmlformats.org/wordprocessingml/2006/main" xmlns:w14="http://schemas.microsoft.com/office/word/2010/wordml" xmlns:wpg="http://schemas.microsoft.com/office/word/2010/wordprocessingGroup" xmlns:wpi="http://schemas.microsoft.com/office/word/2010/wordprocessingInk" xmlns:wne="http://schemas.microsoft.com/office/word/2006/wordml" xmlns:wps="http://schemas.microsoft.com/office/word/2010/wordprocessingShape" mc:Ignorable="w14 wp14">
-  <w:docDefaults>
-    <w:rPrDefault>
-      <w:rPr>
-        <w:rFonts w:asciiTheme="minorHAnsi" w:eastAsiaTheme="minorEastAsia" w:hAnsiTheme="minorHAnsi" w:cstheme="minorBidi"/>
-        <w:lang w:val="en-US" w:eastAsia="zh-CN" w:bidi="ar-SA"/>
-      </w:rPr>
-    </w:rPrDefault>
-    <w:pPrDefault/>
-  </w:docDefaults>
-  <w:latentStyles w:defLockedState="0" w:defUIPriority="0" w:defSemiHidden="0" w:defUnhideWhenUsed="0" w:defQFormat="0" w:count="276">
-    <w:lsdException w:name="Normal" w:qFormat="1"/>
-    <w:lsdException w:name="heading 1" w:qFormat="1"/>
-    <w:lsdException w:name="heading 2" w:semiHidden="1" w:unhideWhenUsed="1" w:qFormat="1"/>
-    <w:lsdException w:name="heading 3" w:semiHidden="1" w:unhideWhenUsed="1" w:qFormat="1"/>
-    <w:lsdException w:name="heading 4" w:semiHidden="1" w:unhideWhenUsed="1" w:qFormat="1"/>
-    <w:lsdException w:name="heading 5" w:semiHidden="1" w:unhideWhenUsed="1" w:qFormat="1"/>
-    <w:lsdException w:name="heading 6" w:semiHidden="1" w:unhideWhenUsed="1" w:qFormat="1"/>
-    <w:lsdException w:name="heading 7" w:semiHidden="1" w:unhideWhenUsed="1" w:qFormat="1"/>
-    <w:lsdException w:name="heading 8" w:semiHidden="1" w:unhideWhenUsed="1" w:qFormat="1"/>
-    <w:lsdException w:name="heading 9" w:semiHidden="1" w:unhideWhenUsed="1" w:qFormat="1"/>
-    <w:lsdException w:name="caption" w:semiHidden="1" w:unhideWhenUsed="1" w:qFormat="1"/>
-    <w:lsdException w:name="Title" w:qFormat="1"/>
-    <w:lsdException w:name="Default Paragraph Font" w:semiHidden="1" w:qFormat="1"/>
-    <w:lsdException w:name="Subtitle" w:qFormat="1"/>
-    <w:lsdException w:name="Strong" w:qFormat="1"/>
-    <w:lsdException w:name="Emphasis" w:qFormat="1"/>
-    <w:lsdException w:name="HTML Top of Form" w:semiHidden="1" w:uiPriority="99" w:unhideWhenUsed="1"/>
-    <w:lsdException w:name="HTML Bottom of Form" w:semiHidden="1" w:uiPriority="99" w:unhideWhenUsed="1"/>
-    <w:lsdException w:name="Normal Table" w:semiHidden="1"/>
-    <w:lsdException w:name="No List" w:semiHidden="1" w:uiPriority="99" w:unhideWhenUsed="1"/>
-    <w:lsdException w:name="Outline List 1" w:semiHidden="1" w:uiPriority="99" w:unhideWhenUsed="1"/>
-    <w:lsdException w:name="Outline List 2" w:semiHidden="1" w:uiPriority="99" w:unhideWhenUsed="1"/>
-    <w:lsdException w:name="Outline List 3" w:semiHidden="1" w:uiPriority="99" w:unhideWhenUsed="1"/>
-    <w:lsdException w:name="Note Level 1" w:semiHidden="1" w:uiPriority="99" w:unhideWhenUsed="1"/>
-    <w:lsdException w:name="Note Level 2" w:semiHidden="1" w:uiPriority="99" w:unhideWhenUsed="1"/>
-    <w:lsdException w:name="Note Level 3" w:semiHidden="1" w:uiPriority="99" w:unhideWhenUsed="1"/>
-    <w:lsdException w:name="Note Level 4" w:semiHidden="1" w:uiPriority="99" w:unhideWhenUsed="1"/>
-    <w:lsdException w:name="Note Level 5" w:semiHidden="1" w:uiPriority="99" w:unhideWhenUsed="1"/>
-    <w:lsdException w:name="Note Level 6" w:semiHidden="1" w:uiPriority="99" w:unhideWhenUsed="1"/>
-    <w:lsdException w:name="Note Level 7" w:semiHidden="1" w:uiPriority="99" w:unhideWhenUsed="1"/>
-    <w:lsdException w:name="Note Level 8" w:semiHidden="1" w:uiPriority="99" w:unhideWhenUsed="1"/>
-    <w:lsdException w:name="Note Level 9" w:semiHidden="1" w:uiPriority="99" w:unhideWhenUsed="1"/>
-    <w:lsdException w:name="Placeholder Text" w:semiHidden="1" w:uiPriority="99" w:unhideWhenUsed="1"/>
-    <w:lsdException w:name="No Spacing" w:semiHidden="1" w:uiPriority="99" w:unhideWhenUsed="1"/>
-    <w:lsdException w:name="Light Shading" w:uiPriority="60"/>
-    <w:lsdException w:name="Light List" w:uiPriority="61"/>
-    <w:lsdException w:name="Light Grid" w:uiPriority="62"/>
-    <w:lsdException w:name="Medium Shading 1" w:uiPriority="63"/>
-    <w:lsdException w:name="Medium Shading 2" w:uiPriority="64"/>
-    <w:lsdException w:name="Medium List 1" w:uiPriority="65"/>
-    <w:lsdException w:name="Medium List 2" w:uiPriority="66"/>
-    <w:lsdException w:name="Medium Grid 1" w:uiPriority="67"/>
-    <w:lsdException w:name="Medium Grid 2" w:uiPriority="68"/>
-    <w:lsdException w:name="Medium Grid 3" w:uiPriority="69"/>
-    <w:lsdException w:name="Dark List" w:uiPriority="70"/>
-    <w:lsdException w:name="Colorful Shading" w:uiPriority="71"/>
-    <w:lsdException w:name="Colorful List" w:uiPriority="72"/>
-    <w:lsdException w:name="Colorful Grid" w:uiPriority="73"/>
-    <w:lsdException w:name="Light Shading Accent 1" w:uiPriority="60"/>
-    <w:lsdException w:name="Light List Accent 1" w:uiPriority="61"/>
-    <w:lsdException w:name="Light Grid Accent 1" w:uiPriority="62"/>
-    <w:lsdException w:name="Medium Shading 1 Accent 1" w:uiPriority="63"/>
-    <w:lsdException w:name="Medium Shading 2 Accent 1" w:uiPriority="64"/>
-    <w:lsdException w:name="Medium List 1 Accent 1" w:uiPriority="65"/>
-    <w:lsdException w:name="Revision" w:semiHidden="1" w:uiPriority="99" w:unhideWhenUsed="1"/>
-    <w:lsdException w:name="List Paragraph" w:semiHidden="1" w:uiPriority="99" w:unhideWhenUsed="1"/>
-    <w:lsdException w:name="Quote" w:semiHidden="1" w:uiPriority="99" w:unhideWhenUsed="1"/>
-    <w:lsdException w:name="Intense Quote" w:semiHidden="1" w:uiPriority="99" w:unhideWhenUsed="1"/>
-    <w:lsdException w:name="Medium List 2 Accent 1" w:uiPriority="66"/>
-    <w:lsdException w:name="Medium Grid 1 Accent 1" w:uiPriority="67"/>
-    <w:lsdException w:name="Medium Grid 2 Accent 1" w:uiPriority="68"/>
-    <w:lsdException w:name="Medium Grid 3 Accent 1" w:uiPriority="69"/>
-    <w:lsdException w:name="Dark List Accent 1" w:uiPriority="70"/>
-    <w:lsdException w:name="Colorful Shading Accent 1" w:uiPriority="71"/>
-    <w:lsdException w:name="Colorful List Accent 1" w:uiPriority="72"/>
-    <w:lsdException w:name="Colorful Grid Accent 1" w:uiPriority="73"/>
-    <w:lsdException w:name="Light Shading Accent 2" w:uiPriority="60"/>
-    <w:lsdException w:name="Light List Accent 2" w:uiPriority="61"/>
-    <w:lsdException w:name="Light Grid Accent 2" w:uiPriority="62"/>
-    <w:lsdException w:name="Medium Shading 1 Accent 2" w:uiPriority="63"/>
-    <w:lsdException w:name="Medium Shading 2 Accent 2" w:uiPriority="64"/>
-    <w:lsdException w:name="Medium List 1 Accent 2" w:uiPriority="65"/>
-    <w:lsdException w:name="Medium List 2 Accent 2" w:uiPriority="66"/>
-    <w:lsdException w:name="Medium Grid 1 Accent 2" w:uiPriority="67"/>
-    <w:lsdException w:name="Medium Grid 2 Accent 2" w:uiPriority="68"/>
-    <w:lsdException w:name="Medium Grid 3 Accent 2" w:uiPriority="69"/>
-    <w:lsdException w:name="Dark List Accent 2" w:uiPriority="70"/>
-    <w:lsdException w:name="Colorful Shading Accent 2" w:uiPriority="71"/>
-    <w:lsdException w:name="Colorful List Accent 2" w:uiPriority="72"/>
-    <w:lsdException w:name="Colorful Grid Accent 2" w:uiPriority="73"/>
-    <w:lsdException w:name="Light Shading Accent 3" w:uiPriority="60"/>
-    <w:lsdException w:name="Light List Accent 3" w:uiPriority="61"/>
-    <w:lsdException w:name="Light Grid Accent 3" w:uiPriority="62"/>
-    <w:lsdException w:name="Medium Shading 1 Accent 3" w:uiPriority="63"/>
-    <w:lsdException w:name="Medium Shading 2 Accent 3" w:uiPriority="64"/>
-    <w:lsdException w:name="Medium List 1 Accent 3" w:uiPriority="65"/>
-    <w:lsdException w:name="Medium List 2 Accent 3" w:uiPriority="66"/>
-    <w:lsdException w:name="Medium Grid 1 Accent 3" w:uiPriority="67"/>
-    <w:lsdException w:name="Medium Grid 2 Accent 3" w:uiPriority="68"/>
-    <w:lsdException w:name="Medium Grid 3 Accent 3" w:uiPriority="69"/>
-    <w:lsdException w:name="Dark List Accent 3" w:uiPriority="70"/>
-    <w:lsdException w:name="Colorful Shading Accent 3" w:uiPriority="71"/>
-    <w:lsdException w:name="Colorful List Accent 3" w:uiPriority="72"/>
-    <w:lsdException w:name="Colorful Grid Accent 3" w:uiPriority="73"/>
-    <w:lsdException w:name="Light Shading Accent 4" w:uiPriority="60"/>
-    <w:lsdException w:name="Light List Accent 4" w:uiPriority="61"/>
-    <w:lsdException w:name="Light Grid Accent 4" w:uiPriority="62"/>
-    <w:lsdException w:name="Medium Shading 1 Accent 4" w:uiPriority="63"/>
-    <w:lsdException w:name="Medium Shading 2 Accent 4" w:uiPriority="64"/>
-    <w:lsdException w:name="Medium List 1 Accent 4" w:uiPriority="65"/>
-    <w:lsdException w:name="Medium List 2 Accent 4" w:uiPriority="66"/>
-    <w:lsdException w:name="Medium Grid 1 Accent 4" w:uiPriority="67"/>
-    <w:lsdException w:name="Medium Grid 2 Accent 4" w:uiPriority="68"/>
-    <w:lsdException w:name="Medium Grid 3 Accent 4" w:uiPriority="69"/>
-    <w:lsdException w:name="Dark List Accent 4" w:uiPriority="70"/>
-    <w:lsdException w:name="Colorful Shading Accent 4" w:uiPriority="71"/>
-    <w:lsdException w:name="Colorful List Accent 4" w:uiPriority="72"/>
-    <w:lsdException w:name="Colorful Grid Accent 4" w:uiPriority="73"/>
-    <w:lsdException w:name="Light Shading Accent 5" w:uiPriority="60"/>
-    <w:lsdException w:name="Light List Accent 5" w:uiPriority="61"/>
-    <w:lsdException w:name="Light Grid Accent 5" w:uiPriority="62"/>
-    <w:lsdException w:name="Medium Shading 1 Accent 5" w:uiPriority="63"/>
-    <w:lsdException w:name="Medium Shading 2 Accent 5" w:uiPriority="64"/>
-    <w:lsdException w:name="Medium List 1 Accent 5" w:uiPriority="65"/>
-    <w:lsdException w:name="Medium List 2 Accent 5" w:uiPriority="66"/>
-    <w:lsdException w:name="Medium Grid 1 Accent 5" w:uiPriority="67"/>
-    <w:lsdException w:name="Medium Grid 2 Accent 5" w:uiPriority="68"/>
-    <w:lsdException w:name="Medium Grid 3 Accent 5" w:uiPriority="69"/>
-    <w:lsdException w:name="Dark List Accent 5" w:uiPriority="70"/>
-    <w:lsdException w:name="Colorful Shading Accent 5" w:uiPriority="71"/>
-    <w:lsdException w:name="Colorful List Accent 5" w:uiPriority="72"/>
-    <w:lsdException w:name="Colorful Grid Accent 5" w:uiPriority="73"/>
-    <w:lsdException w:name="Light Shading Accent 6" w:uiPriority="60"/>
-    <w:lsdException w:name="Light List Accent 6" w:uiPriority="61"/>
-    <w:lsdException w:name="Light Grid Accent 6" w:uiPriority="62"/>
-    <w:lsdException w:name="Medium Shading 1 Accent 6" w:uiPriority="63"/>
-    <w:lsdException w:name="Medium Shading 2 Accent 6" w:uiPriority="64"/>
-    <w:lsdException w:name="Medium List 1 Accent 6" w:uiPriority="65"/>
-    <w:lsdException w:name="Medium List 2 Accent 6" w:uiPriority="66"/>
-    <w:lsdException w:name="Medium Grid 1 Accent 6" w:uiPriority="67"/>
-    <w:lsdException w:name="Medium Grid 2 Accent 6" w:uiPriority="68"/>
-    <w:lsdException w:name="Medium Grid 3 Accent 6" w:uiPriority="69"/>
-    <w:lsdException w:name="Dark List Accent 6" w:uiPriority="70"/>
-    <w:lsdException w:name="Colorful Shading Accent 6" w:uiPriority="71"/>
-    <w:lsdException w:name="Colorful List Accent 6" w:uiPriority="72"/>
-    <w:lsdException w:name="Colorful Grid Accent 6" w:uiPriority="73"/>
-    <w:lsdException w:name="Subtle Emphasis" w:uiPriority="19" w:qFormat="1"/>
-    <w:lsdException w:name="Intense Emphasis" w:uiPriority="21" w:qFormat="1"/>
-    <w:lsdException w:name="Subtle Reference" w:uiPriority="31" w:qFormat="1"/>
-    <w:lsdException w:name="Intense Reference" w:uiPriority="32" w:qFormat="1"/>
-    <w:lsdException w:name="Book Title" w:uiPriority="33" w:qFormat="1"/>
-    <w:lsdException w:name="Bibliography" w:semiHidden="1" w:uiPriority="37" w:unhideWhenUsed="1"/>
-    <w:lsdException w:name="TOC Heading" w:semiHidden="1" w:uiPriority="39" w:unhideWhenUsed="1" w:qFormat="1"/>
-  </w:latentStyles>
-  <w:style w:type="paragraph" w:default="1" w:styleId="a">
-    <w:name w:val="Normal"/>
-    <w:qFormat/>
-    <w:pPr>
-      <w:widowControl w:val="0"/>
-      <w:jc w:val="both"/>
-    </w:pPr>
-    <w:rPr>
-      <w:kern w:val="2"/>
-      <w:sz w:val="21"/>
-      <w:szCs w:val="24"/>
-    </w:rPr>
-  </w:style>
-  <w:style w:type="character" w:default="1" w:styleId="a0">
-    <w:name w:val="Default Paragraph Font"/>
-    <w:uiPriority w:val="1"/>
-    <w:semiHidden/>
-    <w:unhideWhenUsed/>
-  </w:style>
-  <w:style w:type="table" w:default="1" w:styleId="a1">
-    <w:name w:val="Normal Table"/>
-    <w:uiPriority w:val="99"/>
-    <w:semiHidden/>
-    <w:unhideWhenUsed/>
-    <w:tblPr>
-      <w:tblInd w:w="0" w:type="dxa"/>
-      <w:tblCellMar>
-        <w:top w:w="0" w:type="dxa"/>
-        <w:left w:w="108" w:type="dxa"/>
-        <w:bottom w:w="0" w:type="dxa"/>
-        <w:right w:w="108" w:type="dxa"/>
-      </w:tblCellMar>
-    </w:tblPr>
-  </w:style>
-  <w:style w:type="numbering" w:default="1" w:styleId="a2">
-    <w:name w:val="No List"/>
-    <w:uiPriority w:val="99"/>
-    <w:semiHidden/>
-    <w:unhideWhenUsed/>
-  </w:style>
-  <w:style w:type="paragraph" w:styleId="a3">
-    <w:name w:val="Balloon Text"/>
-    <w:basedOn w:val="a"/>
-    <w:link w:val="a4"/>
-    <w:rsid w:val="00735CB3"/>
-    <w:rPr>
-      <w:rFonts w:ascii="Heiti SC Light" w:eastAsia="Heiti SC Light"/>
-      <w:sz w:val="18"/>
-      <w:szCs w:val="18"/>
-    </w:rPr>
-  </w:style>
-  <w:style w:type="character" w:customStyle="1" w:styleId="a4">
-    <w:name w:val="批注框文本字符"/>
-    <w:basedOn w:val="a0"/>
-    <w:link w:val="a3"/>
-    <w:rsid w:val="00735CB3"/>
+    <w:basedOn w:val="3"/>
+    <w:link w:val="2"/>
+    <w:uiPriority w:val="0"/>
     <w:rPr>
       <w:rFonts w:ascii="Heiti SC Light" w:eastAsia="Heiti SC Light"/>
       <w:kern w:val="2"/>

--- a/软件工程作业/长江宾馆客房信息管理系统.docx
+++ b/软件工程作业/长江宾馆客房信息管理系统.docx
@@ -1,6 +1,6 @@
 
 <file path=word/document.xml><?xml version="1.0" encoding="utf-8"?>
-<w:document xmlns:wpc="http://schemas.microsoft.com/office/word/2010/wordprocessingCanvas" xmlns:mo="http://schemas.microsoft.com/office/mac/office/2008/main" xmlns:mc="http://schemas.openxmlformats.org/markup-compatibility/2006" xmlns:mv="urn:schemas-microsoft-com:mac:vml" xmlns:o="urn:schemas-microsoft-com:office:office" xmlns:r="http://schemas.openxmlformats.org/officeDocument/2006/relationships" xmlns:m="http://schemas.openxmlformats.org/officeDocument/2006/math" xmlns:v="urn:schemas-microsoft-com:vml" xmlns:wp14="http://schemas.microsoft.com/office/word/2010/wordprocessingDrawing" xmlns:wp="http://schemas.openxmlformats.org/drawingml/2006/wordprocessingDrawing" xmlns:w10="urn:schemas-microsoft-com:office:word" xmlns:w="http://schemas.openxmlformats.org/wordprocessingml/2006/main" xmlns:w14="http://schemas.microsoft.com/office/word/2010/wordml" xmlns:wpg="http://schemas.microsoft.com/office/word/2010/wordprocessingGroup" xmlns:wpi="http://schemas.microsoft.com/office/word/2010/wordprocessingInk" xmlns:wne="http://schemas.microsoft.com/office/word/2006/wordml" xmlns:wps="http://schemas.microsoft.com/office/word/2010/wordprocessingShape" mc:Ignorable="w14 wp14">
+<w:document xmlns:ve="http://schemas.openxmlformats.org/markup-compatibility/2006" xmlns:o="urn:schemas-microsoft-com:office:office" xmlns:r="http://schemas.openxmlformats.org/officeDocument/2006/relationships" xmlns:m="http://schemas.openxmlformats.org/officeDocument/2006/math" xmlns:v="urn:schemas-microsoft-com:vml" xmlns:wp="http://schemas.openxmlformats.org/drawingml/2006/wordprocessingDrawing" xmlns:w10="urn:schemas-microsoft-com:office:word" xmlns:w="http://schemas.openxmlformats.org/wordprocessingml/2006/main" xmlns:wne="http://schemas.microsoft.com/office/word/2006/wordml">
   <w:body>
     <w:p>
       <w:pPr>
@@ -72,6 +72,11 @@
       </w:r>
     </w:p>
     <w:p>
+      <w:pPr>
+        <w:rPr>
+          <w:rFonts w:hint="eastAsia"/>
+        </w:rPr>
+      </w:pPr>
       <w:r>
         <w:rPr>
           <w:rFonts w:hint="eastAsia"/>
@@ -86,6 +91,197 @@
       </w:r>
     </w:p>
     <w:p>
+      <w:pPr>
+        <w:rPr>
+          <w:rFonts w:hint="eastAsia"/>
+        </w:rPr>
+      </w:pPr>
+      <w:r>
+        <w:rPr>
+          <w:rFonts w:hint="eastAsia"/>
+        </w:rPr>
+        <w:tab/>
+      </w:r>
+      <w:r>
+        <w:rPr>
+          <w:rFonts w:hint="eastAsia"/>
+        </w:rPr>
+        <w:t>在分析现行手工操作的基础上，进一步研究客房管理的处理流程，确定系统的总体结构及功能模块，研究各个模块之间的联系，确定模块之间的接口方案。依照实用性、可靠性、可扩充性、经济性的原则，设计有关的各类码表及相关的程序代码，并验证代码的正确性，设计一套合理、完整的测试方案，对系统进行测试，是系统达到用户的使用要求。</w:t>
+      </w:r>
+    </w:p>
+    <w:p>
+      <w:pPr>
+        <w:rPr>
+          <w:rFonts w:hint="eastAsia"/>
+        </w:rPr>
+      </w:pPr>
+      <w:r>
+        <w:rPr>
+          <w:rFonts w:hint="eastAsia"/>
+        </w:rPr>
+        <w:t> </w:t>
+      </w:r>
+      <w:r>
+        <w:t xml:space="preserve"> </w:t>
+      </w:r>
+      <w:r>
+        <w:rPr>
+          <w:rFonts w:hint="eastAsia"/>
+        </w:rPr>
+        <w:tab/>
+      </w:r>
+      <w:r>
+        <w:rPr>
+          <w:rFonts w:hint="eastAsia"/>
+        </w:rPr>
+        <w:t>系统开发的总体任务是实现酒店客房各种信息的系统化、规范化和</w:t>
+      </w:r>
+      <w:r>
+        <w:rPr>
+          <w:rFonts w:hint="eastAsia"/>
+        </w:rPr>
+        <w:t>可操作性</w:t>
+      </w:r>
+      <w:r>
+        <w:rPr>
+          <w:rFonts w:hint="eastAsia"/>
+        </w:rPr>
+        <w:t>。要解决的几个关键问题：</w:t>
+      </w:r>
+    </w:p>
+    <w:p>
+      <w:pPr>
+        <w:rPr>
+          <w:rFonts w:hint="eastAsia"/>
+        </w:rPr>
+      </w:pPr>
+      <w:r>
+        <w:rPr>
+          <w:rFonts w:hint="eastAsia"/>
+        </w:rPr>
+        <w:tab/>
+      </w:r>
+      <w:r>
+        <w:t>(1) </w:t>
+      </w:r>
+      <w:r>
+        <w:rPr>
+          <w:rFonts w:hint="eastAsia"/>
+        </w:rPr>
+        <w:t>合理的设计数据库及数据表</w:t>
+      </w:r>
+    </w:p>
+    <w:p>
+      <w:pPr>
+        <w:rPr>
+          <w:rFonts w:hint="eastAsia"/>
+        </w:rPr>
+      </w:pPr>
+      <w:r>
+        <w:rPr>
+          <w:rFonts w:hint="eastAsia"/>
+        </w:rPr>
+        <w:tab/>
+      </w:r>
+      <w:r>
+        <w:rPr>
+          <w:rFonts w:hint="eastAsia"/>
+        </w:rPr>
+        <w:t>作为酒店客房管理系统，应具有信息的录入，删除，修改，浏览等基</w:t>
+      </w:r>
+    </w:p>
+    <w:p>
+      <w:pPr>
+        <w:rPr>
+          <w:rFonts w:hint="eastAsia"/>
+        </w:rPr>
+      </w:pPr>
+      <w:r>
+        <w:rPr>
+          <w:rFonts w:hint="eastAsia"/>
+        </w:rPr>
+        <w:t>本功能，还要求能够根据用户的需要进行操作。</w:t>
+      </w:r>
+    </w:p>
+    <w:p>
+      <w:pPr>
+        <w:rPr>
+          <w:rFonts w:hint="eastAsia"/>
+        </w:rPr>
+      </w:pPr>
+      <w:r>
+        <w:rPr>
+          <w:rFonts w:hint="eastAsia"/>
+        </w:rPr>
+        <w:t> </w:t>
+      </w:r>
+      <w:r>
+        <w:t xml:space="preserve"> </w:t>
+      </w:r>
+      <w:r>
+        <w:rPr>
+          <w:rFonts w:hint="eastAsia"/>
+        </w:rPr>
+        <w:tab/>
+      </w:r>
+      <w:r>
+        <w:t>(2)</w:t>
+      </w:r>
+      <w:r>
+        <w:rPr>
+          <w:rFonts w:hint="eastAsia"/>
+        </w:rPr>
+        <w:t xml:space="preserve"> </w:t>
+      </w:r>
+      <w:r>
+        <w:rPr>
+          <w:rFonts w:hint="eastAsia"/>
+        </w:rPr>
+        <w:t>设计出友好的界面</w:t>
+      </w:r>
+    </w:p>
+    <w:p>
+      <w:pPr>
+        <w:rPr>
+          <w:rFonts w:hint="eastAsia"/>
+        </w:rPr>
+      </w:pPr>
+      <w:r>
+        <w:rPr>
+          <w:rFonts w:hint="eastAsia"/>
+        </w:rPr>
+        <w:t> </w:t>
+      </w:r>
+      <w:r>
+        <w:t xml:space="preserve"> </w:t>
+      </w:r>
+      <w:r>
+        <w:rPr>
+          <w:rFonts w:hint="eastAsia"/>
+        </w:rPr>
+        <w:tab/>
+      </w:r>
+      <w:r>
+        <w:rPr>
+          <w:rFonts w:hint="eastAsia"/>
+        </w:rPr>
+        <w:t>界面的友好与否是用户评价一个软件优劣的重要方面。应设计登陆后系统的主窗口，要求能够显示酒店客房管理的基本信息，桌面尽量少用菜</w:t>
+      </w:r>
+      <w:r>
+        <w:rPr>
+          <w:rFonts w:hint="eastAsia"/>
+        </w:rPr>
+        <w:t>单，数据的录入，修改，删除、查询等功能按钮直接分布在主界面上，且布局合理，美观。尽量减少用户的键盘输入，减少用户的工作量，提高工作效率。</w:t>
+      </w:r>
+    </w:p>
+    <w:p>
+      <w:pPr>
+        <w:rPr>
+          <w:rFonts w:hint="eastAsia"/>
+        </w:rPr>
+      </w:pPr>
+    </w:p>
+    <w:p>
       <w:r>
         <w:rPr>
           <w:rFonts w:hint="eastAsia"/>
@@ -102,18 +298,44 @@
     <w:p>
       <w:pPr>
         <w:ind w:firstLine="420"/>
-        <w:rPr>
-          <w:rFonts w:hint="eastAsia"/>
-        </w:rPr>
-      </w:pPr>
-      <w:r>
-        <w:rPr>
-          <w:rFonts w:hint="eastAsia"/>
-        </w:rPr>
-        <w:t>类名称：预订，入住，入住客户，退房，客房，客房类型，管理人员</w:t>
-      </w:r>
-    </w:p>
-    <w:p>
+      </w:pPr>
+      <w:r>
+        <w:rPr>
+          <w:rFonts w:hint="eastAsia"/>
+        </w:rPr>
+        <w:t>类名称：</w:t>
+      </w:r>
+      <w:r>
+        <w:rPr>
+          <w:rFonts w:hint="eastAsia"/>
+        </w:rPr>
+        <w:t>客房类型，客房，</w:t>
+      </w:r>
+      <w:r>
+        <w:rPr>
+          <w:rFonts w:hint="eastAsia"/>
+        </w:rPr>
+        <w:t>员工，</w:t>
+      </w:r>
+      <w:r>
+        <w:rPr>
+          <w:rFonts w:hint="eastAsia"/>
+        </w:rPr>
+        <w:t>宾馆，</w:t>
+      </w:r>
+      <w:r>
+        <w:rPr>
+          <w:rFonts w:hint="eastAsia"/>
+        </w:rPr>
+        <w:t>预订，入住，入住客户，退房</w:t>
+      </w:r>
+    </w:p>
+    <w:p>
+      <w:pPr>
+        <w:rPr>
+          <w:rFonts w:hint="eastAsia"/>
+        </w:rPr>
+      </w:pPr>
       <w:r>
         <w:rPr>
           <w:rFonts w:hint="eastAsia"/>
@@ -138,62 +360,29 @@
         <w:t>类名：</w:t>
       </w:r>
       <w:r>
-        <w:rPr>
-          <w:rFonts w:hint="eastAsia"/>
-        </w:rPr>
-        <w:t>Booking</w:t>
-      </w:r>
-    </w:p>
-    <w:p>
-      <w:pPr>
-        <w:ind w:firstLine="420"/>
-      </w:pPr>
-      <w:r>
-        <w:rPr>
-          <w:rFonts w:hint="eastAsia"/>
-        </w:rPr>
-        <w:t>类描述：客户预订客房</w:t>
-      </w:r>
-      <w:r>
-        <w:rPr>
-          <w:rFonts w:hint="eastAsia"/>
-        </w:rPr>
-        <w:t>信息，包括用户信息和入住信息</w:t>
-      </w:r>
-    </w:p>
-    <w:p>
-      <w:pPr>
-        <w:ind w:firstLine="420"/>
-      </w:pPr>
-      <w:r>
-        <w:rPr>
-          <w:rFonts w:hint="eastAsia"/>
-        </w:rPr>
-        <w:t>类属性：</w:t>
-      </w:r>
-      <w:r>
-        <w:rPr>
-          <w:rFonts w:hint="eastAsia"/>
-        </w:rPr>
-        <w:t>预定人姓名</w:t>
-      </w:r>
-      <w:r>
-        <w:rPr>
-          <w:rFonts w:hint="eastAsia"/>
-        </w:rPr>
-        <w:t>，预订人</w:t>
-      </w:r>
-      <w:r>
-        <w:rPr>
-          <w:rFonts w:hint="eastAsia"/>
-        </w:rPr>
-        <w:t>手机号，房间类型编号，入住日期，入住天数，入住费用，预付金额，最晚预留时间</w:t>
-      </w:r>
-      <w:r>
-        <w:rPr>
-          <w:rFonts w:hint="eastAsia"/>
-        </w:rPr>
-        <w:t>，预订状态</w:t>
+        <w:t>RoomType</w:t>
+      </w:r>
+    </w:p>
+    <w:p>
+      <w:pPr>
+        <w:ind w:firstLine="420"/>
+      </w:pPr>
+      <w:r>
+        <w:rPr>
+          <w:rFonts w:hint="eastAsia"/>
+        </w:rPr>
+        <w:t>类描述：客房类型信息</w:t>
+      </w:r>
+    </w:p>
+    <w:p>
+      <w:pPr>
+        <w:ind w:firstLine="420"/>
+      </w:pPr>
+      <w:r>
+        <w:rPr>
+          <w:rFonts w:hint="eastAsia"/>
+        </w:rPr>
+        <w:t>类属性：房型名称，费用，面积，床位数，拥有房间数，剩余房间数</w:t>
       </w:r>
     </w:p>
     <w:p>
@@ -205,10 +394,10 @@
           <w:noProof/>
         </w:rPr>
         <w:drawing>
-          <wp:inline distT="0" distB="0" distL="0" distR="0" wp14:anchorId="38EC65A6" wp14:editId="2B9799F7">
-            <wp:extent cx="3933825" cy="2998470"/>
-            <wp:effectExtent l="0" t="0" r="3175" b="0"/>
-            <wp:docPr id="5" name="图片 1"/>
+          <wp:inline distT="0" distB="0" distL="0" distR="0">
+            <wp:extent cx="3338830" cy="2179955"/>
+            <wp:effectExtent l="0" t="0" r="0" b="4445"/>
+            <wp:docPr id="1" name="图片 6"/>
             <wp:cNvGraphicFramePr>
               <a:graphicFrameLocks xmlns:a="http://schemas.openxmlformats.org/drawingml/2006/main" noChangeAspect="1"/>
             </wp:cNvGraphicFramePr>
@@ -216,16 +405,16 @@
               <a:graphicData uri="http://schemas.openxmlformats.org/drawingml/2006/picture">
                 <pic:pic xmlns:pic="http://schemas.openxmlformats.org/drawingml/2006/picture">
                   <pic:nvPicPr>
-                    <pic:cNvPr id="0" name="Picture 1"/>
+                    <pic:cNvPr id="0" name="Picture 6"/>
                     <pic:cNvPicPr>
                       <a:picLocks noChangeAspect="1" noChangeArrowheads="1"/>
                     </pic:cNvPicPr>
                   </pic:nvPicPr>
                   <pic:blipFill>
-                    <a:blip r:embed="rId7">
+                    <a:blip r:embed="rId8">
                       <a:extLst>
                         <a:ext uri="{28A0092B-C50C-407E-A947-70E740481C1C}">
-                          <a14:useLocalDpi xmlns:a14="http://schemas.microsoft.com/office/drawing/2010/main" val="0"/>
+                          <a14:useLocalDpi xmlns:a14="http://schemas.microsoft.com/office/drawing/2010/main" xmlns:wps="http://schemas.microsoft.com/office/word/2010/wordprocessingShape" xmlns:wpi="http://schemas.microsoft.com/office/word/2010/wordprocessingInk" xmlns:wpg="http://schemas.microsoft.com/office/word/2010/wordprocessingGroup" xmlns:w14="http://schemas.microsoft.com/office/word/2010/wordml" xmlns:w="http://schemas.openxmlformats.org/wordprocessingml/2006/main" xmlns:w10="urn:schemas-microsoft-com:office:word" xmlns:wp14="http://schemas.microsoft.com/office/word/2010/wordprocessingDrawing" xmlns:v="urn:schemas-microsoft-com:vml" xmlns:o="urn:schemas-microsoft-com:office:office" xmlns:mv="urn:schemas-microsoft-com:mac:vml" xmlns:mc="http://schemas.openxmlformats.org/markup-compatibility/2006" xmlns:mo="http://schemas.microsoft.com/office/mac/office/2008/main" xmlns:wpc="http://schemas.microsoft.com/office/word/2010/wordprocessingCanvas" xmlns="" val="0"/>
                         </a:ext>
                       </a:extLst>
                     </a:blip>
@@ -237,7 +426,7 @@
                   <pic:spPr bwMode="auto">
                     <a:xfrm>
                       <a:off x="0" y="0"/>
-                      <a:ext cx="3933825" cy="2998470"/>
+                      <a:ext cx="3338830" cy="2179955"/>
                     </a:xfrm>
                     <a:prstGeom prst="rect">
                       <a:avLst/>
@@ -256,6 +445,19 @@
     </w:p>
     <w:p>
       <w:pPr>
+        <w:rPr>
+          <w:rFonts w:hint="eastAsia"/>
+        </w:rPr>
+      </w:pPr>
+      <w:r>
+        <w:rPr>
+          <w:rFonts w:hint="eastAsia"/>
+        </w:rPr>
+        <w:tab/>
+      </w:r>
+    </w:p>
+    <w:p>
+      <w:pPr>
         <w:ind w:firstLine="420"/>
       </w:pPr>
       <w:r>
@@ -264,49 +466,35 @@
         </w:rPr>
         <w:t>类名：</w:t>
       </w:r>
-      <w:proofErr w:type="spellStart"/>
-      <w:r>
-        <w:rPr>
-          <w:rFonts w:hint="eastAsia"/>
-        </w:rPr>
-        <w:t>CheckIn</w:t>
-      </w:r>
-      <w:proofErr w:type="spellEnd"/>
-    </w:p>
-    <w:p>
-      <w:pPr>
-        <w:ind w:firstLine="420"/>
-      </w:pPr>
-      <w:r>
-        <w:rPr>
-          <w:rFonts w:hint="eastAsia"/>
-        </w:rPr>
-        <w:t>类描述：客户入住信息，包括用户信息和客房信息</w:t>
-      </w:r>
-    </w:p>
-    <w:p>
-      <w:pPr>
-        <w:ind w:firstLine="420"/>
-      </w:pPr>
-      <w:r>
-        <w:rPr>
-          <w:rFonts w:hint="eastAsia"/>
-        </w:rPr>
-        <w:t>类属性：房间编号，入住日期，入住天数，入住费用，已缴房费，押金，预计退房时间</w:t>
-      </w:r>
-      <w:r>
-        <w:rPr>
-          <w:rFonts w:hint="eastAsia"/>
-        </w:rPr>
-        <w:t>，入住状态</w:t>
-      </w:r>
-    </w:p>
-    <w:p>
-      <w:pPr>
-        <w:ind w:firstLine="420"/>
-        <w:rPr>
-          <w:rFonts w:hint="eastAsia"/>
-        </w:rPr>
+      <w:r>
+        <w:t>Room</w:t>
+      </w:r>
+    </w:p>
+    <w:p>
+      <w:pPr>
+        <w:ind w:firstLine="420"/>
+      </w:pPr>
+      <w:r>
+        <w:rPr>
+          <w:rFonts w:hint="eastAsia"/>
+        </w:rPr>
+        <w:t>类描述：客房信息</w:t>
+      </w:r>
+    </w:p>
+    <w:p>
+      <w:pPr>
+        <w:ind w:firstLine="420"/>
+      </w:pPr>
+      <w:r>
+        <w:rPr>
+          <w:rFonts w:hint="eastAsia"/>
+        </w:rPr>
+        <w:t>类属性：名称，客房类型编号，状态</w:t>
+      </w:r>
+    </w:p>
+    <w:p>
+      <w:pPr>
+        <w:ind w:firstLine="420"/>
       </w:pPr>
       <w:r>
         <w:rPr>
@@ -314,10 +502,10 @@
         </w:rPr>
         <w:lastRenderedPageBreak/>
         <w:drawing>
-          <wp:inline distT="0" distB="0" distL="0" distR="0" wp14:anchorId="6D1435F6" wp14:editId="03C88C4D">
-            <wp:extent cx="3540760" cy="2732405"/>
-            <wp:effectExtent l="0" t="0" r="0" b="10795"/>
-            <wp:docPr id="6" name="图片 2"/>
+          <wp:inline distT="0" distB="0" distL="0" distR="0">
+            <wp:extent cx="2025650" cy="1149350"/>
+            <wp:effectExtent l="19050" t="0" r="0" b="0"/>
+            <wp:docPr id="12" name="图片 4"/>
             <wp:cNvGraphicFramePr>
               <a:graphicFrameLocks xmlns:a="http://schemas.openxmlformats.org/drawingml/2006/main" noChangeAspect="1"/>
             </wp:cNvGraphicFramePr>
@@ -325,19 +513,13 @@
               <a:graphicData uri="http://schemas.openxmlformats.org/drawingml/2006/picture">
                 <pic:pic xmlns:pic="http://schemas.openxmlformats.org/drawingml/2006/picture">
                   <pic:nvPicPr>
-                    <pic:cNvPr id="0" name="Picture 2"/>
+                    <pic:cNvPr id="0" name="Picture 4"/>
                     <pic:cNvPicPr>
                       <a:picLocks noChangeAspect="1" noChangeArrowheads="1"/>
                     </pic:cNvPicPr>
                   </pic:nvPicPr>
                   <pic:blipFill>
-                    <a:blip r:embed="rId8">
-                      <a:extLst>
-                        <a:ext uri="{28A0092B-C50C-407E-A947-70E740481C1C}">
-                          <a14:useLocalDpi xmlns:a14="http://schemas.microsoft.com/office/drawing/2010/main" val="0"/>
-                        </a:ext>
-                      </a:extLst>
-                    </a:blip>
+                    <a:blip r:embed="rId9"/>
                     <a:srcRect/>
                     <a:stretch>
                       <a:fillRect/>
@@ -346,14 +528,17 @@
                   <pic:spPr bwMode="auto">
                     <a:xfrm>
                       <a:off x="0" y="0"/>
-                      <a:ext cx="3540760" cy="2732405"/>
+                      <a:ext cx="2025650" cy="1149350"/>
                     </a:xfrm>
                     <a:prstGeom prst="rect">
                       <a:avLst/>
                     </a:prstGeom>
                     <a:noFill/>
-                    <a:ln>
+                    <a:ln w="9525">
                       <a:noFill/>
+                      <a:miter lim="800000"/>
+                      <a:headEnd/>
+                      <a:tailEnd/>
                     </a:ln>
                   </pic:spPr>
                 </pic:pic>
@@ -365,10 +550,14 @@
     </w:p>
     <w:p>
       <w:pPr>
-        <w:ind w:firstLine="420"/>
-        <w:rPr>
-          <w:rFonts w:hint="eastAsia"/>
-        </w:rPr>
+        <w:rPr>
+          <w:rFonts w:hint="eastAsia"/>
+        </w:rPr>
+      </w:pPr>
+    </w:p>
+    <w:p>
+      <w:pPr>
+        <w:ind w:firstLine="420"/>
       </w:pPr>
       <w:r>
         <w:rPr>
@@ -376,18 +565,563 @@
         </w:rPr>
         <w:t>类名：</w:t>
       </w:r>
-      <w:proofErr w:type="spellStart"/>
+      <w:r>
+        <w:t>Employee</w:t>
+      </w:r>
+    </w:p>
+    <w:p>
+      <w:pPr>
+        <w:ind w:firstLine="420"/>
+      </w:pPr>
+      <w:r>
+        <w:rPr>
+          <w:rFonts w:hint="eastAsia"/>
+        </w:rPr>
+        <w:t>类描述：</w:t>
+      </w:r>
+      <w:r>
+        <w:rPr>
+          <w:rFonts w:hint="eastAsia"/>
+        </w:rPr>
+        <w:t>员工</w:t>
+      </w:r>
+      <w:r>
+        <w:rPr>
+          <w:rFonts w:hint="eastAsia"/>
+        </w:rPr>
+        <w:t>信息。</w:t>
+      </w:r>
+      <w:r>
+        <w:rPr>
+          <w:rFonts w:hint="eastAsia"/>
+        </w:rPr>
+        <w:t>员工</w:t>
+      </w:r>
+      <w:r>
+        <w:rPr>
+          <w:rFonts w:hint="eastAsia"/>
+        </w:rPr>
+        <w:t>分为</w:t>
+      </w:r>
+      <w:r>
+        <w:rPr>
+          <w:rFonts w:hint="eastAsia"/>
+        </w:rPr>
+        <w:t>负责人，前台接待员，客房服务员</w:t>
+      </w:r>
+    </w:p>
+    <w:p>
+      <w:pPr>
+        <w:ind w:firstLine="420"/>
+      </w:pPr>
+      <w:r>
+        <w:rPr>
+          <w:rFonts w:hint="eastAsia"/>
+        </w:rPr>
+        <w:t>类属性：类型，姓名，电话，入职时间，生日，基本工资</w:t>
+      </w:r>
+    </w:p>
+    <w:p>
+      <w:pPr>
+        <w:ind w:firstLine="420"/>
+      </w:pPr>
+      <w:r>
+        <w:rPr>
+          <w:noProof/>
+        </w:rPr>
+        <w:drawing>
+          <wp:inline distT="0" distB="0" distL="0" distR="0">
+            <wp:extent cx="2857500" cy="1758950"/>
+            <wp:effectExtent l="19050" t="0" r="0" b="0"/>
+            <wp:docPr id="13" name="图片 7"/>
+            <wp:cNvGraphicFramePr>
+              <a:graphicFrameLocks xmlns:a="http://schemas.openxmlformats.org/drawingml/2006/main" noChangeAspect="1"/>
+            </wp:cNvGraphicFramePr>
+            <a:graphic xmlns:a="http://schemas.openxmlformats.org/drawingml/2006/main">
+              <a:graphicData uri="http://schemas.openxmlformats.org/drawingml/2006/picture">
+                <pic:pic xmlns:pic="http://schemas.openxmlformats.org/drawingml/2006/picture">
+                  <pic:nvPicPr>
+                    <pic:cNvPr id="0" name="Picture 7"/>
+                    <pic:cNvPicPr>
+                      <a:picLocks noChangeAspect="1" noChangeArrowheads="1"/>
+                    </pic:cNvPicPr>
+                  </pic:nvPicPr>
+                  <pic:blipFill>
+                    <a:blip r:embed="rId10"/>
+                    <a:srcRect/>
+                    <a:stretch>
+                      <a:fillRect/>
+                    </a:stretch>
+                  </pic:blipFill>
+                  <pic:spPr bwMode="auto">
+                    <a:xfrm>
+                      <a:off x="0" y="0"/>
+                      <a:ext cx="2857500" cy="1758950"/>
+                    </a:xfrm>
+                    <a:prstGeom prst="rect">
+                      <a:avLst/>
+                    </a:prstGeom>
+                    <a:noFill/>
+                    <a:ln w="9525">
+                      <a:noFill/>
+                      <a:miter lim="800000"/>
+                      <a:headEnd/>
+                      <a:tailEnd/>
+                    </a:ln>
+                  </pic:spPr>
+                </pic:pic>
+              </a:graphicData>
+            </a:graphic>
+          </wp:inline>
+        </w:drawing>
+      </w:r>
+    </w:p>
+    <w:p>
+      <w:pPr>
+        <w:rPr>
+          <w:rFonts w:hint="eastAsia"/>
+        </w:rPr>
+      </w:pPr>
+    </w:p>
+    <w:p>
+      <w:pPr>
+        <w:rPr>
+          <w:rFonts w:hint="eastAsia"/>
+        </w:rPr>
+      </w:pPr>
+      <w:r>
+        <w:rPr>
+          <w:rFonts w:hint="eastAsia"/>
+        </w:rPr>
+        <w:tab/>
+      </w:r>
+      <w:r>
+        <w:rPr>
+          <w:rFonts w:hint="eastAsia"/>
+        </w:rPr>
+        <w:t>类名：</w:t>
+      </w:r>
+      <w:r>
+        <w:rPr>
+          <w:rFonts w:hint="eastAsia"/>
+        </w:rPr>
+        <w:t>Hotel</w:t>
+      </w:r>
+    </w:p>
+    <w:p>
+      <w:pPr>
+        <w:rPr>
+          <w:rFonts w:hint="eastAsia"/>
+        </w:rPr>
+      </w:pPr>
+      <w:r>
+        <w:rPr>
+          <w:rFonts w:hint="eastAsia"/>
+        </w:rPr>
+        <w:tab/>
+      </w:r>
+      <w:r>
+        <w:rPr>
+          <w:rFonts w:hint="eastAsia"/>
+        </w:rPr>
+        <w:t>类描述：</w:t>
+      </w:r>
+      <w:r>
+        <w:rPr>
+          <w:rFonts w:hint="eastAsia"/>
+        </w:rPr>
+        <w:t>宾馆基本信息</w:t>
+      </w:r>
+    </w:p>
+    <w:p>
+      <w:pPr>
+        <w:rPr>
+          <w:rFonts w:hint="eastAsia"/>
+        </w:rPr>
+      </w:pPr>
+      <w:r>
+        <w:rPr>
+          <w:rFonts w:hint="eastAsia"/>
+        </w:rPr>
+        <w:tab/>
+      </w:r>
+      <w:r>
+        <w:rPr>
+          <w:rFonts w:hint="eastAsia"/>
+        </w:rPr>
+        <w:t>类属性：</w:t>
+      </w:r>
+      <w:r>
+        <w:rPr>
+          <w:rFonts w:hint="eastAsia"/>
+        </w:rPr>
+        <w:t>名称，位置，联系电话</w:t>
+      </w:r>
+    </w:p>
+    <w:p>
+      <w:pPr>
+        <w:rPr>
+          <w:rFonts w:hint="eastAsia"/>
+        </w:rPr>
+      </w:pPr>
+      <w:r>
+        <w:rPr>
+          <w:rFonts w:hint="eastAsia"/>
+        </w:rPr>
+        <w:tab/>
+      </w:r>
+      <w:r>
+        <w:rPr>
+          <w:rFonts w:hint="eastAsia"/>
+          <w:noProof/>
+        </w:rPr>
+        <w:drawing>
+          <wp:inline distT="0" distB="0" distL="0" distR="0">
+            <wp:extent cx="2127250" cy="1206500"/>
+            <wp:effectExtent l="19050" t="0" r="6350" b="0"/>
+            <wp:docPr id="14" name="图片 10"/>
+            <wp:cNvGraphicFramePr>
+              <a:graphicFrameLocks xmlns:a="http://schemas.openxmlformats.org/drawingml/2006/main" noChangeAspect="1"/>
+            </wp:cNvGraphicFramePr>
+            <a:graphic xmlns:a="http://schemas.openxmlformats.org/drawingml/2006/main">
+              <a:graphicData uri="http://schemas.openxmlformats.org/drawingml/2006/picture">
+                <pic:pic xmlns:pic="http://schemas.openxmlformats.org/drawingml/2006/picture">
+                  <pic:nvPicPr>
+                    <pic:cNvPr id="0" name="Picture 10"/>
+                    <pic:cNvPicPr>
+                      <a:picLocks noChangeAspect="1" noChangeArrowheads="1"/>
+                    </pic:cNvPicPr>
+                  </pic:nvPicPr>
+                  <pic:blipFill>
+                    <a:blip r:embed="rId11"/>
+                    <a:srcRect/>
+                    <a:stretch>
+                      <a:fillRect/>
+                    </a:stretch>
+                  </pic:blipFill>
+                  <pic:spPr bwMode="auto">
+                    <a:xfrm>
+                      <a:off x="0" y="0"/>
+                      <a:ext cx="2127250" cy="1206500"/>
+                    </a:xfrm>
+                    <a:prstGeom prst="rect">
+                      <a:avLst/>
+                    </a:prstGeom>
+                    <a:noFill/>
+                    <a:ln w="9525">
+                      <a:noFill/>
+                      <a:miter lim="800000"/>
+                      <a:headEnd/>
+                      <a:tailEnd/>
+                    </a:ln>
+                  </pic:spPr>
+                </pic:pic>
+              </a:graphicData>
+            </a:graphic>
+          </wp:inline>
+        </w:drawing>
+      </w:r>
+    </w:p>
+    <w:p/>
+    <w:p>
+      <w:pPr>
+        <w:ind w:firstLine="420"/>
+      </w:pPr>
+      <w:r>
+        <w:rPr>
+          <w:rFonts w:hint="eastAsia"/>
+        </w:rPr>
+        <w:t>类名：</w:t>
+      </w:r>
+      <w:r>
+        <w:rPr>
+          <w:rFonts w:hint="eastAsia"/>
+        </w:rPr>
+        <w:t>Booking</w:t>
+      </w:r>
+    </w:p>
+    <w:p>
+      <w:pPr>
+        <w:ind w:firstLine="420"/>
+      </w:pPr>
+      <w:r>
+        <w:rPr>
+          <w:rFonts w:hint="eastAsia"/>
+        </w:rPr>
+        <w:t>类描述：客户预订客房</w:t>
+      </w:r>
+      <w:r>
+        <w:rPr>
+          <w:rFonts w:hint="eastAsia"/>
+        </w:rPr>
+        <w:t>信息，包括用户信息和入住信息</w:t>
+      </w:r>
+    </w:p>
+    <w:p>
+      <w:pPr>
+        <w:ind w:firstLine="420"/>
+      </w:pPr>
+      <w:r>
+        <w:rPr>
+          <w:rFonts w:hint="eastAsia"/>
+        </w:rPr>
+        <w:t>类属性：</w:t>
+      </w:r>
+      <w:r>
+        <w:rPr>
+          <w:rFonts w:hint="eastAsia"/>
+          <w:b/>
+          <w:bCs/>
+          <w:szCs w:val="21"/>
+        </w:rPr>
+        <w:t>房间类型编号</w:t>
+      </w:r>
+      <w:r>
+        <w:rPr>
+          <w:rFonts w:hint="eastAsia"/>
+          <w:szCs w:val="21"/>
+        </w:rPr>
+        <w:t>，</w:t>
+      </w:r>
+      <w:r>
+        <w:rPr>
+          <w:rFonts w:hint="eastAsia"/>
+          <w:b/>
+          <w:szCs w:val="21"/>
+        </w:rPr>
+        <w:t>员工编</w:t>
+      </w:r>
+      <w:r>
+        <w:rPr>
+          <w:rFonts w:hint="eastAsia"/>
+          <w:b/>
+          <w:szCs w:val="21"/>
+        </w:rPr>
+        <w:t>号</w:t>
+      </w:r>
+      <w:r>
+        <w:rPr>
+          <w:rFonts w:hint="eastAsia"/>
+          <w:szCs w:val="21"/>
+        </w:rPr>
+        <w:t>，客户姓名，客户手机号，入住日期，入住天数，预计房费，预付金额，最晚预留时间，预订时间，状态</w:t>
+      </w:r>
+    </w:p>
+    <w:p>
+      <w:pPr>
+        <w:ind w:firstLine="420"/>
+        <w:rPr>
+          <w:rFonts w:hint="eastAsia"/>
+        </w:rPr>
+      </w:pPr>
+      <w:r>
+        <w:rPr>
+          <w:noProof/>
+        </w:rPr>
+        <w:lastRenderedPageBreak/>
+        <w:drawing>
+          <wp:inline distT="0" distB="0" distL="0" distR="0">
+            <wp:extent cx="3168650" cy="2641600"/>
+            <wp:effectExtent l="19050" t="0" r="0" b="0"/>
+            <wp:docPr id="15" name="图片 13"/>
+            <wp:cNvGraphicFramePr>
+              <a:graphicFrameLocks xmlns:a="http://schemas.openxmlformats.org/drawingml/2006/main" noChangeAspect="1"/>
+            </wp:cNvGraphicFramePr>
+            <a:graphic xmlns:a="http://schemas.openxmlformats.org/drawingml/2006/main">
+              <a:graphicData uri="http://schemas.openxmlformats.org/drawingml/2006/picture">
+                <pic:pic xmlns:pic="http://schemas.openxmlformats.org/drawingml/2006/picture">
+                  <pic:nvPicPr>
+                    <pic:cNvPr id="0" name="Picture 13"/>
+                    <pic:cNvPicPr>
+                      <a:picLocks noChangeAspect="1" noChangeArrowheads="1"/>
+                    </pic:cNvPicPr>
+                  </pic:nvPicPr>
+                  <pic:blipFill>
+                    <a:blip r:embed="rId12"/>
+                    <a:srcRect/>
+                    <a:stretch>
+                      <a:fillRect/>
+                    </a:stretch>
+                  </pic:blipFill>
+                  <pic:spPr bwMode="auto">
+                    <a:xfrm>
+                      <a:off x="0" y="0"/>
+                      <a:ext cx="3168650" cy="2641600"/>
+                    </a:xfrm>
+                    <a:prstGeom prst="rect">
+                      <a:avLst/>
+                    </a:prstGeom>
+                    <a:noFill/>
+                    <a:ln w="9525">
+                      <a:noFill/>
+                      <a:miter lim="800000"/>
+                      <a:headEnd/>
+                      <a:tailEnd/>
+                    </a:ln>
+                  </pic:spPr>
+                </pic:pic>
+              </a:graphicData>
+            </a:graphic>
+          </wp:inline>
+        </w:drawing>
+      </w:r>
+    </w:p>
+    <w:p>
+      <w:pPr>
+        <w:ind w:firstLine="420"/>
+      </w:pPr>
+    </w:p>
+    <w:p>
+      <w:pPr>
+        <w:ind w:firstLine="420"/>
+      </w:pPr>
+      <w:r>
+        <w:rPr>
+          <w:rFonts w:hint="eastAsia"/>
+        </w:rPr>
+        <w:t>类名：</w:t>
+      </w:r>
+      <w:r>
+        <w:rPr>
+          <w:rFonts w:hint="eastAsia"/>
+        </w:rPr>
+        <w:t>CheckIn</w:t>
+      </w:r>
+    </w:p>
+    <w:p>
+      <w:pPr>
+        <w:ind w:firstLine="420"/>
+      </w:pPr>
+      <w:r>
+        <w:rPr>
+          <w:rFonts w:hint="eastAsia"/>
+        </w:rPr>
+        <w:t>类描述：客户入住信息，包括用户信息和客房信息</w:t>
+      </w:r>
+    </w:p>
+    <w:p>
+      <w:pPr>
+        <w:ind w:firstLine="420"/>
+        <w:rPr>
+          <w:rFonts w:hint="eastAsia"/>
+          <w:noProof/>
+        </w:rPr>
+      </w:pPr>
+      <w:r>
+        <w:rPr>
+          <w:rFonts w:hint="eastAsia"/>
+        </w:rPr>
+        <w:t>类属性：</w:t>
+      </w:r>
+      <w:r>
+        <w:rPr>
+          <w:rFonts w:hint="eastAsia"/>
+          <w:b/>
+          <w:szCs w:val="21"/>
+        </w:rPr>
+        <w:t>预定编号</w:t>
+      </w:r>
+      <w:r>
+        <w:rPr>
+          <w:rFonts w:hint="eastAsia"/>
+          <w:szCs w:val="21"/>
+        </w:rPr>
+        <w:t>，</w:t>
+      </w:r>
+      <w:r>
+        <w:rPr>
+          <w:rFonts w:hint="eastAsia"/>
+          <w:b/>
+        </w:rPr>
+        <w:t>客房编号，员工编号</w:t>
+      </w:r>
+      <w:r>
+        <w:rPr>
+          <w:rFonts w:hint="eastAsia"/>
+        </w:rPr>
+        <w:t>，入住日期，入住天数，预计房费，已缴房费，押金，预计退房时间，入住时间，状态</w:t>
+      </w:r>
+    </w:p>
+    <w:p>
+      <w:pPr>
+        <w:ind w:firstLine="420"/>
+        <w:rPr>
+          <w:rFonts w:hint="eastAsia"/>
+        </w:rPr>
+      </w:pPr>
+      <w:r>
+        <w:rPr>
+          <w:noProof/>
+        </w:rPr>
+        <w:drawing>
+          <wp:inline distT="0" distB="0" distL="0" distR="0">
+            <wp:extent cx="2806700" cy="2825750"/>
+            <wp:effectExtent l="19050" t="0" r="0" b="0"/>
+            <wp:docPr id="16" name="图片 16"/>
+            <wp:cNvGraphicFramePr>
+              <a:graphicFrameLocks xmlns:a="http://schemas.openxmlformats.org/drawingml/2006/main" noChangeAspect="1"/>
+            </wp:cNvGraphicFramePr>
+            <a:graphic xmlns:a="http://schemas.openxmlformats.org/drawingml/2006/main">
+              <a:graphicData uri="http://schemas.openxmlformats.org/drawingml/2006/picture">
+                <pic:pic xmlns:pic="http://schemas.openxmlformats.org/drawingml/2006/picture">
+                  <pic:nvPicPr>
+                    <pic:cNvPr id="0" name="Picture 16"/>
+                    <pic:cNvPicPr>
+                      <a:picLocks noChangeAspect="1" noChangeArrowheads="1"/>
+                    </pic:cNvPicPr>
+                  </pic:nvPicPr>
+                  <pic:blipFill>
+                    <a:blip r:embed="rId13"/>
+                    <a:srcRect/>
+                    <a:stretch>
+                      <a:fillRect/>
+                    </a:stretch>
+                  </pic:blipFill>
+                  <pic:spPr bwMode="auto">
+                    <a:xfrm>
+                      <a:off x="0" y="0"/>
+                      <a:ext cx="2806700" cy="2825750"/>
+                    </a:xfrm>
+                    <a:prstGeom prst="rect">
+                      <a:avLst/>
+                    </a:prstGeom>
+                    <a:noFill/>
+                    <a:ln w="9525">
+                      <a:noFill/>
+                      <a:miter lim="800000"/>
+                      <a:headEnd/>
+                      <a:tailEnd/>
+                    </a:ln>
+                  </pic:spPr>
+                </pic:pic>
+              </a:graphicData>
+            </a:graphic>
+          </wp:inline>
+        </w:drawing>
+      </w:r>
+    </w:p>
+    <w:p>
+      <w:pPr>
+        <w:ind w:firstLine="420"/>
+      </w:pPr>
+    </w:p>
+    <w:p>
+      <w:pPr>
+        <w:ind w:firstLine="420"/>
+      </w:pPr>
+      <w:r>
+        <w:rPr>
+          <w:rFonts w:hint="eastAsia"/>
+        </w:rPr>
+        <w:t>类名：</w:t>
+      </w:r>
       <w:r>
         <w:t>CheckInCustomer</w:t>
       </w:r>
-      <w:proofErr w:type="spellEnd"/>
-    </w:p>
-    <w:p>
-      <w:pPr>
-        <w:ind w:firstLine="420"/>
-        <w:rPr>
-          <w:rFonts w:hint="eastAsia"/>
-        </w:rPr>
+    </w:p>
+    <w:p>
+      <w:pPr>
+        <w:ind w:firstLine="420"/>
       </w:pPr>
       <w:r>
         <w:rPr>
@@ -405,9 +1139,6 @@
     <w:p>
       <w:pPr>
         <w:ind w:firstLine="420"/>
-        <w:rPr>
-          <w:rFonts w:hint="eastAsia"/>
-        </w:rPr>
       </w:pPr>
       <w:r>
         <w:rPr>
@@ -419,16 +1150,14 @@
     <w:p>
       <w:pPr>
         <w:ind w:firstLine="420"/>
-        <w:rPr>
-          <w:rFonts w:hint="eastAsia"/>
-        </w:rPr>
       </w:pPr>
       <w:r>
         <w:rPr>
           <w:noProof/>
         </w:rPr>
+        <w:lastRenderedPageBreak/>
         <w:drawing>
-          <wp:inline distT="0" distB="0" distL="0" distR="0" wp14:anchorId="38BB60AF" wp14:editId="4BFCD2A2">
+          <wp:inline distT="0" distB="0" distL="0" distR="0">
             <wp:extent cx="2541270" cy="1722755"/>
             <wp:effectExtent l="0" t="0" r="0" b="4445"/>
             <wp:docPr id="7" name="图片 3"/>
@@ -445,10 +1174,10 @@
                     </pic:cNvPicPr>
                   </pic:nvPicPr>
                   <pic:blipFill>
-                    <a:blip r:embed="rId9">
+                    <a:blip r:embed="rId14">
                       <a:extLst>
                         <a:ext uri="{28A0092B-C50C-407E-A947-70E740481C1C}">
-                          <a14:useLocalDpi xmlns:a14="http://schemas.microsoft.com/office/drawing/2010/main" val="0"/>
+                          <a14:useLocalDpi xmlns:a14="http://schemas.microsoft.com/office/drawing/2010/main" xmlns:wps="http://schemas.microsoft.com/office/word/2010/wordprocessingShape" xmlns:wpi="http://schemas.microsoft.com/office/word/2010/wordprocessingInk" xmlns:wpg="http://schemas.microsoft.com/office/word/2010/wordprocessingGroup" xmlns:w14="http://schemas.microsoft.com/office/word/2010/wordml" xmlns:w="http://schemas.openxmlformats.org/wordprocessingml/2006/main" xmlns:w10="urn:schemas-microsoft-com:office:word" xmlns:wp14="http://schemas.microsoft.com/office/word/2010/wordprocessingDrawing" xmlns:v="urn:schemas-microsoft-com:vml" xmlns:o="urn:schemas-microsoft-com:office:office" xmlns:mv="urn:schemas-microsoft-com:mac:vml" xmlns:mc="http://schemas.openxmlformats.org/markup-compatibility/2006" xmlns:mo="http://schemas.microsoft.com/office/mac/office/2008/main" xmlns:wpc="http://schemas.microsoft.com/office/word/2010/wordprocessingCanvas" xmlns="" val="0"/>
                         </a:ext>
                       </a:extLst>
                     </a:blip>
@@ -480,9 +1209,6 @@
     <w:p>
       <w:pPr>
         <w:ind w:firstLine="420"/>
-        <w:rPr>
-          <w:rFonts w:hint="eastAsia"/>
-        </w:rPr>
       </w:pPr>
       <w:r>
         <w:rPr>
@@ -497,9 +1223,6 @@
     <w:p>
       <w:pPr>
         <w:ind w:firstLine="420"/>
-        <w:rPr>
-          <w:rFonts w:hint="eastAsia"/>
-        </w:rPr>
       </w:pPr>
       <w:r>
         <w:rPr>
@@ -511,9 +1234,6 @@
     <w:p>
       <w:pPr>
         <w:ind w:firstLine="420"/>
-        <w:rPr>
-          <w:rFonts w:hint="eastAsia"/>
-        </w:rPr>
       </w:pPr>
       <w:r>
         <w:rPr>
@@ -543,16 +1263,13 @@
     <w:p>
       <w:pPr>
         <w:ind w:firstLine="420"/>
-        <w:rPr>
-          <w:rFonts w:hint="eastAsia"/>
-        </w:rPr>
       </w:pPr>
       <w:r>
         <w:rPr>
           <w:noProof/>
         </w:rPr>
         <w:drawing>
-          <wp:inline distT="0" distB="0" distL="0" distR="0" wp14:anchorId="4BA4D043" wp14:editId="4F4871BD">
+          <wp:inline distT="0" distB="0" distL="0" distR="0">
             <wp:extent cx="3668395" cy="1520190"/>
             <wp:effectExtent l="0" t="0" r="0" b="3810"/>
             <wp:docPr id="8" name="图片 4"/>
@@ -569,10 +1286,10 @@
                     </pic:cNvPicPr>
                   </pic:nvPicPr>
                   <pic:blipFill>
-                    <a:blip r:embed="rId10">
+                    <a:blip r:embed="rId15">
                       <a:extLst>
                         <a:ext uri="{28A0092B-C50C-407E-A947-70E740481C1C}">
-                          <a14:useLocalDpi xmlns:a14="http://schemas.microsoft.com/office/drawing/2010/main" val="0"/>
+                          <a14:useLocalDpi xmlns:a14="http://schemas.microsoft.com/office/drawing/2010/main" xmlns:wps="http://schemas.microsoft.com/office/word/2010/wordprocessingShape" xmlns:wpi="http://schemas.microsoft.com/office/word/2010/wordprocessingInk" xmlns:wpg="http://schemas.microsoft.com/office/word/2010/wordprocessingGroup" xmlns:w14="http://schemas.microsoft.com/office/word/2010/wordml" xmlns:w="http://schemas.openxmlformats.org/wordprocessingml/2006/main" xmlns:w10="urn:schemas-microsoft-com:office:word" xmlns:wp14="http://schemas.microsoft.com/office/word/2010/wordprocessingDrawing" xmlns:v="urn:schemas-microsoft-com:vml" xmlns:o="urn:schemas-microsoft-com:office:office" xmlns:mv="urn:schemas-microsoft-com:mac:vml" xmlns:mc="http://schemas.openxmlformats.org/markup-compatibility/2006" xmlns:mo="http://schemas.microsoft.com/office/mac/office/2008/main" xmlns:wpc="http://schemas.microsoft.com/office/word/2010/wordprocessingCanvas" xmlns="" val="0"/>
                         </a:ext>
                       </a:extLst>
                     </a:blip>
@@ -602,498 +1319,146 @@
       </w:r>
     </w:p>
     <w:p>
-      <w:pPr>
-        <w:ind w:firstLine="420"/>
-        <w:rPr>
-          <w:rFonts w:hint="eastAsia"/>
-        </w:rPr>
-      </w:pPr>
-      <w:r>
-        <w:rPr>
-          <w:rFonts w:hint="eastAsia"/>
-        </w:rPr>
-        <w:t>类名：</w:t>
-      </w:r>
-      <w:r>
-        <w:t>Room</w:t>
-      </w:r>
-    </w:p>
-    <w:p>
-      <w:pPr>
-        <w:ind w:firstLine="420"/>
-        <w:rPr>
-          <w:rFonts w:hint="eastAsia"/>
-        </w:rPr>
-      </w:pPr>
-      <w:r>
-        <w:rPr>
-          <w:rFonts w:hint="eastAsia"/>
-        </w:rPr>
-        <w:t>类描述：客房信息</w:t>
-      </w:r>
-    </w:p>
-    <w:p>
-      <w:pPr>
-        <w:ind w:firstLine="420"/>
-        <w:rPr>
-          <w:rFonts w:hint="eastAsia"/>
-        </w:rPr>
-      </w:pPr>
-      <w:r>
-        <w:rPr>
-          <w:rFonts w:hint="eastAsia"/>
-        </w:rPr>
-        <w:t>类属性：名称，客房类型编号，状态</w:t>
-      </w:r>
-    </w:p>
-    <w:p>
-      <w:pPr>
-        <w:ind w:firstLine="420"/>
-        <w:rPr>
-          <w:rFonts w:hint="eastAsia"/>
-        </w:rPr>
-      </w:pPr>
+      <w:r>
+        <w:rPr>
+          <w:rFonts w:hint="eastAsia"/>
+        </w:rPr>
+        <w:t xml:space="preserve">2.4 </w:t>
+      </w:r>
+      <w:r>
+        <w:rPr>
+          <w:rFonts w:hint="eastAsia"/>
+        </w:rPr>
+        <w:t>确定关联</w:t>
+      </w:r>
+    </w:p>
+    <w:p>
+      <w:r>
+        <w:rPr>
+          <w:rFonts w:hint="eastAsia"/>
+        </w:rPr>
+        <w:tab/>
+      </w:r>
+      <w:r>
+        <w:rPr>
+          <w:rFonts w:hint="eastAsia"/>
+        </w:rPr>
+        <w:t>a</w:t>
+      </w:r>
+      <w:r>
+        <w:rPr>
+          <w:rFonts w:hint="eastAsia"/>
+        </w:rPr>
+        <w:t>、客房类型与客房，一种客房类型会有</w:t>
+      </w:r>
+      <w:r>
+        <w:rPr>
+          <w:rFonts w:hint="eastAsia"/>
+        </w:rPr>
+        <w:t>0</w:t>
+      </w:r>
+      <w:r>
+        <w:rPr>
+          <w:rFonts w:hint="eastAsia"/>
+        </w:rPr>
+        <w:t>到</w:t>
+      </w:r>
+      <w:r>
+        <w:rPr>
+          <w:rFonts w:hint="eastAsia"/>
+        </w:rPr>
+        <w:t>n</w:t>
+      </w:r>
+      <w:r>
+        <w:rPr>
+          <w:rFonts w:hint="eastAsia"/>
+        </w:rPr>
+        <w:t>个客房</w:t>
+      </w:r>
+    </w:p>
+    <w:p>
+      <w:r>
+        <w:tab/>
+        <w:t>b</w:t>
+      </w:r>
+      <w:r>
+        <w:rPr>
+          <w:rFonts w:hint="eastAsia"/>
+        </w:rPr>
+        <w:t>、客房与入住，一一对应</w:t>
+      </w:r>
+    </w:p>
+    <w:p>
+      <w:r>
+        <w:rPr>
+          <w:rFonts w:hint="eastAsia"/>
+        </w:rPr>
+        <w:tab/>
+        <w:t>c</w:t>
+      </w:r>
+      <w:r>
+        <w:rPr>
+          <w:rFonts w:hint="eastAsia"/>
+        </w:rPr>
+        <w:t>、预订与入住，没有直接关联。预订可能不会产生入住，也可能会有</w:t>
+      </w:r>
+      <w:r>
+        <w:rPr>
+          <w:rFonts w:hint="eastAsia"/>
+        </w:rPr>
+        <w:t>1</w:t>
+      </w:r>
+      <w:r>
+        <w:rPr>
+          <w:rFonts w:hint="eastAsia"/>
+        </w:rPr>
+        <w:t>到多个入住；入住可能是通过预订来的，也可能不是</w:t>
+      </w:r>
+    </w:p>
+    <w:p>
+      <w:r>
+        <w:rPr>
+          <w:rFonts w:hint="eastAsia"/>
+        </w:rPr>
+        <w:tab/>
+        <w:t>d</w:t>
+      </w:r>
+      <w:r>
+        <w:rPr>
+          <w:rFonts w:hint="eastAsia"/>
+        </w:rPr>
+        <w:t>、入住与入住客户，一对多</w:t>
+      </w:r>
+    </w:p>
+    <w:p>
+      <w:r>
+        <w:rPr>
+          <w:rFonts w:hint="eastAsia"/>
+        </w:rPr>
+        <w:tab/>
+        <w:t>e</w:t>
+      </w:r>
+      <w:r>
+        <w:rPr>
+          <w:rFonts w:hint="eastAsia"/>
+        </w:rPr>
+        <w:t>、入住与退房，一对一</w:t>
+      </w:r>
+      <w:r>
+        <w:rPr>
+          <w:rFonts w:hint="eastAsia"/>
+        </w:rPr>
+        <w:t xml:space="preserve"> </w:t>
+      </w:r>
+    </w:p>
+    <w:p>
       <w:r>
         <w:rPr>
           <w:noProof/>
         </w:rPr>
         <w:lastRenderedPageBreak/>
         <w:drawing>
-          <wp:inline distT="0" distB="0" distL="0" distR="0" wp14:anchorId="1BB5B02A" wp14:editId="631D8E08">
-            <wp:extent cx="2466975" cy="1435100"/>
-            <wp:effectExtent l="0" t="0" r="0" b="12700"/>
-            <wp:docPr id="9" name="图片 5"/>
-            <wp:cNvGraphicFramePr>
-              <a:graphicFrameLocks xmlns:a="http://schemas.openxmlformats.org/drawingml/2006/main" noChangeAspect="1"/>
-            </wp:cNvGraphicFramePr>
-            <a:graphic xmlns:a="http://schemas.openxmlformats.org/drawingml/2006/main">
-              <a:graphicData uri="http://schemas.openxmlformats.org/drawingml/2006/picture">
-                <pic:pic xmlns:pic="http://schemas.openxmlformats.org/drawingml/2006/picture">
-                  <pic:nvPicPr>
-                    <pic:cNvPr id="0" name="Picture 5"/>
-                    <pic:cNvPicPr>
-                      <a:picLocks noChangeAspect="1" noChangeArrowheads="1"/>
-                    </pic:cNvPicPr>
-                  </pic:nvPicPr>
-                  <pic:blipFill>
-                    <a:blip r:embed="rId11">
-                      <a:extLst>
-                        <a:ext uri="{28A0092B-C50C-407E-A947-70E740481C1C}">
-                          <a14:useLocalDpi xmlns:a14="http://schemas.microsoft.com/office/drawing/2010/main" val="0"/>
-                        </a:ext>
-                      </a:extLst>
-                    </a:blip>
-                    <a:srcRect/>
-                    <a:stretch>
-                      <a:fillRect/>
-                    </a:stretch>
-                  </pic:blipFill>
-                  <pic:spPr bwMode="auto">
-                    <a:xfrm>
-                      <a:off x="0" y="0"/>
-                      <a:ext cx="2466975" cy="1435100"/>
-                    </a:xfrm>
-                    <a:prstGeom prst="rect">
-                      <a:avLst/>
-                    </a:prstGeom>
-                    <a:noFill/>
-                    <a:ln>
-                      <a:noFill/>
-                    </a:ln>
-                  </pic:spPr>
-                </pic:pic>
-              </a:graphicData>
-            </a:graphic>
-          </wp:inline>
-        </w:drawing>
-      </w:r>
-    </w:p>
-    <w:p>
-      <w:pPr>
-        <w:ind w:firstLine="420"/>
-        <w:rPr>
-          <w:rFonts w:hint="eastAsia"/>
-        </w:rPr>
-      </w:pPr>
-      <w:r>
-        <w:rPr>
-          <w:rFonts w:hint="eastAsia"/>
-        </w:rPr>
-        <w:t>类名：</w:t>
-      </w:r>
-      <w:proofErr w:type="spellStart"/>
-      <w:r>
-        <w:t>RoomType</w:t>
-      </w:r>
-      <w:proofErr w:type="spellEnd"/>
-    </w:p>
-    <w:p>
-      <w:pPr>
-        <w:ind w:firstLine="420"/>
-        <w:rPr>
-          <w:rFonts w:hint="eastAsia"/>
-        </w:rPr>
-      </w:pPr>
-      <w:r>
-        <w:rPr>
-          <w:rFonts w:hint="eastAsia"/>
-        </w:rPr>
-        <w:t>类描述：客房类型信息</w:t>
-      </w:r>
-    </w:p>
-    <w:p>
-      <w:pPr>
-        <w:ind w:firstLine="420"/>
-        <w:rPr>
-          <w:rFonts w:hint="eastAsia"/>
-        </w:rPr>
-      </w:pPr>
-      <w:r>
-        <w:rPr>
-          <w:rFonts w:hint="eastAsia"/>
-        </w:rPr>
-        <w:t>类属性：房型名称，费用，面积，床位数，拥有房间数，剩余房间数</w:t>
-      </w:r>
-    </w:p>
-    <w:p>
-      <w:pPr>
-        <w:ind w:firstLine="420"/>
-        <w:rPr>
-          <w:rFonts w:hint="eastAsia"/>
-        </w:rPr>
-      </w:pPr>
-      <w:r>
-        <w:rPr>
-          <w:noProof/>
-        </w:rPr>
-        <w:drawing>
-          <wp:inline distT="0" distB="0" distL="0" distR="0" wp14:anchorId="7C6232E4" wp14:editId="75F0A089">
-            <wp:extent cx="3338830" cy="2179955"/>
-            <wp:effectExtent l="0" t="0" r="0" b="4445"/>
-            <wp:docPr id="10" name="图片 6"/>
-            <wp:cNvGraphicFramePr>
-              <a:graphicFrameLocks xmlns:a="http://schemas.openxmlformats.org/drawingml/2006/main" noChangeAspect="1"/>
-            </wp:cNvGraphicFramePr>
-            <a:graphic xmlns:a="http://schemas.openxmlformats.org/drawingml/2006/main">
-              <a:graphicData uri="http://schemas.openxmlformats.org/drawingml/2006/picture">
-                <pic:pic xmlns:pic="http://schemas.openxmlformats.org/drawingml/2006/picture">
-                  <pic:nvPicPr>
-                    <pic:cNvPr id="0" name="Picture 6"/>
-                    <pic:cNvPicPr>
-                      <a:picLocks noChangeAspect="1" noChangeArrowheads="1"/>
-                    </pic:cNvPicPr>
-                  </pic:nvPicPr>
-                  <pic:blipFill>
-                    <a:blip r:embed="rId12">
-                      <a:extLst>
-                        <a:ext uri="{28A0092B-C50C-407E-A947-70E740481C1C}">
-                          <a14:useLocalDpi xmlns:a14="http://schemas.microsoft.com/office/drawing/2010/main" val="0"/>
-                        </a:ext>
-                      </a:extLst>
-                    </a:blip>
-                    <a:srcRect/>
-                    <a:stretch>
-                      <a:fillRect/>
-                    </a:stretch>
-                  </pic:blipFill>
-                  <pic:spPr bwMode="auto">
-                    <a:xfrm>
-                      <a:off x="0" y="0"/>
-                      <a:ext cx="3338830" cy="2179955"/>
-                    </a:xfrm>
-                    <a:prstGeom prst="rect">
-                      <a:avLst/>
-                    </a:prstGeom>
-                    <a:noFill/>
-                    <a:ln>
-                      <a:noFill/>
-                    </a:ln>
-                  </pic:spPr>
-                </pic:pic>
-              </a:graphicData>
-            </a:graphic>
-          </wp:inline>
-        </w:drawing>
-      </w:r>
-    </w:p>
-    <w:p>
-      <w:pPr>
-        <w:ind w:firstLine="420"/>
-        <w:rPr>
-          <w:rFonts w:hint="eastAsia"/>
-        </w:rPr>
-      </w:pPr>
-      <w:r>
-        <w:rPr>
-          <w:rFonts w:hint="eastAsia"/>
-        </w:rPr>
-        <w:t>类名：</w:t>
-      </w:r>
-      <w:r>
-        <w:t>Employee</w:t>
-      </w:r>
-    </w:p>
-    <w:p>
-      <w:pPr>
-        <w:ind w:firstLine="420"/>
-        <w:rPr>
-          <w:rFonts w:hint="eastAsia"/>
-        </w:rPr>
-      </w:pPr>
-      <w:r>
-        <w:rPr>
-          <w:rFonts w:hint="eastAsia"/>
-        </w:rPr>
-        <w:t>类描述：管理人员信息</w:t>
-      </w:r>
-      <w:r>
-        <w:rPr>
-          <w:rFonts w:hint="eastAsia"/>
-        </w:rPr>
-        <w:t>。管理人分为前台服务人员和客房经理</w:t>
-      </w:r>
-    </w:p>
-    <w:p>
-      <w:pPr>
-        <w:ind w:firstLine="420"/>
-        <w:rPr>
-          <w:rFonts w:hint="eastAsia"/>
-        </w:rPr>
-      </w:pPr>
-      <w:r>
-        <w:rPr>
-          <w:rFonts w:hint="eastAsia"/>
-        </w:rPr>
-        <w:t>类属性：姓名，类型，入职时间，生日，薪资</w:t>
-      </w:r>
-    </w:p>
-    <w:p>
-      <w:pPr>
-        <w:ind w:firstLine="420"/>
-        <w:rPr>
-          <w:rFonts w:hint="eastAsia"/>
-        </w:rPr>
-      </w:pPr>
-      <w:r>
-        <w:rPr>
-          <w:noProof/>
-        </w:rPr>
-        <w:drawing>
-          <wp:inline distT="0" distB="0" distL="0" distR="0" wp14:anchorId="711AAB1C" wp14:editId="73A611ED">
-            <wp:extent cx="3009265" cy="1956435"/>
-            <wp:effectExtent l="0" t="0" r="0" b="0"/>
-            <wp:docPr id="11" name="图片 7"/>
-            <wp:cNvGraphicFramePr>
-              <a:graphicFrameLocks xmlns:a="http://schemas.openxmlformats.org/drawingml/2006/main" noChangeAspect="1"/>
-            </wp:cNvGraphicFramePr>
-            <a:graphic xmlns:a="http://schemas.openxmlformats.org/drawingml/2006/main">
-              <a:graphicData uri="http://schemas.openxmlformats.org/drawingml/2006/picture">
-                <pic:pic xmlns:pic="http://schemas.openxmlformats.org/drawingml/2006/picture">
-                  <pic:nvPicPr>
-                    <pic:cNvPr id="0" name="Picture 7"/>
-                    <pic:cNvPicPr>
-                      <a:picLocks noChangeAspect="1" noChangeArrowheads="1"/>
-                    </pic:cNvPicPr>
-                  </pic:nvPicPr>
-                  <pic:blipFill>
-                    <a:blip r:embed="rId13">
-                      <a:extLst>
-                        <a:ext uri="{28A0092B-C50C-407E-A947-70E740481C1C}">
-                          <a14:useLocalDpi xmlns:a14="http://schemas.microsoft.com/office/drawing/2010/main" val="0"/>
-                        </a:ext>
-                      </a:extLst>
-                    </a:blip>
-                    <a:srcRect/>
-                    <a:stretch>
-                      <a:fillRect/>
-                    </a:stretch>
-                  </pic:blipFill>
-                  <pic:spPr bwMode="auto">
-                    <a:xfrm>
-                      <a:off x="0" y="0"/>
-                      <a:ext cx="3009265" cy="1956435"/>
-                    </a:xfrm>
-                    <a:prstGeom prst="rect">
-                      <a:avLst/>
-                    </a:prstGeom>
-                    <a:noFill/>
-                    <a:ln>
-                      <a:noFill/>
-                    </a:ln>
-                  </pic:spPr>
-                </pic:pic>
-              </a:graphicData>
-            </a:graphic>
-          </wp:inline>
-        </w:drawing>
-      </w:r>
-    </w:p>
-    <w:p>
-      <w:pPr>
-        <w:rPr>
-          <w:rFonts w:hint="eastAsia"/>
-        </w:rPr>
-      </w:pPr>
-      <w:r>
-        <w:rPr>
-          <w:rFonts w:hint="eastAsia"/>
-        </w:rPr>
-        <w:t xml:space="preserve">2.4 </w:t>
-      </w:r>
-      <w:r>
-        <w:rPr>
-          <w:rFonts w:hint="eastAsia"/>
-        </w:rPr>
-        <w:t>确定关联</w:t>
-      </w:r>
-    </w:p>
-    <w:p>
-      <w:r>
-        <w:rPr>
-          <w:rFonts w:hint="eastAsia"/>
-        </w:rPr>
-        <w:tab/>
-      </w:r>
-      <w:r>
-        <w:rPr>
-          <w:rFonts w:hint="eastAsia"/>
-        </w:rPr>
-        <w:t>a</w:t>
-      </w:r>
-      <w:r>
-        <w:rPr>
-          <w:rFonts w:hint="eastAsia"/>
-        </w:rPr>
-        <w:t>、客房类型与客房，一种客房类型会有</w:t>
-      </w:r>
-      <w:r>
-        <w:rPr>
-          <w:rFonts w:hint="eastAsia"/>
-        </w:rPr>
-        <w:t>0</w:t>
-      </w:r>
-      <w:r>
-        <w:rPr>
-          <w:rFonts w:hint="eastAsia"/>
-        </w:rPr>
-        <w:t>到</w:t>
-      </w:r>
-      <w:r>
-        <w:rPr>
-          <w:rFonts w:hint="eastAsia"/>
-        </w:rPr>
-        <w:t>n</w:t>
-      </w:r>
-      <w:r>
-        <w:rPr>
-          <w:rFonts w:hint="eastAsia"/>
-        </w:rPr>
-        <w:t>个客房</w:t>
-      </w:r>
-    </w:p>
-    <w:p>
-      <w:pPr>
-        <w:rPr>
-          <w:rFonts w:hint="eastAsia"/>
-        </w:rPr>
-      </w:pPr>
-      <w:r>
-        <w:tab/>
-        <w:t>b</w:t>
-      </w:r>
-      <w:r>
-        <w:rPr>
-          <w:rFonts w:hint="eastAsia"/>
-        </w:rPr>
-        <w:t>、客房与入住，一一对应</w:t>
-      </w:r>
-    </w:p>
-    <w:p>
-      <w:pPr>
-        <w:rPr>
-          <w:rFonts w:hint="eastAsia"/>
-        </w:rPr>
-      </w:pPr>
-      <w:r>
-        <w:rPr>
-          <w:rFonts w:hint="eastAsia"/>
-        </w:rPr>
-        <w:tab/>
-        <w:t>c</w:t>
-      </w:r>
-      <w:r>
-        <w:rPr>
-          <w:rFonts w:hint="eastAsia"/>
-        </w:rPr>
-        <w:t>、预订与入住，没有直接关联。预订可能不会产生入住，也可能会有</w:t>
-      </w:r>
-      <w:r>
-        <w:rPr>
-          <w:rFonts w:hint="eastAsia"/>
-        </w:rPr>
-        <w:t>1</w:t>
-      </w:r>
-      <w:r>
-        <w:rPr>
-          <w:rFonts w:hint="eastAsia"/>
-        </w:rPr>
-        <w:t>到多个入住；入住可能是通过预订来的，也可能不是</w:t>
-      </w:r>
-    </w:p>
-    <w:p>
-      <w:pPr>
-        <w:rPr>
-          <w:rFonts w:hint="eastAsia"/>
-        </w:rPr>
-      </w:pPr>
-      <w:r>
-        <w:rPr>
-          <w:rFonts w:hint="eastAsia"/>
-        </w:rPr>
-        <w:tab/>
-        <w:t>d</w:t>
-      </w:r>
-      <w:r>
-        <w:rPr>
-          <w:rFonts w:hint="eastAsia"/>
-        </w:rPr>
-        <w:t>、入住与入住客户，一对多</w:t>
-      </w:r>
-    </w:p>
-    <w:p>
-      <w:pPr>
-        <w:rPr>
-          <w:rFonts w:hint="eastAsia"/>
-        </w:rPr>
-      </w:pPr>
-      <w:r>
-        <w:rPr>
-          <w:rFonts w:hint="eastAsia"/>
-        </w:rPr>
-        <w:tab/>
-        <w:t>e</w:t>
-      </w:r>
-      <w:r>
-        <w:rPr>
-          <w:rFonts w:hint="eastAsia"/>
-        </w:rPr>
-        <w:t>、入住与退房，一对一</w:t>
-      </w:r>
-      <w:r>
-        <w:rPr>
-          <w:rFonts w:hint="eastAsia"/>
-        </w:rPr>
-        <w:t xml:space="preserve"> </w:t>
-      </w:r>
-    </w:p>
-    <w:p>
-      <w:r>
-        <w:rPr>
-          <w:noProof/>
-        </w:rPr>
-        <w:lastRenderedPageBreak/>
-        <w:drawing>
-          <wp:inline distT="0" distB="0" distL="0" distR="0" wp14:anchorId="3840F7A2" wp14:editId="64C0E6F8">
+          <wp:inline distT="0" distB="0" distL="0" distR="0">
             <wp:extent cx="5274310" cy="4081145"/>
             <wp:effectExtent l="0" t="0" r="0" b="0"/>
             <wp:docPr id="21" name="图片 21"/>
@@ -1108,10 +1473,10 @@
                     <pic:cNvPicPr/>
                   </pic:nvPicPr>
                   <pic:blipFill>
-                    <a:blip r:embed="rId14">
+                    <a:blip r:embed="rId16">
                       <a:extLst>
                         <a:ext uri="{28A0092B-C50C-407E-A947-70E740481C1C}">
-                          <a14:useLocalDpi xmlns:a14="http://schemas.microsoft.com/office/drawing/2010/main" val="0"/>
+                          <a14:useLocalDpi xmlns:a14="http://schemas.microsoft.com/office/drawing/2010/main" xmlns:wps="http://schemas.microsoft.com/office/word/2010/wordprocessingShape" xmlns:wpi="http://schemas.microsoft.com/office/word/2010/wordprocessingInk" xmlns:wpg="http://schemas.microsoft.com/office/word/2010/wordprocessingGroup" xmlns:w14="http://schemas.microsoft.com/office/word/2010/wordml" xmlns:w="http://schemas.openxmlformats.org/wordprocessingml/2006/main" xmlns:w10="urn:schemas-microsoft-com:office:word" xmlns:wp14="http://schemas.microsoft.com/office/word/2010/wordprocessingDrawing" xmlns:v="urn:schemas-microsoft-com:vml" xmlns:o="urn:schemas-microsoft-com:office:office" xmlns:mv="urn:schemas-microsoft-com:mac:vml" xmlns:mc="http://schemas.openxmlformats.org/markup-compatibility/2006" xmlns:mo="http://schemas.microsoft.com/office/mac/office/2008/main" xmlns:wpc="http://schemas.microsoft.com/office/word/2010/wordprocessingCanvas" xmlns="" val="0"/>
                         </a:ext>
                       </a:extLst>
                     </a:blip>
@@ -1135,13 +1500,7 @@
         </w:drawing>
       </w:r>
     </w:p>
-    <w:p>
-      <w:pPr>
-        <w:rPr>
-          <w:rFonts w:hint="eastAsia"/>
-        </w:rPr>
-      </w:pPr>
-    </w:p>
+    <w:p/>
     <w:p>
       <w:r>
         <w:rPr>
@@ -1165,7 +1524,7 @@
           <w:noProof/>
         </w:rPr>
         <w:drawing>
-          <wp:inline distT="0" distB="0" distL="0" distR="0" wp14:anchorId="6BF3E133" wp14:editId="061353DF">
+          <wp:inline distT="0" distB="0" distL="0" distR="0">
             <wp:extent cx="5257800" cy="2755900"/>
             <wp:effectExtent l="0" t="0" r="0" b="0"/>
             <wp:docPr id="22" name="图片 22"/>
@@ -1180,10 +1539,10 @@
                     <pic:cNvPicPr/>
                   </pic:nvPicPr>
                   <pic:blipFill>
-                    <a:blip r:embed="rId15">
+                    <a:blip r:embed="rId17">
                       <a:extLst>
                         <a:ext uri="{28A0092B-C50C-407E-A947-70E740481C1C}">
-                          <a14:useLocalDpi xmlns:a14="http://schemas.microsoft.com/office/drawing/2010/main" val="0"/>
+                          <a14:useLocalDpi xmlns:a14="http://schemas.microsoft.com/office/drawing/2010/main" xmlns:wps="http://schemas.microsoft.com/office/word/2010/wordprocessingShape" xmlns:wpi="http://schemas.microsoft.com/office/word/2010/wordprocessingInk" xmlns:wpg="http://schemas.microsoft.com/office/word/2010/wordprocessingGroup" xmlns:w14="http://schemas.microsoft.com/office/word/2010/wordml" xmlns:w="http://schemas.openxmlformats.org/wordprocessingml/2006/main" xmlns:w10="urn:schemas-microsoft-com:office:word" xmlns:wp14="http://schemas.microsoft.com/office/word/2010/wordprocessingDrawing" xmlns:v="urn:schemas-microsoft-com:vml" xmlns:o="urn:schemas-microsoft-com:office:office" xmlns:mv="urn:schemas-microsoft-com:mac:vml" xmlns:mc="http://schemas.openxmlformats.org/markup-compatibility/2006" xmlns:mo="http://schemas.microsoft.com/office/mac/office/2008/main" xmlns:wpc="http://schemas.microsoft.com/office/word/2010/wordprocessingCanvas" xmlns="" val="0"/>
                         </a:ext>
                       </a:extLst>
                     </a:blip>
@@ -1231,7 +1590,7 @@
         </w:rPr>
         <w:lastRenderedPageBreak/>
         <w:drawing>
-          <wp:inline distT="0" distB="0" distL="0" distR="0" wp14:anchorId="6C142CBE" wp14:editId="34B14C5B">
+          <wp:inline distT="0" distB="0" distL="0" distR="0">
             <wp:extent cx="5274310" cy="4592955"/>
             <wp:effectExtent l="0" t="0" r="0" b="0"/>
             <wp:docPr id="23" name="图片 23"/>
@@ -1246,10 +1605,10 @@
                     <pic:cNvPicPr/>
                   </pic:nvPicPr>
                   <pic:blipFill>
-                    <a:blip r:embed="rId16">
+                    <a:blip r:embed="rId18">
                       <a:extLst>
                         <a:ext uri="{28A0092B-C50C-407E-A947-70E740481C1C}">
-                          <a14:useLocalDpi xmlns:a14="http://schemas.microsoft.com/office/drawing/2010/main" val="0"/>
+                          <a14:useLocalDpi xmlns:a14="http://schemas.microsoft.com/office/drawing/2010/main" xmlns:wps="http://schemas.microsoft.com/office/word/2010/wordprocessingShape" xmlns:wpi="http://schemas.microsoft.com/office/word/2010/wordprocessingInk" xmlns:wpg="http://schemas.microsoft.com/office/word/2010/wordprocessingGroup" xmlns:w14="http://schemas.microsoft.com/office/word/2010/wordml" xmlns:w="http://schemas.openxmlformats.org/wordprocessingml/2006/main" xmlns:w10="urn:schemas-microsoft-com:office:word" xmlns:wp14="http://schemas.microsoft.com/office/word/2010/wordprocessingDrawing" xmlns:v="urn:schemas-microsoft-com:vml" xmlns:o="urn:schemas-microsoft-com:office:office" xmlns:mv="urn:schemas-microsoft-com:mac:vml" xmlns:mc="http://schemas.openxmlformats.org/markup-compatibility/2006" xmlns:mo="http://schemas.microsoft.com/office/mac/office/2008/main" xmlns:wpc="http://schemas.microsoft.com/office/word/2010/wordprocessingCanvas" xmlns="" val="0"/>
                         </a:ext>
                       </a:extLst>
                     </a:blip>
@@ -1294,7 +1653,7 @@
         </w:rPr>
         <w:lastRenderedPageBreak/>
         <w:drawing>
-          <wp:inline distT="0" distB="0" distL="0" distR="0" wp14:anchorId="1EDA01DC" wp14:editId="2F69E6CB">
+          <wp:inline distT="0" distB="0" distL="0" distR="0">
             <wp:extent cx="5274310" cy="4923790"/>
             <wp:effectExtent l="0" t="0" r="0" b="0"/>
             <wp:docPr id="17" name="图片 17"/>
@@ -1309,10 +1668,10 @@
                     <pic:cNvPicPr/>
                   </pic:nvPicPr>
                   <pic:blipFill>
-                    <a:blip r:embed="rId17">
+                    <a:blip r:embed="rId19">
                       <a:extLst>
                         <a:ext uri="{28A0092B-C50C-407E-A947-70E740481C1C}">
-                          <a14:useLocalDpi xmlns:a14="http://schemas.microsoft.com/office/drawing/2010/main" val="0"/>
+                          <a14:useLocalDpi xmlns:a14="http://schemas.microsoft.com/office/drawing/2010/main" xmlns:wps="http://schemas.microsoft.com/office/word/2010/wordprocessingShape" xmlns:wpi="http://schemas.microsoft.com/office/word/2010/wordprocessingInk" xmlns:wpg="http://schemas.microsoft.com/office/word/2010/wordprocessingGroup" xmlns:w14="http://schemas.microsoft.com/office/word/2010/wordml" xmlns:w="http://schemas.openxmlformats.org/wordprocessingml/2006/main" xmlns:w10="urn:schemas-microsoft-com:office:word" xmlns:wp14="http://schemas.microsoft.com/office/word/2010/wordprocessingDrawing" xmlns:v="urn:schemas-microsoft-com:vml" xmlns:o="urn:schemas-microsoft-com:office:office" xmlns:mv="urn:schemas-microsoft-com:mac:vml" xmlns:mc="http://schemas.openxmlformats.org/markup-compatibility/2006" xmlns:mo="http://schemas.microsoft.com/office/mac/office/2008/main" xmlns:wpc="http://schemas.microsoft.com/office/word/2010/wordprocessingCanvas" xmlns="" val="0"/>
                         </a:ext>
                       </a:extLst>
                     </a:blip>
@@ -1357,11 +1716,6 @@
       </w:r>
     </w:p>
     <w:p>
-      <w:pPr>
-        <w:rPr>
-          <w:rFonts w:hint="eastAsia"/>
-        </w:rPr>
-      </w:pPr>
       <w:r>
         <w:rPr>
           <w:rFonts w:hint="eastAsia"/>
@@ -1381,7 +1735,7 @@
         </w:rPr>
         <w:lastRenderedPageBreak/>
         <w:drawing>
-          <wp:inline distT="0" distB="0" distL="0" distR="0" wp14:anchorId="2AEEB922" wp14:editId="12A3B5D7">
+          <wp:inline distT="0" distB="0" distL="0" distR="0">
             <wp:extent cx="5274310" cy="3711575"/>
             <wp:effectExtent l="0" t="0" r="0" b="0"/>
             <wp:docPr id="18" name="图片 18"/>
@@ -1396,10 +1750,10 @@
                     <pic:cNvPicPr/>
                   </pic:nvPicPr>
                   <pic:blipFill>
-                    <a:blip r:embed="rId18">
+                    <a:blip r:embed="rId20">
                       <a:extLst>
                         <a:ext uri="{28A0092B-C50C-407E-A947-70E740481C1C}">
-                          <a14:useLocalDpi xmlns:a14="http://schemas.microsoft.com/office/drawing/2010/main" val="0"/>
+                          <a14:useLocalDpi xmlns:a14="http://schemas.microsoft.com/office/drawing/2010/main" xmlns:wps="http://schemas.microsoft.com/office/word/2010/wordprocessingShape" xmlns:wpi="http://schemas.microsoft.com/office/word/2010/wordprocessingInk" xmlns:wpg="http://schemas.microsoft.com/office/word/2010/wordprocessingGroup" xmlns:w14="http://schemas.microsoft.com/office/word/2010/wordml" xmlns:w="http://schemas.openxmlformats.org/wordprocessingml/2006/main" xmlns:w10="urn:schemas-microsoft-com:office:word" xmlns:wp14="http://schemas.microsoft.com/office/word/2010/wordprocessingDrawing" xmlns:v="urn:schemas-microsoft-com:vml" xmlns:o="urn:schemas-microsoft-com:office:office" xmlns:mv="urn:schemas-microsoft-com:mac:vml" xmlns:mc="http://schemas.openxmlformats.org/markup-compatibility/2006" xmlns:mo="http://schemas.microsoft.com/office/mac/office/2008/main" xmlns:wpc="http://schemas.microsoft.com/office/word/2010/wordprocessingCanvas" xmlns="" val="0"/>
                         </a:ext>
                       </a:extLst>
                     </a:blip>
@@ -1438,11 +1792,6 @@
       </w:r>
     </w:p>
     <w:p>
-      <w:pPr>
-        <w:rPr>
-          <w:rFonts w:hint="eastAsia"/>
-        </w:rPr>
-      </w:pPr>
       <w:r>
         <w:rPr>
           <w:rFonts w:hint="eastAsia"/>
@@ -1462,7 +1811,7 @@
           <w:noProof/>
         </w:rPr>
         <w:drawing>
-          <wp:inline distT="0" distB="0" distL="0" distR="0" wp14:anchorId="5BD0E6D6" wp14:editId="10C173F3">
+          <wp:inline distT="0" distB="0" distL="0" distR="0">
             <wp:extent cx="5274310" cy="3796030"/>
             <wp:effectExtent l="0" t="0" r="0" b="0"/>
             <wp:docPr id="19" name="图片 19"/>
@@ -1477,10 +1826,10 @@
                     <pic:cNvPicPr/>
                   </pic:nvPicPr>
                   <pic:blipFill>
-                    <a:blip r:embed="rId19">
+                    <a:blip r:embed="rId21">
                       <a:extLst>
                         <a:ext uri="{28A0092B-C50C-407E-A947-70E740481C1C}">
-                          <a14:useLocalDpi xmlns:a14="http://schemas.microsoft.com/office/drawing/2010/main" val="0"/>
+                          <a14:useLocalDpi xmlns:a14="http://schemas.microsoft.com/office/drawing/2010/main" xmlns:wps="http://schemas.microsoft.com/office/word/2010/wordprocessingShape" xmlns:wpi="http://schemas.microsoft.com/office/word/2010/wordprocessingInk" xmlns:wpg="http://schemas.microsoft.com/office/word/2010/wordprocessingGroup" xmlns:w14="http://schemas.microsoft.com/office/word/2010/wordml" xmlns:w="http://schemas.openxmlformats.org/wordprocessingml/2006/main" xmlns:w10="urn:schemas-microsoft-com:office:word" xmlns:wp14="http://schemas.microsoft.com/office/word/2010/wordprocessingDrawing" xmlns:v="urn:schemas-microsoft-com:vml" xmlns:o="urn:schemas-microsoft-com:office:office" xmlns:mv="urn:schemas-microsoft-com:mac:vml" xmlns:mc="http://schemas.openxmlformats.org/markup-compatibility/2006" xmlns:mo="http://schemas.microsoft.com/office/mac/office/2008/main" xmlns:wpc="http://schemas.microsoft.com/office/word/2010/wordprocessingCanvas" xmlns="" val="0"/>
                         </a:ext>
                       </a:extLst>
                     </a:blip>
@@ -1505,11 +1854,6 @@
       </w:r>
     </w:p>
     <w:p>
-      <w:pPr>
-        <w:rPr>
-          <w:rFonts w:hint="eastAsia"/>
-        </w:rPr>
-      </w:pPr>
       <w:r>
         <w:rPr>
           <w:rFonts w:hint="eastAsia"/>
@@ -1530,7 +1874,7 @@
         </w:rPr>
         <w:lastRenderedPageBreak/>
         <w:drawing>
-          <wp:inline distT="0" distB="0" distL="0" distR="0" wp14:anchorId="23BE46B9" wp14:editId="3F94BEDB">
+          <wp:inline distT="0" distB="0" distL="0" distR="0">
             <wp:extent cx="5274310" cy="3201670"/>
             <wp:effectExtent l="0" t="0" r="0" b="0"/>
             <wp:docPr id="20" name="图片 20"/>
@@ -1545,10 +1889,10 @@
                     <pic:cNvPicPr/>
                   </pic:nvPicPr>
                   <pic:blipFill>
-                    <a:blip r:embed="rId20">
+                    <a:blip r:embed="rId22">
                       <a:extLst>
                         <a:ext uri="{28A0092B-C50C-407E-A947-70E740481C1C}">
-                          <a14:useLocalDpi xmlns:a14="http://schemas.microsoft.com/office/drawing/2010/main" val="0"/>
+                          <a14:useLocalDpi xmlns:a14="http://schemas.microsoft.com/office/drawing/2010/main" xmlns:wps="http://schemas.microsoft.com/office/word/2010/wordprocessingShape" xmlns:wpi="http://schemas.microsoft.com/office/word/2010/wordprocessingInk" xmlns:wpg="http://schemas.microsoft.com/office/word/2010/wordprocessingGroup" xmlns:w14="http://schemas.microsoft.com/office/word/2010/wordml" xmlns:w="http://schemas.openxmlformats.org/wordprocessingml/2006/main" xmlns:w10="urn:schemas-microsoft-com:office:word" xmlns:wp14="http://schemas.microsoft.com/office/word/2010/wordprocessingDrawing" xmlns:v="urn:schemas-microsoft-com:vml" xmlns:o="urn:schemas-microsoft-com:office:office" xmlns:mv="urn:schemas-microsoft-com:mac:vml" xmlns:mc="http://schemas.openxmlformats.org/markup-compatibility/2006" xmlns:mo="http://schemas.microsoft.com/office/mac/office/2008/main" xmlns:wpc="http://schemas.microsoft.com/office/word/2010/wordprocessingCanvas" xmlns="" val="0"/>
                         </a:ext>
                       </a:extLst>
                     </a:blip>
@@ -1677,8 +2021,46 @@
 </w:document>
 </file>
 
+<file path=word/endnotes.xml><?xml version="1.0" encoding="utf-8"?>
+<w:endnotes xmlns:ve="http://schemas.openxmlformats.org/markup-compatibility/2006" xmlns:o="urn:schemas-microsoft-com:office:office" xmlns:r="http://schemas.openxmlformats.org/officeDocument/2006/relationships" xmlns:m="http://schemas.openxmlformats.org/officeDocument/2006/math" xmlns:v="urn:schemas-microsoft-com:vml" xmlns:wp="http://schemas.openxmlformats.org/drawingml/2006/wordprocessingDrawing" xmlns:w10="urn:schemas-microsoft-com:office:word" xmlns:w="http://schemas.openxmlformats.org/wordprocessingml/2006/main" xmlns:wne="http://schemas.microsoft.com/office/word/2006/wordml">
+  <w:endnote w:type="separator" w:id="-1">
+    <w:p>
+      <w:r>
+        <w:separator/>
+      </w:r>
+    </w:p>
+  </w:endnote>
+  <w:endnote w:type="continuationSeparator" w:id="0">
+    <w:p>
+      <w:r>
+        <w:continuationSeparator/>
+      </w:r>
+    </w:p>
+  </w:endnote>
+</w:endnotes>
+</file>
+
+<file path=word/footnotes.xml><?xml version="1.0" encoding="utf-8"?>
+<w:footnotes xmlns:ve="http://schemas.openxmlformats.org/markup-compatibility/2006" xmlns:o="urn:schemas-microsoft-com:office:office" xmlns:r="http://schemas.openxmlformats.org/officeDocument/2006/relationships" xmlns:m="http://schemas.openxmlformats.org/officeDocument/2006/math" xmlns:v="urn:schemas-microsoft-com:vml" xmlns:wp="http://schemas.openxmlformats.org/drawingml/2006/wordprocessingDrawing" xmlns:w10="urn:schemas-microsoft-com:office:word" xmlns:w="http://schemas.openxmlformats.org/wordprocessingml/2006/main" xmlns:wne="http://schemas.microsoft.com/office/word/2006/wordml">
+  <w:footnote w:type="separator" w:id="-1">
+    <w:p>
+      <w:r>
+        <w:separator/>
+      </w:r>
+    </w:p>
+  </w:footnote>
+  <w:footnote w:type="continuationSeparator" w:id="0">
+    <w:p>
+      <w:r>
+        <w:continuationSeparator/>
+      </w:r>
+    </w:p>
+  </w:footnote>
+</w:footnotes>
+</file>
+
 <file path=word/numbering.xml><?xml version="1.0" encoding="utf-8"?>
-<w:numbering xmlns:wpc="http://schemas.microsoft.com/office/word/2010/wordprocessingCanvas" xmlns:mo="http://schemas.microsoft.com/office/mac/office/2008/main" xmlns:mc="http://schemas.openxmlformats.org/markup-compatibility/2006" xmlns:mv="urn:schemas-microsoft-com:mac:vml" xmlns:o="urn:schemas-microsoft-com:office:office" xmlns:r="http://schemas.openxmlformats.org/officeDocument/2006/relationships" xmlns:m="http://schemas.openxmlformats.org/officeDocument/2006/math" xmlns:v="urn:schemas-microsoft-com:vml" xmlns:wp14="http://schemas.microsoft.com/office/word/2010/wordprocessingDrawing" xmlns:wp="http://schemas.openxmlformats.org/drawingml/2006/wordprocessingDrawing" xmlns:w10="urn:schemas-microsoft-com:office:word" xmlns:w="http://schemas.openxmlformats.org/wordprocessingml/2006/main" xmlns:w14="http://schemas.microsoft.com/office/word/2010/wordml" xmlns:wpg="http://schemas.microsoft.com/office/word/2010/wordprocessingGroup" xmlns:wpi="http://schemas.microsoft.com/office/word/2010/wordprocessingInk" xmlns:wne="http://schemas.microsoft.com/office/word/2006/wordml" xmlns:wps="http://schemas.microsoft.com/office/word/2010/wordprocessingShape" mc:Ignorable="w14 wp14">
+<w:numbering xmlns:ve="http://schemas.openxmlformats.org/markup-compatibility/2006" xmlns:o="urn:schemas-microsoft-com:office:office" xmlns:r="http://schemas.openxmlformats.org/officeDocument/2006/relationships" xmlns:m="http://schemas.openxmlformats.org/officeDocument/2006/math" xmlns:v="urn:schemas-microsoft-com:vml" xmlns:wp="http://schemas.openxmlformats.org/drawingml/2006/wordprocessingDrawing" xmlns:w10="urn:schemas-microsoft-com:office:word" xmlns:w="http://schemas.openxmlformats.org/wordprocessingml/2006/main" xmlns:wne="http://schemas.microsoft.com/office/word/2006/wordml">
   <w:abstractNum w:abstractNumId="0">
     <w:nsid w:val="58F88407"/>
     <w:multiLevelType w:val="singleLevel"/>
@@ -1698,7 +2080,7 @@
 </file>
 
 <file path=word/styles.xml><?xml version="1.0" encoding="utf-8"?>
-<w:styles xmlns:mc="http://schemas.openxmlformats.org/markup-compatibility/2006" xmlns:r="http://schemas.openxmlformats.org/officeDocument/2006/relationships" xmlns:w="http://schemas.openxmlformats.org/wordprocessingml/2006/main" xmlns:w14="http://schemas.microsoft.com/office/word/2010/wordml" mc:Ignorable="w14">
+<w:styles xmlns:r="http://schemas.openxmlformats.org/officeDocument/2006/relationships" xmlns:w="http://schemas.openxmlformats.org/wordprocessingml/2006/main">
   <w:docDefaults>
     <w:rPrDefault>
       <w:rPr>
@@ -1708,7 +2090,7 @@
     </w:rPrDefault>
     <w:pPrDefault/>
   </w:docDefaults>
-  <w:latentStyles w:defLockedState="0" w:defUIPriority="0" w:defSemiHidden="0" w:defUnhideWhenUsed="0" w:defQFormat="0" w:count="276">
+  <w:latentStyles w:defLockedState="0" w:defUIPriority="0" w:defSemiHidden="0" w:defUnhideWhenUsed="0" w:defQFormat="0" w:count="267">
     <w:lsdException w:name="Normal" w:qFormat="1"/>
     <w:lsdException w:name="heading 1" w:qFormat="1"/>
     <w:lsdException w:name="heading 2" w:semiHidden="1" w:unhideWhenUsed="1" w:qFormat="1"/>
@@ -1732,15 +2114,6 @@
     <w:lsdException w:name="Outline List 1" w:semiHidden="1" w:uiPriority="99" w:unhideWhenUsed="1"/>
     <w:lsdException w:name="Outline List 2" w:semiHidden="1" w:uiPriority="99" w:unhideWhenUsed="1"/>
     <w:lsdException w:name="Outline List 3" w:semiHidden="1" w:uiPriority="99" w:unhideWhenUsed="1"/>
-    <w:lsdException w:name="Note Level 1" w:semiHidden="1" w:uiPriority="99" w:unhideWhenUsed="1"/>
-    <w:lsdException w:name="Note Level 2" w:semiHidden="1" w:uiPriority="99" w:unhideWhenUsed="1"/>
-    <w:lsdException w:name="Note Level 3" w:semiHidden="1" w:uiPriority="99" w:unhideWhenUsed="1"/>
-    <w:lsdException w:name="Note Level 4" w:semiHidden="1" w:uiPriority="99" w:unhideWhenUsed="1"/>
-    <w:lsdException w:name="Note Level 5" w:semiHidden="1" w:uiPriority="99" w:unhideWhenUsed="1"/>
-    <w:lsdException w:name="Note Level 6" w:semiHidden="1" w:uiPriority="99" w:unhideWhenUsed="1"/>
-    <w:lsdException w:name="Note Level 7" w:semiHidden="1" w:uiPriority="99" w:unhideWhenUsed="1"/>
-    <w:lsdException w:name="Note Level 8" w:semiHidden="1" w:uiPriority="99" w:unhideWhenUsed="1"/>
-    <w:lsdException w:name="Note Level 9" w:semiHidden="1" w:uiPriority="99" w:unhideWhenUsed="1"/>
     <w:lsdException w:name="Placeholder Text" w:semiHidden="1" w:uiPriority="99" w:unhideWhenUsed="1"/>
     <w:lsdException w:name="No Spacing" w:semiHidden="1" w:uiPriority="99" w:unhideWhenUsed="1"/>
     <w:lsdException w:name="Light Shading" w:uiPriority="60"/>
@@ -1856,6 +2229,7 @@
   <w:style w:type="paragraph" w:default="1" w:styleId="a">
     <w:name w:val="Normal"/>
     <w:qFormat/>
+    <w:rsid w:val="001A427D"/>
     <w:pPr>
       <w:widowControl w:val="0"/>
       <w:jc w:val="both"/>
@@ -1877,6 +2251,7 @@
     <w:uiPriority w:val="99"/>
     <w:semiHidden/>
     <w:unhideWhenUsed/>
+    <w:qFormat/>
     <w:tblPr>
       <w:tblInd w:w="0" w:type="dxa"/>
       <w:tblCellMar>
@@ -1896,7 +2271,7 @@
   <w:style w:type="paragraph" w:styleId="a3">
     <w:name w:val="Balloon Text"/>
     <w:basedOn w:val="a"/>
-    <w:link w:val="a4"/>
+    <w:link w:val="Char"/>
     <w:rsid w:val="00735CB3"/>
     <w:rPr>
       <w:rFonts w:ascii="Heiti SC Light" w:eastAsia="Heiti SC Light"/>
@@ -1904,13 +2279,74 @@
       <w:szCs w:val="18"/>
     </w:rPr>
   </w:style>
-  <w:style w:type="character" w:customStyle="1" w:styleId="a4">
-    <w:name w:val="批注框文本字符"/>
+  <w:style w:type="character" w:customStyle="1" w:styleId="Char">
+    <w:name w:val="批注框文本 Char"/>
     <w:basedOn w:val="a0"/>
     <w:link w:val="a3"/>
     <w:rsid w:val="00735CB3"/>
     <w:rPr>
       <w:rFonts w:ascii="Heiti SC Light" w:eastAsia="Heiti SC Light"/>
+      <w:kern w:val="2"/>
+      <w:sz w:val="18"/>
+      <w:szCs w:val="18"/>
+    </w:rPr>
+  </w:style>
+  <w:style w:type="paragraph" w:styleId="a4">
+    <w:name w:val="header"/>
+    <w:basedOn w:val="a"/>
+    <w:link w:val="Char0"/>
+    <w:rsid w:val="00F96B66"/>
+    <w:pPr>
+      <w:pBdr>
+        <w:bottom w:val="single" w:sz="6" w:space="1" w:color="auto"/>
+      </w:pBdr>
+      <w:tabs>
+        <w:tab w:val="center" w:pos="4153"/>
+        <w:tab w:val="right" w:pos="8306"/>
+      </w:tabs>
+      <w:snapToGrid w:val="0"/>
+      <w:jc w:val="center"/>
+    </w:pPr>
+    <w:rPr>
+      <w:sz w:val="18"/>
+      <w:szCs w:val="18"/>
+    </w:rPr>
+  </w:style>
+  <w:style w:type="character" w:customStyle="1" w:styleId="Char0">
+    <w:name w:val="页眉 Char"/>
+    <w:basedOn w:val="a0"/>
+    <w:link w:val="a4"/>
+    <w:rsid w:val="00F96B66"/>
+    <w:rPr>
+      <w:kern w:val="2"/>
+      <w:sz w:val="18"/>
+      <w:szCs w:val="18"/>
+    </w:rPr>
+  </w:style>
+  <w:style w:type="paragraph" w:styleId="a5">
+    <w:name w:val="footer"/>
+    <w:basedOn w:val="a"/>
+    <w:link w:val="Char1"/>
+    <w:rsid w:val="00F96B66"/>
+    <w:pPr>
+      <w:tabs>
+        <w:tab w:val="center" w:pos="4153"/>
+        <w:tab w:val="right" w:pos="8306"/>
+      </w:tabs>
+      <w:snapToGrid w:val="0"/>
+      <w:jc w:val="left"/>
+    </w:pPr>
+    <w:rPr>
+      <w:sz w:val="18"/>
+      <w:szCs w:val="18"/>
+    </w:rPr>
+  </w:style>
+  <w:style w:type="character" w:customStyle="1" w:styleId="Char1">
+    <w:name w:val="页脚 Char"/>
+    <w:basedOn w:val="a0"/>
+    <w:link w:val="a5"/>
+    <w:rsid w:val="00F96B66"/>
+    <w:rPr>
       <w:kern w:val="2"/>
       <w:sz w:val="18"/>
       <w:szCs w:val="18"/>

--- a/软件工程作业/长江宾馆客房信息管理系统.docx
+++ b/软件工程作业/长江宾馆客房信息管理系统.docx
@@ -1,6 +1,6 @@
 
 <file path=word/document.xml><?xml version="1.0" encoding="utf-8"?>
-<w:document xmlns:ve="http://schemas.openxmlformats.org/markup-compatibility/2006" xmlns:o="urn:schemas-microsoft-com:office:office" xmlns:r="http://schemas.openxmlformats.org/officeDocument/2006/relationships" xmlns:m="http://schemas.openxmlformats.org/officeDocument/2006/math" xmlns:v="urn:schemas-microsoft-com:vml" xmlns:wp="http://schemas.openxmlformats.org/drawingml/2006/wordprocessingDrawing" xmlns:w10="urn:schemas-microsoft-com:office:word" xmlns:w="http://schemas.openxmlformats.org/wordprocessingml/2006/main" xmlns:wne="http://schemas.microsoft.com/office/word/2006/wordml">
+<w:document xmlns:wpc="http://schemas.microsoft.com/office/word/2010/wordprocessingCanvas" xmlns:mc="http://schemas.openxmlformats.org/markup-compatibility/2006" xmlns:o="urn:schemas-microsoft-com:office:office" xmlns:r="http://schemas.openxmlformats.org/officeDocument/2006/relationships" xmlns:m="http://schemas.openxmlformats.org/officeDocument/2006/math" xmlns:v="urn:schemas-microsoft-com:vml" xmlns:wp14="http://schemas.microsoft.com/office/word/2010/wordprocessingDrawing" xmlns:wp="http://schemas.openxmlformats.org/drawingml/2006/wordprocessingDrawing" xmlns:w="http://schemas.openxmlformats.org/wordprocessingml/2006/main" xmlns:w14="http://schemas.microsoft.com/office/word/2010/wordml" xmlns:w10="urn:schemas-microsoft-com:office:word" xmlns:w15="http://schemas.microsoft.com/office/word/2012/wordml" xmlns:wpg="http://schemas.microsoft.com/office/word/2010/wordprocessingGroup" xmlns:wpi="http://schemas.microsoft.com/office/word/2010/wordprocessingInk" xmlns:wne="http://schemas.microsoft.com/office/word/2006/wordml" xmlns:wps="http://schemas.microsoft.com/office/word/2010/wordprocessingShape" xmlns:wpsCustomData="http://www.wps.cn/officeDocument/2013/wpsCustomData" mc:Ignorable="w14 w15 wp14">
   <w:body>
     <w:p>
       <w:pPr>
@@ -23,31 +23,122 @@
       </w:r>
     </w:p>
     <w:p>
-      <w:r>
-        <w:rPr>
-          <w:rFonts w:hint="eastAsia"/>
-        </w:rPr>
-        <w:t xml:space="preserve">1.1 </w:t>
-      </w:r>
-      <w:r>
-        <w:rPr>
-          <w:rFonts w:hint="eastAsia"/>
-        </w:rPr>
-        <w:t>项目开发背景及信息系统目标</w:t>
-      </w:r>
-    </w:p>
-    <w:p>
-      <w:r>
-        <w:rPr>
-          <w:rFonts w:hint="eastAsia"/>
-        </w:rPr>
-        <w:t xml:space="preserve">1.2 </w:t>
-      </w:r>
-      <w:r>
-        <w:rPr>
-          <w:rFonts w:hint="eastAsia"/>
-        </w:rPr>
-        <w:t>信息系统范围</w:t>
+      <w:pPr>
+        <w:rPr>
+          <w:rFonts w:hint="eastAsia"/>
+        </w:rPr>
+      </w:pPr>
+      <w:r>
+        <w:rPr>
+          <w:rFonts w:hint="eastAsia"/>
+        </w:rPr>
+        <w:t>1.1 项目开发背景及信息系统目标</w:t>
+      </w:r>
+    </w:p>
+    <w:p>
+      <w:pPr>
+        <w:ind w:firstLine="420" w:firstLineChars="0"/>
+        <w:rPr>
+          <w:rFonts w:hint="eastAsia"/>
+        </w:rPr>
+      </w:pPr>
+      <w:r>
+        <w:rPr>
+          <w:rFonts w:hint="eastAsia"/>
+        </w:rPr>
+        <w:t>近年来，宾馆业迅猛发展，市场的竞争日趋激烈，全面提高宾馆的软件管理水准，已成为宾馆业发展的当务之急。尤其是对于星级宾馆，既需要完成前台的一些服务工作，还需要完成后台的管理工作。然而，传统的人工管理模式已经远远不能满足有效、快捷地处理经营中产生的大量信息数据的需要，从而使得企业决策层无法及时、准确地掌握一线资料，继而影响对市场进行正确地分析和预测。像沿海城市三星级以上宾馆引进外方管理，使小部分宾馆管理水准几乎接近或达到国际水平。但对占80%以上的广大中小型宾馆来说，是难以做到的。因此，欲在竞争中甩开对手，取得优势，必须在经营、管理、产品、服务等方面具备独到之处。而对宾馆的经营状况起决定作用的是客房的管理。简单的服务标准已不是制胜的锦囊，只有管理做到最细微之处，才能让顾客体会到宾馆服务的高标准、高质量，而准确、快速、周全往往就是最基本的成功要素。</w:t>
+      </w:r>
+    </w:p>
+    <w:p>
+      <w:pPr>
+        <w:ind w:firstLine="420" w:firstLineChars="0"/>
+        <w:rPr>
+          <w:rFonts w:hint="eastAsia"/>
+        </w:rPr>
+      </w:pPr>
+      <w:r>
+        <w:rPr>
+          <w:rFonts w:hint="eastAsia"/>
+        </w:rPr>
+        <w:t>传统的管理方法已经不能适应现代社会的需要，因此采用电脑管理业务、财务等诸多环节已成为推动宾馆业迅速发展的先决条件，宾馆客房管理信息系统是各大中小型宾馆所需要使用的一个管理系统。</w:t>
+      </w:r>
+    </w:p>
+    <w:p>
+      <w:pPr>
+        <w:ind w:firstLine="420" w:firstLineChars="0"/>
+        <w:rPr>
+          <w:rFonts w:hint="eastAsia"/>
+          <w:lang w:eastAsia="zh-CN"/>
+        </w:rPr>
+      </w:pPr>
+      <w:r>
+        <w:rPr>
+          <w:rFonts w:hint="eastAsia"/>
+          <w:lang w:eastAsia="zh-CN"/>
+        </w:rPr>
+        <w:t>系统目标是建立一套功能完善的管理信息系统，既能满足业务人员日常处理的需要，增强企业经营全过程的数字化管理水平；又能满足管理人员决策分析的需要，提高公司管理层对公司经营反馈信息的响应速度。从而大幅度提高工作效率，提高实施管理的准确性、科学性，使担负管理的工作人员从繁杂的手工劳作中解脱出来。</w:t>
+      </w:r>
+    </w:p>
+    <w:p>
+      <w:pPr>
+        <w:rPr>
+          <w:rFonts w:hint="eastAsia"/>
+          <w:lang w:eastAsia="zh-CN"/>
+        </w:rPr>
+      </w:pPr>
+    </w:p>
+    <w:p>
+      <w:pPr>
+        <w:rPr>
+          <w:rFonts w:hint="eastAsia"/>
+        </w:rPr>
+      </w:pPr>
+      <w:r>
+        <w:rPr>
+          <w:rFonts w:hint="eastAsia"/>
+        </w:rPr>
+        <w:t>1.2 信息系统范围</w:t>
+      </w:r>
+    </w:p>
+    <w:p>
+      <w:pPr>
+        <w:ind w:firstLine="420" w:firstLineChars="0"/>
+        <w:rPr>
+          <w:rFonts w:hint="eastAsia"/>
+        </w:rPr>
+      </w:pPr>
+      <w:r>
+        <w:rPr>
+          <w:rFonts w:hint="eastAsia"/>
+        </w:rPr>
+        <w:t>适用</w:t>
+      </w:r>
+      <w:r>
+        <w:rPr>
+          <w:rFonts w:hint="eastAsia"/>
+          <w:lang w:eastAsia="zh-CN"/>
+        </w:rPr>
+        <w:t>中小</w:t>
+      </w:r>
+      <w:r>
+        <w:rPr>
+          <w:rFonts w:hint="eastAsia"/>
+        </w:rPr>
+        <w:t>类型的酒店</w:t>
+      </w:r>
+      <w:r>
+        <w:rPr>
+          <w:rFonts w:hint="eastAsia"/>
+          <w:lang w:eastAsia="zh-CN"/>
+        </w:rPr>
+        <w:t>，提供</w:t>
+      </w:r>
+      <w:r>
+        <w:rPr>
+          <w:rFonts w:hint="eastAsia"/>
+          <w:lang w:val="en-US" w:eastAsia="zh-CN"/>
+        </w:rPr>
+        <w:t>基本的预订，入住，退房和人员管理服务。</w:t>
       </w:r>
     </w:p>
     <w:p/>
@@ -81,13 +172,7 @@
         <w:rPr>
           <w:rFonts w:hint="eastAsia"/>
         </w:rPr>
-        <w:t xml:space="preserve">2.1 </w:t>
-      </w:r>
-      <w:r>
-        <w:rPr>
-          <w:rFonts w:hint="eastAsia"/>
-        </w:rPr>
-        <w:t>需求分析</w:t>
+        <w:t>2.1 需求分析</w:t>
       </w:r>
     </w:p>
     <w:p>
@@ -134,19 +219,7 @@
         <w:rPr>
           <w:rFonts w:hint="eastAsia"/>
         </w:rPr>
-        <w:t>系统开发的总体任务是实现酒店客房各种信息的系统化、规范化和</w:t>
-      </w:r>
-      <w:r>
-        <w:rPr>
-          <w:rFonts w:hint="eastAsia"/>
-        </w:rPr>
-        <w:t>可操作性</w:t>
-      </w:r>
-      <w:r>
-        <w:rPr>
-          <w:rFonts w:hint="eastAsia"/>
-        </w:rPr>
-        <w:t>。要解决的几个关键问题：</w:t>
+        <w:t>系统开发的总体任务是实现酒店客房各种信息的系统化、规范化和可操作性。要解决的几个关键问题：</w:t>
       </w:r>
     </w:p>
     <w:p>
@@ -231,122 +304,74 @@
         <w:rPr>
           <w:rFonts w:hint="eastAsia"/>
         </w:rPr>
+        <w:t xml:space="preserve"> 设计出友好的界面</w:t>
+      </w:r>
+    </w:p>
+    <w:p>
+      <w:pPr>
+        <w:rPr>
+          <w:rFonts w:hint="eastAsia"/>
+        </w:rPr>
+      </w:pPr>
+      <w:r>
+        <w:rPr>
+          <w:rFonts w:hint="eastAsia"/>
+        </w:rPr>
+        <w:t> </w:t>
+      </w:r>
+      <w:r>
         <w:t xml:space="preserve"> </w:t>
       </w:r>
       <w:r>
         <w:rPr>
           <w:rFonts w:hint="eastAsia"/>
         </w:rPr>
-        <w:t>设计出友好的界面</w:t>
-      </w:r>
-    </w:p>
-    <w:p>
-      <w:pPr>
-        <w:rPr>
-          <w:rFonts w:hint="eastAsia"/>
-        </w:rPr>
-      </w:pPr>
-      <w:r>
-        <w:rPr>
-          <w:rFonts w:hint="eastAsia"/>
-        </w:rPr>
-        <w:t> </w:t>
-      </w:r>
-      <w:r>
-        <w:t xml:space="preserve"> </w:t>
-      </w:r>
-      <w:r>
-        <w:rPr>
-          <w:rFonts w:hint="eastAsia"/>
-        </w:rPr>
         <w:tab/>
       </w:r>
       <w:r>
         <w:rPr>
           <w:rFonts w:hint="eastAsia"/>
         </w:rPr>
-        <w:t>界面的友好与否是用户评价一个软件优劣的重要方面。应设计登陆后系统的主窗口，要求能够显示酒店客房管理的基本信息，桌面尽量少用菜</w:t>
-      </w:r>
-      <w:r>
-        <w:rPr>
-          <w:rFonts w:hint="eastAsia"/>
-        </w:rPr>
-        <w:t>单，数据的录入，修改，删除、查询等功能按钮直接分布在主界面上，且布局合理，美观。尽量减少用户的键盘输入，减少用户的工作量，提高工作效率。</w:t>
-      </w:r>
-    </w:p>
-    <w:p>
-      <w:pPr>
-        <w:rPr>
-          <w:rFonts w:hint="eastAsia"/>
-        </w:rPr>
-      </w:pPr>
-    </w:p>
-    <w:p>
-      <w:r>
-        <w:rPr>
-          <w:rFonts w:hint="eastAsia"/>
-        </w:rPr>
-        <w:t xml:space="preserve">2.2 </w:t>
-      </w:r>
-      <w:r>
-        <w:rPr>
-          <w:rFonts w:hint="eastAsia"/>
-        </w:rPr>
-        <w:t>确定类</w:t>
-      </w:r>
-    </w:p>
-    <w:p>
-      <w:pPr>
-        <w:ind w:firstLine="420"/>
-      </w:pPr>
-      <w:r>
-        <w:rPr>
-          <w:rFonts w:hint="eastAsia"/>
-        </w:rPr>
-        <w:t>类名称：</w:t>
-      </w:r>
-      <w:r>
-        <w:rPr>
-          <w:rFonts w:hint="eastAsia"/>
-        </w:rPr>
-        <w:t>客房类型，客房，</w:t>
-      </w:r>
-      <w:r>
-        <w:rPr>
-          <w:rFonts w:hint="eastAsia"/>
-        </w:rPr>
-        <w:t>员工，</w:t>
-      </w:r>
-      <w:r>
-        <w:rPr>
-          <w:rFonts w:hint="eastAsia"/>
-        </w:rPr>
-        <w:t>宾馆，</w:t>
-      </w:r>
-      <w:r>
-        <w:rPr>
-          <w:rFonts w:hint="eastAsia"/>
-        </w:rPr>
-        <w:t>预订，入住，入住客户，退房</w:t>
-      </w:r>
-    </w:p>
-    <w:p>
-      <w:pPr>
-        <w:rPr>
-          <w:rFonts w:hint="eastAsia"/>
-        </w:rPr>
-      </w:pPr>
-      <w:r>
-        <w:rPr>
-          <w:rFonts w:hint="eastAsia"/>
-        </w:rPr>
-        <w:t xml:space="preserve">2.3 </w:t>
-      </w:r>
-      <w:r>
-        <w:rPr>
-          <w:rFonts w:hint="eastAsia"/>
-        </w:rPr>
-        <w:t>确定属性</w:t>
+        <w:t>界面的友好与否是用户评价一个软件优劣的重要方面。应设计登陆后系统的主窗口，要求能够显示酒店客房管理的基本信息，桌面尽量少用菜单，数据的录入，修改，删除、查询等功能按钮直接分布在主界面上，且布局合理，美观。尽量减少用户的键盘输入，减少用户的工作量，提高工作效率。</w:t>
+      </w:r>
+    </w:p>
+    <w:p>
+      <w:pPr>
+        <w:rPr>
+          <w:rFonts w:hint="eastAsia"/>
+        </w:rPr>
+      </w:pPr>
+    </w:p>
+    <w:p>
+      <w:r>
+        <w:rPr>
+          <w:rFonts w:hint="eastAsia"/>
+        </w:rPr>
+        <w:t>2.2 确定类</w:t>
+      </w:r>
+    </w:p>
+    <w:p>
+      <w:pPr>
+        <w:ind w:firstLine="420"/>
+      </w:pPr>
+      <w:r>
+        <w:rPr>
+          <w:rFonts w:hint="eastAsia"/>
+        </w:rPr>
+        <w:t>类名称：客房类型，客房，员工，宾馆，预订，入住，入住客户，退房</w:t>
+      </w:r>
+    </w:p>
+    <w:p>
+      <w:pPr>
+        <w:rPr>
+          <w:rFonts w:hint="eastAsia"/>
+        </w:rPr>
+      </w:pPr>
+      <w:r>
+        <w:rPr>
+          <w:rFonts w:hint="eastAsia"/>
+        </w:rPr>
+        <w:t>2.3 确定属性</w:t>
       </w:r>
     </w:p>
     <w:p>
@@ -390,9 +415,6 @@
         <w:ind w:firstLine="420"/>
       </w:pPr>
       <w:r>
-        <w:rPr>
-          <w:noProof/>
-        </w:rPr>
         <w:drawing>
           <wp:inline distT="0" distB="0" distL="0" distR="0">
             <wp:extent cx="3338830" cy="2179955"/>
@@ -405,16 +427,16 @@
               <a:graphicData uri="http://schemas.openxmlformats.org/drawingml/2006/picture">
                 <pic:pic xmlns:pic="http://schemas.openxmlformats.org/drawingml/2006/picture">
                   <pic:nvPicPr>
-                    <pic:cNvPr id="0" name="Picture 6"/>
+                    <pic:cNvPr id="1" name="图片 6"/>
                     <pic:cNvPicPr>
                       <a:picLocks noChangeAspect="1" noChangeArrowheads="1"/>
                     </pic:cNvPicPr>
                   </pic:nvPicPr>
                   <pic:blipFill>
-                    <a:blip r:embed="rId8">
+                    <a:blip r:embed="rId4">
                       <a:extLst>
                         <a:ext uri="{28A0092B-C50C-407E-A947-70E740481C1C}">
-                          <a14:useLocalDpi xmlns:a14="http://schemas.microsoft.com/office/drawing/2010/main" xmlns:wps="http://schemas.microsoft.com/office/word/2010/wordprocessingShape" xmlns:wpi="http://schemas.microsoft.com/office/word/2010/wordprocessingInk" xmlns:wpg="http://schemas.microsoft.com/office/word/2010/wordprocessingGroup" xmlns:w14="http://schemas.microsoft.com/office/word/2010/wordml" xmlns:w="http://schemas.openxmlformats.org/wordprocessingml/2006/main" xmlns:w10="urn:schemas-microsoft-com:office:word" xmlns:wp14="http://schemas.microsoft.com/office/word/2010/wordprocessingDrawing" xmlns:v="urn:schemas-microsoft-com:vml" xmlns:o="urn:schemas-microsoft-com:office:office" xmlns:mv="urn:schemas-microsoft-com:mac:vml" xmlns:mc="http://schemas.openxmlformats.org/markup-compatibility/2006" xmlns:mo="http://schemas.microsoft.com/office/mac/office/2008/main" xmlns:wpc="http://schemas.microsoft.com/office/word/2010/wordprocessingCanvas" xmlns="" val="0"/>
+                          <a14:useLocalDpi xmlns:a14="http://schemas.microsoft.com/office/drawing/2010/main" val="0"/>
                         </a:ext>
                       </a:extLst>
                     </a:blip>
@@ -423,7 +445,7 @@
                       <a:fillRect/>
                     </a:stretch>
                   </pic:blipFill>
-                  <pic:spPr bwMode="auto">
+                  <pic:spPr>
                     <a:xfrm>
                       <a:off x="0" y="0"/>
                       <a:ext cx="3338830" cy="2179955"/>
@@ -497,10 +519,6 @@
         <w:ind w:firstLine="420"/>
       </w:pPr>
       <w:r>
-        <w:rPr>
-          <w:noProof/>
-        </w:rPr>
-        <w:lastRenderedPageBreak/>
         <w:drawing>
           <wp:inline distT="0" distB="0" distL="0" distR="0">
             <wp:extent cx="2025650" cy="1149350"/>
@@ -513,19 +531,19 @@
               <a:graphicData uri="http://schemas.openxmlformats.org/drawingml/2006/picture">
                 <pic:pic xmlns:pic="http://schemas.openxmlformats.org/drawingml/2006/picture">
                   <pic:nvPicPr>
-                    <pic:cNvPr id="0" name="Picture 4"/>
+                    <pic:cNvPr id="12" name="图片 4"/>
                     <pic:cNvPicPr>
                       <a:picLocks noChangeAspect="1" noChangeArrowheads="1"/>
                     </pic:cNvPicPr>
                   </pic:nvPicPr>
                   <pic:blipFill>
-                    <a:blip r:embed="rId9"/>
+                    <a:blip r:embed="rId5"/>
                     <a:srcRect/>
                     <a:stretch>
                       <a:fillRect/>
                     </a:stretch>
                   </pic:blipFill>
-                  <pic:spPr bwMode="auto">
+                  <pic:spPr>
                     <a:xfrm>
                       <a:off x="0" y="0"/>
                       <a:ext cx="2025650" cy="1149350"/>
@@ -577,37 +595,7 @@
         <w:rPr>
           <w:rFonts w:hint="eastAsia"/>
         </w:rPr>
-        <w:t>类描述：</w:t>
-      </w:r>
-      <w:r>
-        <w:rPr>
-          <w:rFonts w:hint="eastAsia"/>
-        </w:rPr>
-        <w:t>员工</w:t>
-      </w:r>
-      <w:r>
-        <w:rPr>
-          <w:rFonts w:hint="eastAsia"/>
-        </w:rPr>
-        <w:t>信息。</w:t>
-      </w:r>
-      <w:r>
-        <w:rPr>
-          <w:rFonts w:hint="eastAsia"/>
-        </w:rPr>
-        <w:t>员工</w:t>
-      </w:r>
-      <w:r>
-        <w:rPr>
-          <w:rFonts w:hint="eastAsia"/>
-        </w:rPr>
-        <w:t>分为</w:t>
-      </w:r>
-      <w:r>
-        <w:rPr>
-          <w:rFonts w:hint="eastAsia"/>
-        </w:rPr>
-        <w:t>负责人，前台接待员，客房服务员</w:t>
+        <w:t>类描述：员工信息。员工分为负责人，前台接待员，客房服务员</w:t>
       </w:r>
     </w:p>
     <w:p>
@@ -626,9 +614,6 @@
         <w:ind w:firstLine="420"/>
       </w:pPr>
       <w:r>
-        <w:rPr>
-          <w:noProof/>
-        </w:rPr>
         <w:drawing>
           <wp:inline distT="0" distB="0" distL="0" distR="0">
             <wp:extent cx="2857500" cy="1758950"/>
@@ -641,19 +626,19 @@
               <a:graphicData uri="http://schemas.openxmlformats.org/drawingml/2006/picture">
                 <pic:pic xmlns:pic="http://schemas.openxmlformats.org/drawingml/2006/picture">
                   <pic:nvPicPr>
-                    <pic:cNvPr id="0" name="Picture 7"/>
+                    <pic:cNvPr id="13" name="图片 7"/>
                     <pic:cNvPicPr>
                       <a:picLocks noChangeAspect="1" noChangeArrowheads="1"/>
                     </pic:cNvPicPr>
                   </pic:nvPicPr>
                   <pic:blipFill>
-                    <a:blip r:embed="rId10"/>
+                    <a:blip r:embed="rId6"/>
                     <a:srcRect/>
                     <a:stretch>
                       <a:fillRect/>
                     </a:stretch>
                   </pic:blipFill>
-                  <pic:spPr bwMode="auto">
+                  <pic:spPr>
                     <a:xfrm>
                       <a:off x="0" y="0"/>
                       <a:ext cx="2857500" cy="1758950"/>
@@ -699,13 +684,7 @@
         <w:rPr>
           <w:rFonts w:hint="eastAsia"/>
         </w:rPr>
-        <w:t>类名：</w:t>
-      </w:r>
-      <w:r>
-        <w:rPr>
-          <w:rFonts w:hint="eastAsia"/>
-        </w:rPr>
-        <w:t>Hotel</w:t>
+        <w:t>类名：Hotel</w:t>
       </w:r>
     </w:p>
     <w:p>
@@ -724,13 +703,7 @@
         <w:rPr>
           <w:rFonts w:hint="eastAsia"/>
         </w:rPr>
-        <w:t>类描述：</w:t>
-      </w:r>
-      <w:r>
-        <w:rPr>
-          <w:rFonts w:hint="eastAsia"/>
-        </w:rPr>
-        <w:t>宾馆基本信息</w:t>
+        <w:t>类描述：宾馆基本信息</w:t>
       </w:r>
     </w:p>
     <w:p>
@@ -749,13 +722,7 @@
         <w:rPr>
           <w:rFonts w:hint="eastAsia"/>
         </w:rPr>
-        <w:t>类属性：</w:t>
-      </w:r>
-      <w:r>
-        <w:rPr>
-          <w:rFonts w:hint="eastAsia"/>
-        </w:rPr>
-        <w:t>名称，位置，联系电话</w:t>
+        <w:t>类属性：名称，位置，联系电话</w:t>
       </w:r>
     </w:p>
     <w:p>
@@ -773,7 +740,6 @@
       <w:r>
         <w:rPr>
           <w:rFonts w:hint="eastAsia"/>
-          <w:noProof/>
         </w:rPr>
         <w:drawing>
           <wp:inline distT="0" distB="0" distL="0" distR="0">
@@ -787,19 +753,19 @@
               <a:graphicData uri="http://schemas.openxmlformats.org/drawingml/2006/picture">
                 <pic:pic xmlns:pic="http://schemas.openxmlformats.org/drawingml/2006/picture">
                   <pic:nvPicPr>
-                    <pic:cNvPr id="0" name="Picture 10"/>
+                    <pic:cNvPr id="14" name="图片 10"/>
                     <pic:cNvPicPr>
                       <a:picLocks noChangeAspect="1" noChangeArrowheads="1"/>
                     </pic:cNvPicPr>
                   </pic:nvPicPr>
                   <pic:blipFill>
-                    <a:blip r:embed="rId11"/>
+                    <a:blip r:embed="rId7"/>
                     <a:srcRect/>
                     <a:stretch>
                       <a:fillRect/>
                     </a:stretch>
                   </pic:blipFill>
-                  <pic:spPr bwMode="auto">
+                  <pic:spPr>
                     <a:xfrm>
                       <a:off x="0" y="0"/>
                       <a:ext cx="2127250" cy="1206500"/>
@@ -831,30 +797,18 @@
         <w:rPr>
           <w:rFonts w:hint="eastAsia"/>
         </w:rPr>
-        <w:t>类名：</w:t>
-      </w:r>
-      <w:r>
-        <w:rPr>
-          <w:rFonts w:hint="eastAsia"/>
-        </w:rPr>
-        <w:t>Booking</w:t>
-      </w:r>
-    </w:p>
-    <w:p>
-      <w:pPr>
-        <w:ind w:firstLine="420"/>
-      </w:pPr>
-      <w:r>
-        <w:rPr>
-          <w:rFonts w:hint="eastAsia"/>
-        </w:rPr>
-        <w:t>类描述：客户预订客房</w:t>
-      </w:r>
-      <w:r>
-        <w:rPr>
-          <w:rFonts w:hint="eastAsia"/>
-        </w:rPr>
-        <w:t>信息，包括用户信息和入住信息</w:t>
+        <w:t>类名：Booking</w:t>
+      </w:r>
+    </w:p>
+    <w:p>
+      <w:pPr>
+        <w:ind w:firstLine="420"/>
+      </w:pPr>
+      <w:r>
+        <w:rPr>
+          <w:rFonts w:hint="eastAsia"/>
+        </w:rPr>
+        <w:t>类描述：客户预订客房信息，包括用户信息和入住信息</w:t>
       </w:r>
     </w:p>
     <w:p>
@@ -870,8 +824,6 @@
       <w:r>
         <w:rPr>
           <w:rFonts w:hint="eastAsia"/>
-          <w:b/>
-          <w:bCs/>
           <w:szCs w:val="21"/>
         </w:rPr>
         <w:t>房间类型编号</w:t>
@@ -881,29 +833,13 @@
           <w:rFonts w:hint="eastAsia"/>
           <w:szCs w:val="21"/>
         </w:rPr>
-        <w:t>，</w:t>
-      </w:r>
-      <w:r>
-        <w:rPr>
-          <w:rFonts w:hint="eastAsia"/>
-          <w:b/>
+        <w:t>，员工编号</w:t>
+      </w:r>
+      <w:r>
+        <w:rPr>
+          <w:rFonts w:hint="eastAsia"/>
           <w:szCs w:val="21"/>
         </w:rPr>
-        <w:t>员工编</w:t>
-      </w:r>
-      <w:r>
-        <w:rPr>
-          <w:rFonts w:hint="eastAsia"/>
-          <w:b/>
-          <w:szCs w:val="21"/>
-        </w:rPr>
-        <w:t>号</w:t>
-      </w:r>
-      <w:r>
-        <w:rPr>
-          <w:rFonts w:hint="eastAsia"/>
-          <w:szCs w:val="21"/>
-        </w:rPr>
         <w:t>，客户姓名，客户手机号，入住日期，入住天数，预计房费，预付金额，最晚预留时间，预订时间，状态</w:t>
       </w:r>
     </w:p>
@@ -915,10 +851,6 @@
         </w:rPr>
       </w:pPr>
       <w:r>
-        <w:rPr>
-          <w:noProof/>
-        </w:rPr>
-        <w:lastRenderedPageBreak/>
         <w:drawing>
           <wp:inline distT="0" distB="0" distL="0" distR="0">
             <wp:extent cx="3168650" cy="2641600"/>
@@ -931,19 +863,19 @@
               <a:graphicData uri="http://schemas.openxmlformats.org/drawingml/2006/picture">
                 <pic:pic xmlns:pic="http://schemas.openxmlformats.org/drawingml/2006/picture">
                   <pic:nvPicPr>
-                    <pic:cNvPr id="0" name="Picture 13"/>
+                    <pic:cNvPr id="15" name="图片 13"/>
                     <pic:cNvPicPr>
                       <a:picLocks noChangeAspect="1" noChangeArrowheads="1"/>
                     </pic:cNvPicPr>
                   </pic:nvPicPr>
                   <pic:blipFill>
-                    <a:blip r:embed="rId12"/>
+                    <a:blip r:embed="rId8"/>
                     <a:srcRect/>
                     <a:stretch>
                       <a:fillRect/>
                     </a:stretch>
                   </pic:blipFill>
-                  <pic:spPr bwMode="auto">
+                  <pic:spPr>
                     <a:xfrm>
                       <a:off x="0" y="0"/>
                       <a:ext cx="3168650" cy="2641600"/>
@@ -979,13 +911,7 @@
         <w:rPr>
           <w:rFonts w:hint="eastAsia"/>
         </w:rPr>
-        <w:t>类名：</w:t>
-      </w:r>
-      <w:r>
-        <w:rPr>
-          <w:rFonts w:hint="eastAsia"/>
-        </w:rPr>
-        <w:t>CheckIn</w:t>
+        <w:t>类名：CheckIn</w:t>
       </w:r>
     </w:p>
     <w:p>
@@ -1004,36 +930,13 @@
         <w:ind w:firstLine="420"/>
         <w:rPr>
           <w:rFonts w:hint="eastAsia"/>
-          <w:noProof/>
-        </w:rPr>
-      </w:pPr>
-      <w:r>
-        <w:rPr>
-          <w:rFonts w:hint="eastAsia"/>
-        </w:rPr>
-        <w:t>类属性：</w:t>
-      </w:r>
-      <w:r>
-        <w:rPr>
-          <w:rFonts w:hint="eastAsia"/>
-          <w:b/>
-          <w:szCs w:val="21"/>
-        </w:rPr>
-        <w:t>预定编号</w:t>
-      </w:r>
-      <w:r>
-        <w:rPr>
-          <w:rFonts w:hint="eastAsia"/>
-          <w:szCs w:val="21"/>
-        </w:rPr>
-        <w:t>，</w:t>
-      </w:r>
-      <w:r>
-        <w:rPr>
-          <w:rFonts w:hint="eastAsia"/>
-          <w:b/>
-        </w:rPr>
-        <w:t>客房编号，员工编号</w:t>
+        </w:rPr>
+      </w:pPr>
+      <w:r>
+        <w:rPr>
+          <w:rFonts w:hint="eastAsia"/>
+        </w:rPr>
+        <w:t>类属性：预定编号，客房编号，员工编号</w:t>
       </w:r>
       <w:r>
         <w:rPr>
@@ -1050,9 +953,6 @@
         </w:rPr>
       </w:pPr>
       <w:r>
-        <w:rPr>
-          <w:noProof/>
-        </w:rPr>
         <w:drawing>
           <wp:inline distT="0" distB="0" distL="0" distR="0">
             <wp:extent cx="2806700" cy="2825750"/>
@@ -1065,19 +965,19 @@
               <a:graphicData uri="http://schemas.openxmlformats.org/drawingml/2006/picture">
                 <pic:pic xmlns:pic="http://schemas.openxmlformats.org/drawingml/2006/picture">
                   <pic:nvPicPr>
-                    <pic:cNvPr id="0" name="Picture 16"/>
+                    <pic:cNvPr id="16" name="图片 16"/>
                     <pic:cNvPicPr>
                       <a:picLocks noChangeAspect="1" noChangeArrowheads="1"/>
                     </pic:cNvPicPr>
                   </pic:nvPicPr>
                   <pic:blipFill>
-                    <a:blip r:embed="rId13"/>
+                    <a:blip r:embed="rId9"/>
                     <a:srcRect/>
                     <a:stretch>
                       <a:fillRect/>
                     </a:stretch>
                   </pic:blipFill>
-                  <pic:spPr bwMode="auto">
+                  <pic:spPr>
                     <a:xfrm>
                       <a:off x="0" y="0"/>
                       <a:ext cx="2806700" cy="2825750"/>
@@ -1127,13 +1027,7 @@
         <w:rPr>
           <w:rFonts w:hint="eastAsia"/>
         </w:rPr>
-        <w:t>类描述：</w:t>
-      </w:r>
-      <w:r>
-        <w:rPr>
-          <w:rFonts w:hint="eastAsia"/>
-        </w:rPr>
-        <w:t>入住客户信息</w:t>
+        <w:t>类描述：入住客户信息</w:t>
       </w:r>
     </w:p>
     <w:p>
@@ -1152,10 +1046,6 @@
         <w:ind w:firstLine="420"/>
       </w:pPr>
       <w:r>
-        <w:rPr>
-          <w:noProof/>
-        </w:rPr>
-        <w:lastRenderedPageBreak/>
         <w:drawing>
           <wp:inline distT="0" distB="0" distL="0" distR="0">
             <wp:extent cx="2541270" cy="1722755"/>
@@ -1168,16 +1058,16 @@
               <a:graphicData uri="http://schemas.openxmlformats.org/drawingml/2006/picture">
                 <pic:pic xmlns:pic="http://schemas.openxmlformats.org/drawingml/2006/picture">
                   <pic:nvPicPr>
-                    <pic:cNvPr id="0" name="Picture 3"/>
+                    <pic:cNvPr id="7" name="图片 3"/>
                     <pic:cNvPicPr>
                       <a:picLocks noChangeAspect="1" noChangeArrowheads="1"/>
                     </pic:cNvPicPr>
                   </pic:nvPicPr>
                   <pic:blipFill>
-                    <a:blip r:embed="rId14">
+                    <a:blip r:embed="rId10">
                       <a:extLst>
                         <a:ext uri="{28A0092B-C50C-407E-A947-70E740481C1C}">
-                          <a14:useLocalDpi xmlns:a14="http://schemas.microsoft.com/office/drawing/2010/main" xmlns:wps="http://schemas.microsoft.com/office/word/2010/wordprocessingShape" xmlns:wpi="http://schemas.microsoft.com/office/word/2010/wordprocessingInk" xmlns:wpg="http://schemas.microsoft.com/office/word/2010/wordprocessingGroup" xmlns:w14="http://schemas.microsoft.com/office/word/2010/wordml" xmlns:w="http://schemas.openxmlformats.org/wordprocessingml/2006/main" xmlns:w10="urn:schemas-microsoft-com:office:word" xmlns:wp14="http://schemas.microsoft.com/office/word/2010/wordprocessingDrawing" xmlns:v="urn:schemas-microsoft-com:vml" xmlns:o="urn:schemas-microsoft-com:office:office" xmlns:mv="urn:schemas-microsoft-com:mac:vml" xmlns:mc="http://schemas.openxmlformats.org/markup-compatibility/2006" xmlns:mo="http://schemas.microsoft.com/office/mac/office/2008/main" xmlns:wpc="http://schemas.microsoft.com/office/word/2010/wordprocessingCanvas" xmlns="" val="0"/>
+                          <a14:useLocalDpi xmlns:a14="http://schemas.microsoft.com/office/drawing/2010/main" val="0"/>
                         </a:ext>
                       </a:extLst>
                     </a:blip>
@@ -1186,7 +1076,7 @@
                       <a:fillRect/>
                     </a:stretch>
                   </pic:blipFill>
-                  <pic:spPr bwMode="auto">
+                  <pic:spPr>
                     <a:xfrm>
                       <a:off x="0" y="0"/>
                       <a:ext cx="2541270" cy="1722755"/>
@@ -1239,35 +1129,14 @@
         <w:rPr>
           <w:rFonts w:hint="eastAsia"/>
         </w:rPr>
-        <w:t>类属性：入住编号，退房缴费（消费，</w:t>
-      </w:r>
-      <w:r>
-        <w:rPr>
-          <w:rFonts w:hint="eastAsia"/>
-        </w:rPr>
-        <w:t>物品损坏</w:t>
-      </w:r>
-      <w:r>
-        <w:rPr>
-          <w:rFonts w:hint="eastAsia"/>
-        </w:rPr>
-        <w:t>），</w:t>
-      </w:r>
-      <w:r>
-        <w:rPr>
-          <w:rFonts w:hint="eastAsia"/>
-        </w:rPr>
-        <w:t>退房时间</w:t>
-      </w:r>
-    </w:p>
-    <w:p>
-      <w:pPr>
-        <w:ind w:firstLine="420"/>
-      </w:pPr>
-      <w:r>
-        <w:rPr>
-          <w:noProof/>
-        </w:rPr>
+        <w:t>类属性：入住编号，退房缴费（消费，物品损坏），退房时间</w:t>
+      </w:r>
+    </w:p>
+    <w:p>
+      <w:pPr>
+        <w:ind w:firstLine="420"/>
+      </w:pPr>
+      <w:r>
         <w:drawing>
           <wp:inline distT="0" distB="0" distL="0" distR="0">
             <wp:extent cx="3668395" cy="1520190"/>
@@ -1280,16 +1149,16 @@
               <a:graphicData uri="http://schemas.openxmlformats.org/drawingml/2006/picture">
                 <pic:pic xmlns:pic="http://schemas.openxmlformats.org/drawingml/2006/picture">
                   <pic:nvPicPr>
-                    <pic:cNvPr id="0" name="Picture 4"/>
+                    <pic:cNvPr id="8" name="图片 4"/>
                     <pic:cNvPicPr>
                       <a:picLocks noChangeAspect="1" noChangeArrowheads="1"/>
                     </pic:cNvPicPr>
                   </pic:nvPicPr>
                   <pic:blipFill>
-                    <a:blip r:embed="rId15">
+                    <a:blip r:embed="rId11">
                       <a:extLst>
                         <a:ext uri="{28A0092B-C50C-407E-A947-70E740481C1C}">
-                          <a14:useLocalDpi xmlns:a14="http://schemas.microsoft.com/office/drawing/2010/main" xmlns:wps="http://schemas.microsoft.com/office/word/2010/wordprocessingShape" xmlns:wpi="http://schemas.microsoft.com/office/word/2010/wordprocessingInk" xmlns:wpg="http://schemas.microsoft.com/office/word/2010/wordprocessingGroup" xmlns:w14="http://schemas.microsoft.com/office/word/2010/wordml" xmlns:w="http://schemas.openxmlformats.org/wordprocessingml/2006/main" xmlns:w10="urn:schemas-microsoft-com:office:word" xmlns:wp14="http://schemas.microsoft.com/office/word/2010/wordprocessingDrawing" xmlns:v="urn:schemas-microsoft-com:vml" xmlns:o="urn:schemas-microsoft-com:office:office" xmlns:mv="urn:schemas-microsoft-com:mac:vml" xmlns:mc="http://schemas.openxmlformats.org/markup-compatibility/2006" xmlns:mo="http://schemas.microsoft.com/office/mac/office/2008/main" xmlns:wpc="http://schemas.microsoft.com/office/word/2010/wordprocessingCanvas" xmlns="" val="0"/>
+                          <a14:useLocalDpi xmlns:a14="http://schemas.microsoft.com/office/drawing/2010/main" val="0"/>
                         </a:ext>
                       </a:extLst>
                     </a:blip>
@@ -1298,7 +1167,7 @@
                       <a:fillRect/>
                     </a:stretch>
                   </pic:blipFill>
-                  <pic:spPr bwMode="auto">
+                  <pic:spPr>
                     <a:xfrm>
                       <a:off x="0" y="0"/>
                       <a:ext cx="3668395" cy="1520190"/>
@@ -1323,13 +1192,7 @@
         <w:rPr>
           <w:rFonts w:hint="eastAsia"/>
         </w:rPr>
-        <w:t xml:space="preserve">2.4 </w:t>
-      </w:r>
-      <w:r>
-        <w:rPr>
-          <w:rFonts w:hint="eastAsia"/>
-        </w:rPr>
-        <w:t>确定关联</w:t>
+        <w:t>2.4 确定关联</w:t>
       </w:r>
     </w:p>
     <w:p>
@@ -1343,42 +1206,14 @@
         <w:rPr>
           <w:rFonts w:hint="eastAsia"/>
         </w:rPr>
-        <w:t>a</w:t>
-      </w:r>
-      <w:r>
-        <w:rPr>
-          <w:rFonts w:hint="eastAsia"/>
-        </w:rPr>
-        <w:t>、客房类型与客房，一种客房类型会有</w:t>
-      </w:r>
-      <w:r>
-        <w:rPr>
-          <w:rFonts w:hint="eastAsia"/>
-        </w:rPr>
-        <w:t>0</w:t>
-      </w:r>
-      <w:r>
-        <w:rPr>
-          <w:rFonts w:hint="eastAsia"/>
-        </w:rPr>
-        <w:t>到</w:t>
-      </w:r>
-      <w:r>
-        <w:rPr>
-          <w:rFonts w:hint="eastAsia"/>
-        </w:rPr>
-        <w:t>n</w:t>
-      </w:r>
-      <w:r>
-        <w:rPr>
-          <w:rFonts w:hint="eastAsia"/>
-        </w:rPr>
-        <w:t>个客房</w:t>
+        <w:t>a、客房类型与客房，一种客房类型会有0到n个客房</w:t>
       </w:r>
     </w:p>
     <w:p>
       <w:r>
         <w:tab/>
+      </w:r>
+      <w:r>
         <w:t>b</w:t>
       </w:r>
       <w:r>
@@ -1394,25 +1229,12 @@
           <w:rFonts w:hint="eastAsia"/>
         </w:rPr>
         <w:tab/>
-        <w:t>c</w:t>
-      </w:r>
-      <w:r>
-        <w:rPr>
-          <w:rFonts w:hint="eastAsia"/>
-        </w:rPr>
-        <w:t>、预订与入住，没有直接关联。预订可能不会产生入住，也可能会有</w:t>
-      </w:r>
-      <w:r>
-        <w:rPr>
-          <w:rFonts w:hint="eastAsia"/>
-        </w:rPr>
-        <w:t>1</w:t>
-      </w:r>
-      <w:r>
-        <w:rPr>
-          <w:rFonts w:hint="eastAsia"/>
-        </w:rPr>
-        <w:t>到多个入住；入住可能是通过预订来的，也可能不是</w:t>
+      </w:r>
+      <w:r>
+        <w:rPr>
+          <w:rFonts w:hint="eastAsia"/>
+        </w:rPr>
+        <w:t>c、预订与入住，没有直接关联。预订可能不会产生入住，也可能会有1到多个入住；入住可能是通过预订来的，也可能不是</w:t>
       </w:r>
     </w:p>
     <w:p>
@@ -1421,13 +1243,12 @@
           <w:rFonts w:hint="eastAsia"/>
         </w:rPr>
         <w:tab/>
-        <w:t>d</w:t>
-      </w:r>
-      <w:r>
-        <w:rPr>
-          <w:rFonts w:hint="eastAsia"/>
-        </w:rPr>
-        <w:t>、入住与入住客户，一对多</w:t>
+      </w:r>
+      <w:r>
+        <w:rPr>
+          <w:rFonts w:hint="eastAsia"/>
+        </w:rPr>
+        <w:t>d、入住与入住客户，一对多</w:t>
       </w:r>
     </w:p>
     <w:p>
@@ -1436,27 +1257,16 @@
           <w:rFonts w:hint="eastAsia"/>
         </w:rPr>
         <w:tab/>
-        <w:t>e</w:t>
-      </w:r>
-      <w:r>
-        <w:rPr>
-          <w:rFonts w:hint="eastAsia"/>
-        </w:rPr>
-        <w:t>、入住与退房，一对一</w:t>
-      </w:r>
-      <w:r>
-        <w:rPr>
-          <w:rFonts w:hint="eastAsia"/>
-        </w:rPr>
-        <w:t xml:space="preserve"> </w:t>
-      </w:r>
-    </w:p>
-    <w:p>
-      <w:r>
-        <w:rPr>
-          <w:noProof/>
-        </w:rPr>
-        <w:lastRenderedPageBreak/>
+      </w:r>
+      <w:r>
+        <w:rPr>
+          <w:rFonts w:hint="eastAsia"/>
+        </w:rPr>
+        <w:t xml:space="preserve">e、入住与退房，一对一 </w:t>
+      </w:r>
+    </w:p>
+    <w:p>
+      <w:r>
         <w:drawing>
           <wp:inline distT="0" distB="0" distL="0" distR="0">
             <wp:extent cx="5274310" cy="4081145"/>
@@ -1469,14 +1279,16 @@
               <a:graphicData uri="http://schemas.openxmlformats.org/drawingml/2006/picture">
                 <pic:pic xmlns:pic="http://schemas.openxmlformats.org/drawingml/2006/picture">
                   <pic:nvPicPr>
-                    <pic:cNvPr id="0" name="关系图.png"/>
-                    <pic:cNvPicPr/>
+                    <pic:cNvPr id="21" name="图片 21"/>
+                    <pic:cNvPicPr>
+                      <a:picLocks noChangeAspect="1"/>
+                    </pic:cNvPicPr>
                   </pic:nvPicPr>
                   <pic:blipFill>
-                    <a:blip r:embed="rId16">
+                    <a:blip r:embed="rId12">
                       <a:extLst>
                         <a:ext uri="{28A0092B-C50C-407E-A947-70E740481C1C}">
-                          <a14:useLocalDpi xmlns:a14="http://schemas.microsoft.com/office/drawing/2010/main" xmlns:wps="http://schemas.microsoft.com/office/word/2010/wordprocessingShape" xmlns:wpi="http://schemas.microsoft.com/office/word/2010/wordprocessingInk" xmlns:wpg="http://schemas.microsoft.com/office/word/2010/wordprocessingGroup" xmlns:w14="http://schemas.microsoft.com/office/word/2010/wordml" xmlns:w="http://schemas.openxmlformats.org/wordprocessingml/2006/main" xmlns:w10="urn:schemas-microsoft-com:office:word" xmlns:wp14="http://schemas.microsoft.com/office/word/2010/wordprocessingDrawing" xmlns:v="urn:schemas-microsoft-com:vml" xmlns:o="urn:schemas-microsoft-com:office:office" xmlns:mv="urn:schemas-microsoft-com:mac:vml" xmlns:mc="http://schemas.openxmlformats.org/markup-compatibility/2006" xmlns:mo="http://schemas.microsoft.com/office/mac/office/2008/main" xmlns:wpc="http://schemas.microsoft.com/office/word/2010/wordprocessingCanvas" xmlns="" val="0"/>
+                          <a14:useLocalDpi xmlns:a14="http://schemas.microsoft.com/office/drawing/2010/main" val="0"/>
                         </a:ext>
                       </a:extLst>
                     </a:blip>
@@ -1506,28 +1318,27 @@
         <w:rPr>
           <w:rFonts w:hint="eastAsia"/>
         </w:rPr>
-        <w:t xml:space="preserve">2.5 </w:t>
-      </w:r>
-      <w:r>
-        <w:rPr>
-          <w:rFonts w:hint="eastAsia"/>
-        </w:rPr>
-        <w:t>包图</w:t>
-      </w:r>
-    </w:p>
-    <w:p>
-      <w:pPr>
-        <w:ind w:firstLine="420"/>
-      </w:pPr>
-      <w:r>
-        <w:rPr>
-          <w:noProof/>
+        <w:t>2.5 包图</w:t>
+      </w:r>
+    </w:p>
+    <w:p>
+      <w:pPr>
+        <w:ind w:firstLine="420"/>
+        <w:rPr>
+          <w:rFonts w:hint="eastAsia" w:eastAsiaTheme="minorEastAsia"/>
+          <w:lang w:eastAsia="zh-CN"/>
+        </w:rPr>
+      </w:pPr>
+      <w:r>
+        <w:rPr>
+          <w:rFonts w:hint="eastAsia" w:eastAsiaTheme="minorEastAsia"/>
+          <w:lang w:eastAsia="zh-CN"/>
         </w:rPr>
         <w:drawing>
-          <wp:inline distT="0" distB="0" distL="0" distR="0">
-            <wp:extent cx="5257800" cy="2755900"/>
+          <wp:inline distT="0" distB="0" distL="114300" distR="114300">
+            <wp:extent cx="5271135" cy="3717290"/>
             <wp:effectExtent l="0" t="0" r="0" b="0"/>
-            <wp:docPr id="22" name="图片 22"/>
+            <wp:docPr id="3" name="图片 3" descr="包图"/>
             <wp:cNvGraphicFramePr>
               <a:graphicFrameLocks xmlns:a="http://schemas.openxmlformats.org/drawingml/2006/main" noChangeAspect="1"/>
             </wp:cNvGraphicFramePr>
@@ -1535,17 +1346,13 @@
               <a:graphicData uri="http://schemas.openxmlformats.org/drawingml/2006/picture">
                 <pic:pic xmlns:pic="http://schemas.openxmlformats.org/drawingml/2006/picture">
                   <pic:nvPicPr>
-                    <pic:cNvPr id="0" name="包图.png"/>
-                    <pic:cNvPicPr/>
+                    <pic:cNvPr id="3" name="图片 3" descr="包图"/>
+                    <pic:cNvPicPr>
+                      <a:picLocks noChangeAspect="1"/>
+                    </pic:cNvPicPr>
                   </pic:nvPicPr>
                   <pic:blipFill>
-                    <a:blip r:embed="rId17">
-                      <a:extLst>
-                        <a:ext uri="{28A0092B-C50C-407E-A947-70E740481C1C}">
-                          <a14:useLocalDpi xmlns:a14="http://schemas.microsoft.com/office/drawing/2010/main" xmlns:wps="http://schemas.microsoft.com/office/word/2010/wordprocessingShape" xmlns:wpi="http://schemas.microsoft.com/office/word/2010/wordprocessingInk" xmlns:wpg="http://schemas.microsoft.com/office/word/2010/wordprocessingGroup" xmlns:w14="http://schemas.microsoft.com/office/word/2010/wordml" xmlns:w="http://schemas.openxmlformats.org/wordprocessingml/2006/main" xmlns:w10="urn:schemas-microsoft-com:office:word" xmlns:wp14="http://schemas.microsoft.com/office/word/2010/wordprocessingDrawing" xmlns:v="urn:schemas-microsoft-com:vml" xmlns:o="urn:schemas-microsoft-com:office:office" xmlns:mv="urn:schemas-microsoft-com:mac:vml" xmlns:mc="http://schemas.openxmlformats.org/markup-compatibility/2006" xmlns:mo="http://schemas.microsoft.com/office/mac/office/2008/main" xmlns:wpc="http://schemas.microsoft.com/office/word/2010/wordprocessingCanvas" xmlns="" val="0"/>
-                        </a:ext>
-                      </a:extLst>
-                    </a:blip>
+                    <a:blip r:embed="rId13"/>
                     <a:stretch>
                       <a:fillRect/>
                     </a:stretch>
@@ -1553,7 +1360,7 @@
                   <pic:spPr>
                     <a:xfrm>
                       <a:off x="0" y="0"/>
-                      <a:ext cx="5257800" cy="2755900"/>
+                      <a:ext cx="5271135" cy="3717290"/>
                     </a:xfrm>
                     <a:prstGeom prst="rect">
                       <a:avLst/>
@@ -1571,24 +1378,14 @@
         <w:rPr>
           <w:rFonts w:hint="eastAsia"/>
         </w:rPr>
-        <w:t>2.6 GUI</w:t>
-      </w:r>
-      <w:r>
-        <w:rPr>
-          <w:rFonts w:hint="eastAsia"/>
-        </w:rPr>
-        <w:t>图</w:t>
-      </w:r>
-    </w:p>
-    <w:p>
-      <w:pPr>
-        <w:ind w:firstLine="420"/>
-      </w:pPr>
-      <w:r>
-        <w:rPr>
-          <w:noProof/>
-        </w:rPr>
-        <w:lastRenderedPageBreak/>
+        <w:t>2.6 GUI图</w:t>
+      </w:r>
+    </w:p>
+    <w:p>
+      <w:pPr>
+        <w:ind w:firstLine="420"/>
+      </w:pPr>
+      <w:r>
         <w:drawing>
           <wp:inline distT="0" distB="0" distL="0" distR="0">
             <wp:extent cx="5274310" cy="4592955"/>
@@ -1601,14 +1398,16 @@
               <a:graphicData uri="http://schemas.openxmlformats.org/drawingml/2006/picture">
                 <pic:pic xmlns:pic="http://schemas.openxmlformats.org/drawingml/2006/picture">
                   <pic:nvPicPr>
-                    <pic:cNvPr id="0" name="GUI界面类图.png"/>
-                    <pic:cNvPicPr/>
+                    <pic:cNvPr id="23" name="图片 23"/>
+                    <pic:cNvPicPr>
+                      <a:picLocks noChangeAspect="1"/>
+                    </pic:cNvPicPr>
                   </pic:nvPicPr>
                   <pic:blipFill>
-                    <a:blip r:embed="rId18">
+                    <a:blip r:embed="rId14">
                       <a:extLst>
                         <a:ext uri="{28A0092B-C50C-407E-A947-70E740481C1C}">
-                          <a14:useLocalDpi xmlns:a14="http://schemas.microsoft.com/office/drawing/2010/main" xmlns:wps="http://schemas.microsoft.com/office/word/2010/wordprocessingShape" xmlns:wpi="http://schemas.microsoft.com/office/word/2010/wordprocessingInk" xmlns:wpg="http://schemas.microsoft.com/office/word/2010/wordprocessingGroup" xmlns:w14="http://schemas.microsoft.com/office/word/2010/wordml" xmlns:w="http://schemas.openxmlformats.org/wordprocessingml/2006/main" xmlns:w10="urn:schemas-microsoft-com:office:word" xmlns:wp14="http://schemas.microsoft.com/office/word/2010/wordprocessingDrawing" xmlns:v="urn:schemas-microsoft-com:vml" xmlns:o="urn:schemas-microsoft-com:office:office" xmlns:mv="urn:schemas-microsoft-com:mac:vml" xmlns:mc="http://schemas.openxmlformats.org/markup-compatibility/2006" xmlns:mo="http://schemas.microsoft.com/office/mac/office/2008/main" xmlns:wpc="http://schemas.microsoft.com/office/word/2010/wordprocessingCanvas" xmlns="" val="0"/>
+                          <a14:useLocalDpi xmlns:a14="http://schemas.microsoft.com/office/drawing/2010/main" val="0"/>
                         </a:ext>
                       </a:extLst>
                     </a:blip>
@@ -1637,26 +1436,26 @@
         <w:rPr>
           <w:rFonts w:hint="eastAsia"/>
         </w:rPr>
-        <w:t xml:space="preserve">2.7 </w:t>
-      </w:r>
-      <w:r>
-        <w:rPr>
-          <w:rFonts w:hint="eastAsia"/>
-        </w:rPr>
-        <w:t>总图</w:t>
-      </w:r>
-    </w:p>
-    <w:p>
-      <w:r>
-        <w:rPr>
-          <w:noProof/>
-        </w:rPr>
-        <w:lastRenderedPageBreak/>
+        <w:t>2.7 总图</w:t>
+      </w:r>
+    </w:p>
+    <w:p>
+      <w:pPr>
+        <w:rPr>
+          <w:rFonts w:hint="eastAsia" w:eastAsiaTheme="minorEastAsia"/>
+          <w:lang w:eastAsia="zh-CN"/>
+        </w:rPr>
+      </w:pPr>
+      <w:r>
+        <w:rPr>
+          <w:rFonts w:hint="eastAsia" w:eastAsiaTheme="minorEastAsia"/>
+          <w:lang w:eastAsia="zh-CN"/>
+        </w:rPr>
         <w:drawing>
-          <wp:inline distT="0" distB="0" distL="0" distR="0">
-            <wp:extent cx="5274310" cy="4923790"/>
+          <wp:inline distT="0" distB="0" distL="114300" distR="114300">
+            <wp:extent cx="5267960" cy="4918075"/>
             <wp:effectExtent l="0" t="0" r="0" b="0"/>
-            <wp:docPr id="17" name="图片 17"/>
+            <wp:docPr id="4" name="图片 4" descr="实体类图"/>
             <wp:cNvGraphicFramePr>
               <a:graphicFrameLocks xmlns:a="http://schemas.openxmlformats.org/drawingml/2006/main" noChangeAspect="1"/>
             </wp:cNvGraphicFramePr>
@@ -1664,17 +1463,13 @@
               <a:graphicData uri="http://schemas.openxmlformats.org/drawingml/2006/picture">
                 <pic:pic xmlns:pic="http://schemas.openxmlformats.org/drawingml/2006/picture">
                   <pic:nvPicPr>
-                    <pic:cNvPr id="0" name="实体类图.png"/>
-                    <pic:cNvPicPr/>
+                    <pic:cNvPr id="4" name="图片 4" descr="实体类图"/>
+                    <pic:cNvPicPr>
+                      <a:picLocks noChangeAspect="1"/>
+                    </pic:cNvPicPr>
                   </pic:nvPicPr>
                   <pic:blipFill>
-                    <a:blip r:embed="rId19">
-                      <a:extLst>
-                        <a:ext uri="{28A0092B-C50C-407E-A947-70E740481C1C}">
-                          <a14:useLocalDpi xmlns:a14="http://schemas.microsoft.com/office/drawing/2010/main" xmlns:wps="http://schemas.microsoft.com/office/word/2010/wordprocessingShape" xmlns:wpi="http://schemas.microsoft.com/office/word/2010/wordprocessingInk" xmlns:wpg="http://schemas.microsoft.com/office/word/2010/wordprocessingGroup" xmlns:w14="http://schemas.microsoft.com/office/word/2010/wordml" xmlns:w="http://schemas.openxmlformats.org/wordprocessingml/2006/main" xmlns:w10="urn:schemas-microsoft-com:office:word" xmlns:wp14="http://schemas.microsoft.com/office/word/2010/wordprocessingDrawing" xmlns:v="urn:schemas-microsoft-com:vml" xmlns:o="urn:schemas-microsoft-com:office:office" xmlns:mv="urn:schemas-microsoft-com:mac:vml" xmlns:mc="http://schemas.openxmlformats.org/markup-compatibility/2006" xmlns:mo="http://schemas.microsoft.com/office/mac/office/2008/main" xmlns:wpc="http://schemas.microsoft.com/office/word/2010/wordprocessingCanvas" xmlns="" val="0"/>
-                        </a:ext>
-                      </a:extLst>
-                    </a:blip>
+                    <a:blip r:embed="rId15"/>
                     <a:stretch>
                       <a:fillRect/>
                     </a:stretch>
@@ -1682,7 +1477,7 @@
                   <pic:spPr>
                     <a:xfrm>
                       <a:off x="0" y="0"/>
-                      <a:ext cx="5274310" cy="4923790"/>
+                      <a:ext cx="5267960" cy="4918075"/>
                     </a:xfrm>
                     <a:prstGeom prst="rect">
                       <a:avLst/>
@@ -1697,6 +1492,94 @@
     </w:p>
     <w:p>
       <w:pPr>
+        <w:rPr>
+          <w:rFonts w:hint="eastAsia" w:eastAsiaTheme="minorEastAsia"/>
+          <w:lang w:eastAsia="zh-CN"/>
+        </w:rPr>
+      </w:pPr>
+    </w:p>
+    <w:p>
+      <w:pPr>
+        <w:rPr>
+          <w:rFonts w:hint="eastAsia" w:eastAsiaTheme="minorEastAsia"/>
+          <w:lang w:eastAsia="zh-CN"/>
+        </w:rPr>
+      </w:pPr>
+    </w:p>
+    <w:p>
+      <w:pPr>
+        <w:rPr>
+          <w:rFonts w:hint="eastAsia" w:eastAsiaTheme="minorEastAsia"/>
+          <w:lang w:eastAsia="zh-CN"/>
+        </w:rPr>
+      </w:pPr>
+    </w:p>
+    <w:p>
+      <w:pPr>
+        <w:rPr>
+          <w:rFonts w:hint="eastAsia" w:eastAsiaTheme="minorEastAsia"/>
+          <w:lang w:eastAsia="zh-CN"/>
+        </w:rPr>
+      </w:pPr>
+    </w:p>
+    <w:p>
+      <w:pPr>
+        <w:rPr>
+          <w:rFonts w:hint="eastAsia" w:eastAsiaTheme="minorEastAsia"/>
+          <w:lang w:eastAsia="zh-CN"/>
+        </w:rPr>
+      </w:pPr>
+    </w:p>
+    <w:p>
+      <w:pPr>
+        <w:rPr>
+          <w:rFonts w:hint="eastAsia" w:eastAsiaTheme="minorEastAsia"/>
+          <w:lang w:eastAsia="zh-CN"/>
+        </w:rPr>
+      </w:pPr>
+    </w:p>
+    <w:p>
+      <w:pPr>
+        <w:rPr>
+          <w:rFonts w:hint="eastAsia" w:eastAsiaTheme="minorEastAsia"/>
+          <w:lang w:eastAsia="zh-CN"/>
+        </w:rPr>
+      </w:pPr>
+    </w:p>
+    <w:p>
+      <w:pPr>
+        <w:rPr>
+          <w:rFonts w:hint="eastAsia" w:eastAsiaTheme="minorEastAsia"/>
+          <w:lang w:eastAsia="zh-CN"/>
+        </w:rPr>
+      </w:pPr>
+    </w:p>
+    <w:p>
+      <w:pPr>
+        <w:rPr>
+          <w:rFonts w:hint="eastAsia" w:eastAsiaTheme="minorEastAsia"/>
+          <w:lang w:eastAsia="zh-CN"/>
+        </w:rPr>
+      </w:pPr>
+    </w:p>
+    <w:p>
+      <w:pPr>
+        <w:rPr>
+          <w:rFonts w:hint="eastAsia" w:eastAsiaTheme="minorEastAsia"/>
+          <w:lang w:eastAsia="zh-CN"/>
+        </w:rPr>
+      </w:pPr>
+    </w:p>
+    <w:p>
+      <w:pPr>
+        <w:rPr>
+          <w:rFonts w:hint="eastAsia" w:eastAsiaTheme="minorEastAsia"/>
+          <w:lang w:eastAsia="zh-CN"/>
+        </w:rPr>
+      </w:pPr>
+    </w:p>
+    <w:p>
+      <w:pPr>
         <w:numPr>
           <w:ilvl w:val="0"/>
           <w:numId w:val="1"/>
@@ -1716,24 +1599,39 @@
       </w:r>
     </w:p>
     <w:p>
-      <w:r>
-        <w:rPr>
-          <w:rFonts w:hint="eastAsia"/>
-        </w:rPr>
-        <w:t xml:space="preserve">3.1 </w:t>
-      </w:r>
-      <w:r>
-        <w:rPr>
-          <w:rFonts w:hint="eastAsia"/>
-        </w:rPr>
-        <w:t>客房预订</w:t>
-      </w:r>
-      <w:r>
-        <w:rPr>
-          <w:rFonts w:hint="eastAsia"/>
-          <w:noProof/>
-        </w:rPr>
-        <w:lastRenderedPageBreak/>
+      <w:pPr>
+        <w:rPr>
+          <w:rFonts w:hint="eastAsia"/>
+        </w:rPr>
+      </w:pPr>
+      <w:r>
+        <w:rPr>
+          <w:rFonts w:hint="eastAsia"/>
+        </w:rPr>
+        <w:t>3.1 客房预订</w:t>
+      </w:r>
+    </w:p>
+    <w:p>
+      <w:pPr>
+        <w:rPr>
+          <w:rFonts w:hint="eastAsia"/>
+        </w:rPr>
+      </w:pPr>
+    </w:p>
+    <w:p>
+      <w:pPr>
+        <w:rPr>
+          <w:rFonts w:hint="eastAsia"/>
+        </w:rPr>
+      </w:pPr>
+      <w:bookmarkStart w:id="0" w:name="_GoBack"/>
+      <w:bookmarkEnd w:id="0"/>
+    </w:p>
+    <w:p>
+      <w:r>
+        <w:rPr>
+          <w:rFonts w:hint="eastAsia"/>
+        </w:rPr>
         <w:drawing>
           <wp:inline distT="0" distB="0" distL="0" distR="0">
             <wp:extent cx="5274310" cy="3711575"/>
@@ -1746,14 +1644,16 @@
               <a:graphicData uri="http://schemas.openxmlformats.org/drawingml/2006/picture">
                 <pic:pic xmlns:pic="http://schemas.openxmlformats.org/drawingml/2006/picture">
                   <pic:nvPicPr>
-                    <pic:cNvPr id="0" name="客房预定.png"/>
-                    <pic:cNvPicPr/>
+                    <pic:cNvPr id="18" name="图片 18"/>
+                    <pic:cNvPicPr>
+                      <a:picLocks noChangeAspect="1"/>
+                    </pic:cNvPicPr>
                   </pic:nvPicPr>
                   <pic:blipFill>
-                    <a:blip r:embed="rId20">
+                    <a:blip r:embed="rId16">
                       <a:extLst>
                         <a:ext uri="{28A0092B-C50C-407E-A947-70E740481C1C}">
-                          <a14:useLocalDpi xmlns:a14="http://schemas.microsoft.com/office/drawing/2010/main" xmlns:wps="http://schemas.microsoft.com/office/word/2010/wordprocessingShape" xmlns:wpi="http://schemas.microsoft.com/office/word/2010/wordprocessingInk" xmlns:wpg="http://schemas.microsoft.com/office/word/2010/wordprocessingGroup" xmlns:w14="http://schemas.microsoft.com/office/word/2010/wordml" xmlns:w="http://schemas.openxmlformats.org/wordprocessingml/2006/main" xmlns:w10="urn:schemas-microsoft-com:office:word" xmlns:wp14="http://schemas.microsoft.com/office/word/2010/wordprocessingDrawing" xmlns:v="urn:schemas-microsoft-com:vml" xmlns:o="urn:schemas-microsoft-com:office:office" xmlns:mv="urn:schemas-microsoft-com:mac:vml" xmlns:mc="http://schemas.openxmlformats.org/markup-compatibility/2006" xmlns:mo="http://schemas.microsoft.com/office/mac/office/2008/main" xmlns:wpc="http://schemas.microsoft.com/office/word/2010/wordprocessingCanvas" xmlns="" val="0"/>
+                          <a14:useLocalDpi xmlns:a14="http://schemas.microsoft.com/office/drawing/2010/main" val="0"/>
                         </a:ext>
                       </a:extLst>
                     </a:blip>
@@ -1796,20 +1696,11 @@
         <w:rPr>
           <w:rFonts w:hint="eastAsia"/>
         </w:rPr>
-        <w:t xml:space="preserve">3.2 </w:t>
-      </w:r>
-      <w:r>
-        <w:rPr>
-          <w:rFonts w:hint="eastAsia"/>
-        </w:rPr>
-        <w:t>客房入住</w:t>
-      </w:r>
-    </w:p>
-    <w:p>
-      <w:r>
-        <w:rPr>
-          <w:noProof/>
-        </w:rPr>
+        <w:t>3.2 客房入住</w:t>
+      </w:r>
+    </w:p>
+    <w:p>
+      <w:r>
         <w:drawing>
           <wp:inline distT="0" distB="0" distL="0" distR="0">
             <wp:extent cx="5274310" cy="3796030"/>
@@ -1822,14 +1713,16 @@
               <a:graphicData uri="http://schemas.openxmlformats.org/drawingml/2006/picture">
                 <pic:pic xmlns:pic="http://schemas.openxmlformats.org/drawingml/2006/picture">
                   <pic:nvPicPr>
-                    <pic:cNvPr id="0" name="客房入住.png"/>
-                    <pic:cNvPicPr/>
+                    <pic:cNvPr id="19" name="图片 19"/>
+                    <pic:cNvPicPr>
+                      <a:picLocks noChangeAspect="1"/>
+                    </pic:cNvPicPr>
                   </pic:nvPicPr>
                   <pic:blipFill>
-                    <a:blip r:embed="rId21">
+                    <a:blip r:embed="rId17">
                       <a:extLst>
                         <a:ext uri="{28A0092B-C50C-407E-A947-70E740481C1C}">
-                          <a14:useLocalDpi xmlns:a14="http://schemas.microsoft.com/office/drawing/2010/main" xmlns:wps="http://schemas.microsoft.com/office/word/2010/wordprocessingShape" xmlns:wpi="http://schemas.microsoft.com/office/word/2010/wordprocessingInk" xmlns:wpg="http://schemas.microsoft.com/office/word/2010/wordprocessingGroup" xmlns:w14="http://schemas.microsoft.com/office/word/2010/wordml" xmlns:w="http://schemas.openxmlformats.org/wordprocessingml/2006/main" xmlns:w10="urn:schemas-microsoft-com:office:word" xmlns:wp14="http://schemas.microsoft.com/office/word/2010/wordprocessingDrawing" xmlns:v="urn:schemas-microsoft-com:vml" xmlns:o="urn:schemas-microsoft-com:office:office" xmlns:mv="urn:schemas-microsoft-com:mac:vml" xmlns:mc="http://schemas.openxmlformats.org/markup-compatibility/2006" xmlns:mo="http://schemas.microsoft.com/office/mac/office/2008/main" xmlns:wpc="http://schemas.microsoft.com/office/word/2010/wordprocessingCanvas" xmlns="" val="0"/>
+                          <a14:useLocalDpi xmlns:a14="http://schemas.microsoft.com/office/drawing/2010/main" val="0"/>
                         </a:ext>
                       </a:extLst>
                     </a:blip>
@@ -1858,21 +1751,11 @@
         <w:rPr>
           <w:rFonts w:hint="eastAsia"/>
         </w:rPr>
-        <w:t xml:space="preserve">3.3 </w:t>
-      </w:r>
-      <w:r>
-        <w:rPr>
-          <w:rFonts w:hint="eastAsia"/>
-        </w:rPr>
-        <w:t>退房</w:t>
-      </w:r>
-    </w:p>
-    <w:p>
-      <w:r>
-        <w:rPr>
-          <w:noProof/>
-        </w:rPr>
-        <w:lastRenderedPageBreak/>
+        <w:t>3.3 退房</w:t>
+      </w:r>
+    </w:p>
+    <w:p>
+      <w:r>
         <w:drawing>
           <wp:inline distT="0" distB="0" distL="0" distR="0">
             <wp:extent cx="5274310" cy="3201670"/>
@@ -1885,14 +1768,16 @@
               <a:graphicData uri="http://schemas.openxmlformats.org/drawingml/2006/picture">
                 <pic:pic xmlns:pic="http://schemas.openxmlformats.org/drawingml/2006/picture">
                   <pic:nvPicPr>
-                    <pic:cNvPr id="0" name="退房.png"/>
-                    <pic:cNvPicPr/>
+                    <pic:cNvPr id="20" name="图片 20"/>
+                    <pic:cNvPicPr>
+                      <a:picLocks noChangeAspect="1"/>
+                    </pic:cNvPicPr>
                   </pic:nvPicPr>
                   <pic:blipFill>
-                    <a:blip r:embed="rId22">
+                    <a:blip r:embed="rId18">
                       <a:extLst>
                         <a:ext uri="{28A0092B-C50C-407E-A947-70E740481C1C}">
-                          <a14:useLocalDpi xmlns:a14="http://schemas.microsoft.com/office/drawing/2010/main" xmlns:wps="http://schemas.microsoft.com/office/word/2010/wordprocessingShape" xmlns:wpi="http://schemas.microsoft.com/office/word/2010/wordprocessingInk" xmlns:wpg="http://schemas.microsoft.com/office/word/2010/wordprocessingGroup" xmlns:w14="http://schemas.microsoft.com/office/word/2010/wordml" xmlns:w="http://schemas.openxmlformats.org/wordprocessingml/2006/main" xmlns:w10="urn:schemas-microsoft-com:office:word" xmlns:wp14="http://schemas.microsoft.com/office/word/2010/wordprocessingDrawing" xmlns:v="urn:schemas-microsoft-com:vml" xmlns:o="urn:schemas-microsoft-com:office:office" xmlns:mv="urn:schemas-microsoft-com:mac:vml" xmlns:mc="http://schemas.openxmlformats.org/markup-compatibility/2006" xmlns:mo="http://schemas.microsoft.com/office/mac/office/2008/main" xmlns:wpc="http://schemas.microsoft.com/office/word/2010/wordprocessingCanvas" xmlns="" val="0"/>
+                          <a14:useLocalDpi xmlns:a14="http://schemas.microsoft.com/office/drawing/2010/main" val="0"/>
                         </a:ext>
                       </a:extLst>
                     </a:blip>
@@ -1942,39 +1827,15 @@
         <w:rPr>
           <w:rFonts w:hint="eastAsia"/>
         </w:rPr>
-        <w:t xml:space="preserve">4.1 </w:t>
-      </w:r>
-      <w:r>
-        <w:rPr>
-          <w:rFonts w:hint="eastAsia"/>
-        </w:rPr>
-        <w:t>登录界面中验证口令的脚本</w:t>
-      </w:r>
-    </w:p>
-    <w:p>
-      <w:r>
-        <w:rPr>
-          <w:rFonts w:hint="eastAsia"/>
-        </w:rPr>
-        <w:t xml:space="preserve">4.2 </w:t>
-      </w:r>
-      <w:r>
-        <w:rPr>
-          <w:rFonts w:hint="eastAsia"/>
-        </w:rPr>
-        <w:t>界面</w:t>
-      </w:r>
-      <w:r>
-        <w:rPr>
-          <w:rFonts w:hint="eastAsia"/>
-        </w:rPr>
-        <w:t>2</w:t>
-      </w:r>
-      <w:r>
-        <w:rPr>
-          <w:rFonts w:hint="eastAsia"/>
-        </w:rPr>
-        <w:t>中包含的脚本</w:t>
+        <w:t>4.1 登录界面中验证口令的脚本</w:t>
+      </w:r>
+    </w:p>
+    <w:p>
+      <w:r>
+        <w:rPr>
+          <w:rFonts w:hint="eastAsia"/>
+        </w:rPr>
+        <w:t>4.2 界面2中包含的脚本</w:t>
       </w:r>
     </w:p>
     <w:p>
@@ -1988,84 +1849,26 @@
         <w:rPr>
           <w:rFonts w:hint="eastAsia"/>
         </w:rPr>
-        <w:t xml:space="preserve">4.3 </w:t>
-      </w:r>
-      <w:r>
-        <w:rPr>
-          <w:rFonts w:hint="eastAsia"/>
-        </w:rPr>
-        <w:t>界面</w:t>
-      </w:r>
-      <w:r>
-        <w:rPr>
-          <w:rFonts w:hint="eastAsia"/>
-        </w:rPr>
-        <w:t>3</w:t>
-      </w:r>
-      <w:r>
-        <w:rPr>
-          <w:rFonts w:hint="eastAsia"/>
-        </w:rPr>
-        <w:t>中包含的脚本</w:t>
-      </w:r>
-      <w:bookmarkStart w:id="0" w:name="_GoBack"/>
-      <w:bookmarkEnd w:id="0"/>
+        <w:t>4.3 界面3中包含的脚本</w:t>
+      </w:r>
     </w:p>
     <w:sectPr>
       <w:pgSz w:w="11906" w:h="16838"/>
       <w:pgMar w:top="1440" w:right="1800" w:bottom="1440" w:left="1800" w:header="851" w:footer="992" w:gutter="0"/>
-      <w:cols w:space="425"/>
-      <w:docGrid w:type="lines" w:linePitch="312"/>
+      <w:cols w:space="425" w:num="1"/>
+      <w:docGrid w:type="lines" w:linePitch="312" w:charSpace="0"/>
     </w:sectPr>
   </w:body>
 </w:document>
 </file>
 
-<file path=word/endnotes.xml><?xml version="1.0" encoding="utf-8"?>
-<w:endnotes xmlns:ve="http://schemas.openxmlformats.org/markup-compatibility/2006" xmlns:o="urn:schemas-microsoft-com:office:office" xmlns:r="http://schemas.openxmlformats.org/officeDocument/2006/relationships" xmlns:m="http://schemas.openxmlformats.org/officeDocument/2006/math" xmlns:v="urn:schemas-microsoft-com:vml" xmlns:wp="http://schemas.openxmlformats.org/drawingml/2006/wordprocessingDrawing" xmlns:w10="urn:schemas-microsoft-com:office:word" xmlns:w="http://schemas.openxmlformats.org/wordprocessingml/2006/main" xmlns:wne="http://schemas.microsoft.com/office/word/2006/wordml">
-  <w:endnote w:type="separator" w:id="-1">
-    <w:p>
-      <w:r>
-        <w:separator/>
-      </w:r>
-    </w:p>
-  </w:endnote>
-  <w:endnote w:type="continuationSeparator" w:id="0">
-    <w:p>
-      <w:r>
-        <w:continuationSeparator/>
-      </w:r>
-    </w:p>
-  </w:endnote>
-</w:endnotes>
-</file>
-
-<file path=word/footnotes.xml><?xml version="1.0" encoding="utf-8"?>
-<w:footnotes xmlns:ve="http://schemas.openxmlformats.org/markup-compatibility/2006" xmlns:o="urn:schemas-microsoft-com:office:office" xmlns:r="http://schemas.openxmlformats.org/officeDocument/2006/relationships" xmlns:m="http://schemas.openxmlformats.org/officeDocument/2006/math" xmlns:v="urn:schemas-microsoft-com:vml" xmlns:wp="http://schemas.openxmlformats.org/drawingml/2006/wordprocessingDrawing" xmlns:w10="urn:schemas-microsoft-com:office:word" xmlns:w="http://schemas.openxmlformats.org/wordprocessingml/2006/main" xmlns:wne="http://schemas.microsoft.com/office/word/2006/wordml">
-  <w:footnote w:type="separator" w:id="-1">
-    <w:p>
-      <w:r>
-        <w:separator/>
-      </w:r>
-    </w:p>
-  </w:footnote>
-  <w:footnote w:type="continuationSeparator" w:id="0">
-    <w:p>
-      <w:r>
-        <w:continuationSeparator/>
-      </w:r>
-    </w:p>
-  </w:footnote>
-</w:footnotes>
-</file>
-
 <file path=word/numbering.xml><?xml version="1.0" encoding="utf-8"?>
-<w:numbering xmlns:ve="http://schemas.openxmlformats.org/markup-compatibility/2006" xmlns:o="urn:schemas-microsoft-com:office:office" xmlns:r="http://schemas.openxmlformats.org/officeDocument/2006/relationships" xmlns:m="http://schemas.openxmlformats.org/officeDocument/2006/math" xmlns:v="urn:schemas-microsoft-com:vml" xmlns:wp="http://schemas.openxmlformats.org/drawingml/2006/wordprocessingDrawing" xmlns:w10="urn:schemas-microsoft-com:office:word" xmlns:w="http://schemas.openxmlformats.org/wordprocessingml/2006/main" xmlns:wne="http://schemas.microsoft.com/office/word/2006/wordml">
+<w:numbering xmlns:wpc="http://schemas.microsoft.com/office/word/2010/wordprocessingCanvas" xmlns:mc="http://schemas.openxmlformats.org/markup-compatibility/2006" xmlns:o="urn:schemas-microsoft-com:office:office" xmlns:r="http://schemas.openxmlformats.org/officeDocument/2006/relationships" xmlns:m="http://schemas.openxmlformats.org/officeDocument/2006/math" xmlns:v="urn:schemas-microsoft-com:vml" xmlns:wp14="http://schemas.microsoft.com/office/word/2010/wordprocessingDrawing" xmlns:wp="http://schemas.openxmlformats.org/drawingml/2006/wordprocessingDrawing" xmlns:w10="urn:schemas-microsoft-com:office:word" xmlns:w="http://schemas.openxmlformats.org/wordprocessingml/2006/main" xmlns:w14="http://schemas.microsoft.com/office/word/2010/wordml" xmlns:wpg="http://schemas.microsoft.com/office/word/2010/wordprocessingGroup" xmlns:wpi="http://schemas.microsoft.com/office/word/2010/wordprocessingInk" xmlns:wne="http://schemas.microsoft.com/office/word/2006/wordml" xmlns:wps="http://schemas.microsoft.com/office/word/2010/wordprocessingShape" mc:Ignorable="w14 wp14">
   <w:abstractNum w:abstractNumId="0">
     <w:nsid w:val="58F88407"/>
     <w:multiLevelType w:val="singleLevel"/>
     <w:tmpl w:val="58F88407"/>
-    <w:lvl w:ilvl="0">
+    <w:lvl w:ilvl="0" w:tentative="0">
       <w:start w:val="1"/>
       <w:numFmt w:val="decimal"/>
       <w:suff w:val="space"/>
@@ -2080,180 +1883,292 @@
 </file>
 
 <file path=word/styles.xml><?xml version="1.0" encoding="utf-8"?>
-<w:styles xmlns:r="http://schemas.openxmlformats.org/officeDocument/2006/relationships" xmlns:w="http://schemas.openxmlformats.org/wordprocessingml/2006/main">
+<w:styles xmlns:mc="http://schemas.openxmlformats.org/markup-compatibility/2006" xmlns:o="urn:schemas-microsoft-com:office:office" xmlns:r="http://schemas.openxmlformats.org/officeDocument/2006/relationships" xmlns:m="http://schemas.openxmlformats.org/officeDocument/2006/math" xmlns:v="urn:schemas-microsoft-com:vml" xmlns:w="http://schemas.openxmlformats.org/wordprocessingml/2006/main" xmlns:w14="http://schemas.microsoft.com/office/word/2010/wordml" xmlns:w10="urn:schemas-microsoft-com:office:word" xmlns:sl="http://schemas.openxmlformats.org/schemaLibrary/2006/main" mc:Ignorable="w14">
   <w:docDefaults>
     <w:rPrDefault>
       <w:rPr>
-        <w:rFonts w:asciiTheme="minorHAnsi" w:eastAsiaTheme="minorEastAsia" w:hAnsiTheme="minorHAnsi" w:cstheme="minorBidi"/>
-        <w:lang w:val="en-US" w:eastAsia="zh-CN" w:bidi="ar-SA"/>
+        <w:rFonts w:asciiTheme="minorHAnsi" w:hAnsiTheme="minorHAnsi" w:eastAsiaTheme="minorEastAsia" w:cstheme="minorBidi"/>
       </w:rPr>
     </w:rPrDefault>
-    <w:pPrDefault/>
   </w:docDefaults>
-  <w:latentStyles w:defLockedState="0" w:defUIPriority="0" w:defSemiHidden="0" w:defUnhideWhenUsed="0" w:defQFormat="0" w:count="267">
-    <w:lsdException w:name="Normal" w:qFormat="1"/>
-    <w:lsdException w:name="heading 1" w:qFormat="1"/>
-    <w:lsdException w:name="heading 2" w:semiHidden="1" w:unhideWhenUsed="1" w:qFormat="1"/>
-    <w:lsdException w:name="heading 3" w:semiHidden="1" w:unhideWhenUsed="1" w:qFormat="1"/>
-    <w:lsdException w:name="heading 4" w:semiHidden="1" w:unhideWhenUsed="1" w:qFormat="1"/>
-    <w:lsdException w:name="heading 5" w:semiHidden="1" w:unhideWhenUsed="1" w:qFormat="1"/>
-    <w:lsdException w:name="heading 6" w:semiHidden="1" w:unhideWhenUsed="1" w:qFormat="1"/>
-    <w:lsdException w:name="heading 7" w:semiHidden="1" w:unhideWhenUsed="1" w:qFormat="1"/>
-    <w:lsdException w:name="heading 8" w:semiHidden="1" w:unhideWhenUsed="1" w:qFormat="1"/>
-    <w:lsdException w:name="heading 9" w:semiHidden="1" w:unhideWhenUsed="1" w:qFormat="1"/>
-    <w:lsdException w:name="caption" w:semiHidden="1" w:unhideWhenUsed="1" w:qFormat="1"/>
-    <w:lsdException w:name="Title" w:qFormat="1"/>
-    <w:lsdException w:name="Default Paragraph Font" w:semiHidden="1" w:qFormat="1"/>
-    <w:lsdException w:name="Subtitle" w:qFormat="1"/>
-    <w:lsdException w:name="Strong" w:qFormat="1"/>
-    <w:lsdException w:name="Emphasis" w:qFormat="1"/>
-    <w:lsdException w:name="HTML Top of Form" w:semiHidden="1" w:uiPriority="99" w:unhideWhenUsed="1"/>
-    <w:lsdException w:name="HTML Bottom of Form" w:semiHidden="1" w:uiPriority="99" w:unhideWhenUsed="1"/>
-    <w:lsdException w:name="Normal Table" w:semiHidden="1"/>
-    <w:lsdException w:name="No List" w:semiHidden="1" w:uiPriority="99" w:unhideWhenUsed="1"/>
-    <w:lsdException w:name="Outline List 1" w:semiHidden="1" w:uiPriority="99" w:unhideWhenUsed="1"/>
-    <w:lsdException w:name="Outline List 2" w:semiHidden="1" w:uiPriority="99" w:unhideWhenUsed="1"/>
-    <w:lsdException w:name="Outline List 3" w:semiHidden="1" w:uiPriority="99" w:unhideWhenUsed="1"/>
-    <w:lsdException w:name="Placeholder Text" w:semiHidden="1" w:uiPriority="99" w:unhideWhenUsed="1"/>
-    <w:lsdException w:name="No Spacing" w:semiHidden="1" w:uiPriority="99" w:unhideWhenUsed="1"/>
-    <w:lsdException w:name="Light Shading" w:uiPriority="60"/>
-    <w:lsdException w:name="Light List" w:uiPriority="61"/>
-    <w:lsdException w:name="Light Grid" w:uiPriority="62"/>
-    <w:lsdException w:name="Medium Shading 1" w:uiPriority="63"/>
-    <w:lsdException w:name="Medium Shading 2" w:uiPriority="64"/>
-    <w:lsdException w:name="Medium List 1" w:uiPriority="65"/>
-    <w:lsdException w:name="Medium List 2" w:uiPriority="66"/>
-    <w:lsdException w:name="Medium Grid 1" w:uiPriority="67"/>
-    <w:lsdException w:name="Medium Grid 2" w:uiPriority="68"/>
-    <w:lsdException w:name="Medium Grid 3" w:uiPriority="69"/>
-    <w:lsdException w:name="Dark List" w:uiPriority="70"/>
-    <w:lsdException w:name="Colorful Shading" w:uiPriority="71"/>
-    <w:lsdException w:name="Colorful List" w:uiPriority="72"/>
-    <w:lsdException w:name="Colorful Grid" w:uiPriority="73"/>
-    <w:lsdException w:name="Light Shading Accent 1" w:uiPriority="60"/>
-    <w:lsdException w:name="Light List Accent 1" w:uiPriority="61"/>
-    <w:lsdException w:name="Light Grid Accent 1" w:uiPriority="62"/>
-    <w:lsdException w:name="Medium Shading 1 Accent 1" w:uiPriority="63"/>
-    <w:lsdException w:name="Medium Shading 2 Accent 1" w:uiPriority="64"/>
-    <w:lsdException w:name="Medium List 1 Accent 1" w:uiPriority="65"/>
-    <w:lsdException w:name="Revision" w:semiHidden="1" w:uiPriority="99" w:unhideWhenUsed="1"/>
-    <w:lsdException w:name="List Paragraph" w:semiHidden="1" w:uiPriority="99" w:unhideWhenUsed="1"/>
-    <w:lsdException w:name="Quote" w:semiHidden="1" w:uiPriority="99" w:unhideWhenUsed="1"/>
-    <w:lsdException w:name="Intense Quote" w:semiHidden="1" w:uiPriority="99" w:unhideWhenUsed="1"/>
-    <w:lsdException w:name="Medium List 2 Accent 1" w:uiPriority="66"/>
-    <w:lsdException w:name="Medium Grid 1 Accent 1" w:uiPriority="67"/>
-    <w:lsdException w:name="Medium Grid 2 Accent 1" w:uiPriority="68"/>
-    <w:lsdException w:name="Medium Grid 3 Accent 1" w:uiPriority="69"/>
-    <w:lsdException w:name="Dark List Accent 1" w:uiPriority="70"/>
-    <w:lsdException w:name="Colorful Shading Accent 1" w:uiPriority="71"/>
-    <w:lsdException w:name="Colorful List Accent 1" w:uiPriority="72"/>
-    <w:lsdException w:name="Colorful Grid Accent 1" w:uiPriority="73"/>
-    <w:lsdException w:name="Light Shading Accent 2" w:uiPriority="60"/>
-    <w:lsdException w:name="Light List Accent 2" w:uiPriority="61"/>
-    <w:lsdException w:name="Light Grid Accent 2" w:uiPriority="62"/>
-    <w:lsdException w:name="Medium Shading 1 Accent 2" w:uiPriority="63"/>
-    <w:lsdException w:name="Medium Shading 2 Accent 2" w:uiPriority="64"/>
-    <w:lsdException w:name="Medium List 1 Accent 2" w:uiPriority="65"/>
-    <w:lsdException w:name="Medium List 2 Accent 2" w:uiPriority="66"/>
-    <w:lsdException w:name="Medium Grid 1 Accent 2" w:uiPriority="67"/>
-    <w:lsdException w:name="Medium Grid 2 Accent 2" w:uiPriority="68"/>
-    <w:lsdException w:name="Medium Grid 3 Accent 2" w:uiPriority="69"/>
-    <w:lsdException w:name="Dark List Accent 2" w:uiPriority="70"/>
-    <w:lsdException w:name="Colorful Shading Accent 2" w:uiPriority="71"/>
-    <w:lsdException w:name="Colorful List Accent 2" w:uiPriority="72"/>
-    <w:lsdException w:name="Colorful Grid Accent 2" w:uiPriority="73"/>
-    <w:lsdException w:name="Light Shading Accent 3" w:uiPriority="60"/>
-    <w:lsdException w:name="Light List Accent 3" w:uiPriority="61"/>
-    <w:lsdException w:name="Light Grid Accent 3" w:uiPriority="62"/>
-    <w:lsdException w:name="Medium Shading 1 Accent 3" w:uiPriority="63"/>
-    <w:lsdException w:name="Medium Shading 2 Accent 3" w:uiPriority="64"/>
-    <w:lsdException w:name="Medium List 1 Accent 3" w:uiPriority="65"/>
-    <w:lsdException w:name="Medium List 2 Accent 3" w:uiPriority="66"/>
-    <w:lsdException w:name="Medium Grid 1 Accent 3" w:uiPriority="67"/>
-    <w:lsdException w:name="Medium Grid 2 Accent 3" w:uiPriority="68"/>
-    <w:lsdException w:name="Medium Grid 3 Accent 3" w:uiPriority="69"/>
-    <w:lsdException w:name="Dark List Accent 3" w:uiPriority="70"/>
-    <w:lsdException w:name="Colorful Shading Accent 3" w:uiPriority="71"/>
-    <w:lsdException w:name="Colorful List Accent 3" w:uiPriority="72"/>
-    <w:lsdException w:name="Colorful Grid Accent 3" w:uiPriority="73"/>
-    <w:lsdException w:name="Light Shading Accent 4" w:uiPriority="60"/>
-    <w:lsdException w:name="Light List Accent 4" w:uiPriority="61"/>
-    <w:lsdException w:name="Light Grid Accent 4" w:uiPriority="62"/>
-    <w:lsdException w:name="Medium Shading 1 Accent 4" w:uiPriority="63"/>
-    <w:lsdException w:name="Medium Shading 2 Accent 4" w:uiPriority="64"/>
-    <w:lsdException w:name="Medium List 1 Accent 4" w:uiPriority="65"/>
-    <w:lsdException w:name="Medium List 2 Accent 4" w:uiPriority="66"/>
-    <w:lsdException w:name="Medium Grid 1 Accent 4" w:uiPriority="67"/>
-    <w:lsdException w:name="Medium Grid 2 Accent 4" w:uiPriority="68"/>
-    <w:lsdException w:name="Medium Grid 3 Accent 4" w:uiPriority="69"/>
-    <w:lsdException w:name="Dark List Accent 4" w:uiPriority="70"/>
-    <w:lsdException w:name="Colorful Shading Accent 4" w:uiPriority="71"/>
-    <w:lsdException w:name="Colorful List Accent 4" w:uiPriority="72"/>
-    <w:lsdException w:name="Colorful Grid Accent 4" w:uiPriority="73"/>
-    <w:lsdException w:name="Light Shading Accent 5" w:uiPriority="60"/>
-    <w:lsdException w:name="Light List Accent 5" w:uiPriority="61"/>
-    <w:lsdException w:name="Light Grid Accent 5" w:uiPriority="62"/>
-    <w:lsdException w:name="Medium Shading 1 Accent 5" w:uiPriority="63"/>
-    <w:lsdException w:name="Medium Shading 2 Accent 5" w:uiPriority="64"/>
-    <w:lsdException w:name="Medium List 1 Accent 5" w:uiPriority="65"/>
-    <w:lsdException w:name="Medium List 2 Accent 5" w:uiPriority="66"/>
-    <w:lsdException w:name="Medium Grid 1 Accent 5" w:uiPriority="67"/>
-    <w:lsdException w:name="Medium Grid 2 Accent 5" w:uiPriority="68"/>
-    <w:lsdException w:name="Medium Grid 3 Accent 5" w:uiPriority="69"/>
-    <w:lsdException w:name="Dark List Accent 5" w:uiPriority="70"/>
-    <w:lsdException w:name="Colorful Shading Accent 5" w:uiPriority="71"/>
-    <w:lsdException w:name="Colorful List Accent 5" w:uiPriority="72"/>
-    <w:lsdException w:name="Colorful Grid Accent 5" w:uiPriority="73"/>
-    <w:lsdException w:name="Light Shading Accent 6" w:uiPriority="60"/>
-    <w:lsdException w:name="Light List Accent 6" w:uiPriority="61"/>
-    <w:lsdException w:name="Light Grid Accent 6" w:uiPriority="62"/>
-    <w:lsdException w:name="Medium Shading 1 Accent 6" w:uiPriority="63"/>
-    <w:lsdException w:name="Medium Shading 2 Accent 6" w:uiPriority="64"/>
-    <w:lsdException w:name="Medium List 1 Accent 6" w:uiPriority="65"/>
-    <w:lsdException w:name="Medium List 2 Accent 6" w:uiPriority="66"/>
-    <w:lsdException w:name="Medium Grid 1 Accent 6" w:uiPriority="67"/>
-    <w:lsdException w:name="Medium Grid 2 Accent 6" w:uiPriority="68"/>
-    <w:lsdException w:name="Medium Grid 3 Accent 6" w:uiPriority="69"/>
-    <w:lsdException w:name="Dark List Accent 6" w:uiPriority="70"/>
-    <w:lsdException w:name="Colorful Shading Accent 6" w:uiPriority="71"/>
-    <w:lsdException w:name="Colorful List Accent 6" w:uiPriority="72"/>
-    <w:lsdException w:name="Colorful Grid Accent 6" w:uiPriority="73"/>
-    <w:lsdException w:name="Subtle Emphasis" w:uiPriority="19" w:qFormat="1"/>
-    <w:lsdException w:name="Intense Emphasis" w:uiPriority="21" w:qFormat="1"/>
-    <w:lsdException w:name="Subtle Reference" w:uiPriority="31" w:qFormat="1"/>
-    <w:lsdException w:name="Intense Reference" w:uiPriority="32" w:qFormat="1"/>
-    <w:lsdException w:name="Book Title" w:uiPriority="33" w:qFormat="1"/>
-    <w:lsdException w:name="Bibliography" w:semiHidden="1" w:uiPriority="37" w:unhideWhenUsed="1"/>
-    <w:lsdException w:name="TOC Heading" w:semiHidden="1" w:uiPriority="39" w:unhideWhenUsed="1" w:qFormat="1"/>
+  <w:latentStyles w:count="260" w:defQFormat="0" w:defUnhideWhenUsed="1" w:defSemiHidden="1" w:defUIPriority="99" w:defLockedState="0">
+    <w:lsdException w:qFormat="1" w:unhideWhenUsed="0" w:uiPriority="0" w:semiHidden="0" w:name="Normal"/>
+    <w:lsdException w:qFormat="1" w:unhideWhenUsed="0" w:uiPriority="0" w:semiHidden="0" w:name="heading 1"/>
+    <w:lsdException w:qFormat="1" w:uiPriority="0" w:name="heading 2"/>
+    <w:lsdException w:qFormat="1" w:uiPriority="0" w:name="heading 3"/>
+    <w:lsdException w:qFormat="1" w:uiPriority="0" w:name="heading 4"/>
+    <w:lsdException w:qFormat="1" w:uiPriority="0" w:name="heading 5"/>
+    <w:lsdException w:qFormat="1" w:uiPriority="0" w:name="heading 6"/>
+    <w:lsdException w:qFormat="1" w:uiPriority="0" w:name="heading 7"/>
+    <w:lsdException w:qFormat="1" w:uiPriority="0" w:name="heading 8"/>
+    <w:lsdException w:qFormat="1" w:uiPriority="0" w:name="heading 9"/>
+    <w:lsdException w:unhideWhenUsed="0" w:uiPriority="0" w:semiHidden="0" w:name="index 1"/>
+    <w:lsdException w:unhideWhenUsed="0" w:uiPriority="0" w:semiHidden="0" w:name="index 2"/>
+    <w:lsdException w:unhideWhenUsed="0" w:uiPriority="0" w:semiHidden="0" w:name="index 3"/>
+    <w:lsdException w:unhideWhenUsed="0" w:uiPriority="0" w:semiHidden="0" w:name="index 4"/>
+    <w:lsdException w:unhideWhenUsed="0" w:uiPriority="0" w:semiHidden="0" w:name="index 5"/>
+    <w:lsdException w:unhideWhenUsed="0" w:uiPriority="0" w:semiHidden="0" w:name="index 6"/>
+    <w:lsdException w:unhideWhenUsed="0" w:uiPriority="0" w:semiHidden="0" w:name="index 7"/>
+    <w:lsdException w:unhideWhenUsed="0" w:uiPriority="0" w:semiHidden="0" w:name="index 8"/>
+    <w:lsdException w:unhideWhenUsed="0" w:uiPriority="0" w:semiHidden="0" w:name="index 9"/>
+    <w:lsdException w:unhideWhenUsed="0" w:uiPriority="0" w:semiHidden="0" w:name="toc 1"/>
+    <w:lsdException w:unhideWhenUsed="0" w:uiPriority="0" w:semiHidden="0" w:name="toc 2"/>
+    <w:lsdException w:unhideWhenUsed="0" w:uiPriority="0" w:semiHidden="0" w:name="toc 3"/>
+    <w:lsdException w:unhideWhenUsed="0" w:uiPriority="0" w:semiHidden="0" w:name="toc 4"/>
+    <w:lsdException w:unhideWhenUsed="0" w:uiPriority="0" w:semiHidden="0" w:name="toc 5"/>
+    <w:lsdException w:unhideWhenUsed="0" w:uiPriority="0" w:semiHidden="0" w:name="toc 6"/>
+    <w:lsdException w:unhideWhenUsed="0" w:uiPriority="0" w:semiHidden="0" w:name="toc 7"/>
+    <w:lsdException w:unhideWhenUsed="0" w:uiPriority="0" w:semiHidden="0" w:name="toc 8"/>
+    <w:lsdException w:unhideWhenUsed="0" w:uiPriority="0" w:semiHidden="0" w:name="toc 9"/>
+    <w:lsdException w:unhideWhenUsed="0" w:uiPriority="0" w:semiHidden="0" w:name="Normal Indent"/>
+    <w:lsdException w:unhideWhenUsed="0" w:uiPriority="0" w:semiHidden="0" w:name="footnote text"/>
+    <w:lsdException w:unhideWhenUsed="0" w:uiPriority="0" w:semiHidden="0" w:name="annotation text"/>
+    <w:lsdException w:unhideWhenUsed="0" w:uiPriority="0" w:semiHidden="0" w:name="header"/>
+    <w:lsdException w:unhideWhenUsed="0" w:uiPriority="0" w:semiHidden="0" w:name="footer"/>
+    <w:lsdException w:unhideWhenUsed="0" w:uiPriority="0" w:semiHidden="0" w:name="index heading"/>
+    <w:lsdException w:qFormat="1" w:uiPriority="0" w:name="caption"/>
+    <w:lsdException w:unhideWhenUsed="0" w:uiPriority="0" w:semiHidden="0" w:name="table of figures"/>
+    <w:lsdException w:unhideWhenUsed="0" w:uiPriority="0" w:semiHidden="0" w:name="envelope address"/>
+    <w:lsdException w:unhideWhenUsed="0" w:uiPriority="0" w:semiHidden="0" w:name="envelope return"/>
+    <w:lsdException w:unhideWhenUsed="0" w:uiPriority="0" w:semiHidden="0" w:name="footnote reference"/>
+    <w:lsdException w:unhideWhenUsed="0" w:uiPriority="0" w:semiHidden="0" w:name="annotation reference"/>
+    <w:lsdException w:unhideWhenUsed="0" w:uiPriority="0" w:semiHidden="0" w:name="line number"/>
+    <w:lsdException w:unhideWhenUsed="0" w:uiPriority="0" w:semiHidden="0" w:name="page number"/>
+    <w:lsdException w:unhideWhenUsed="0" w:uiPriority="0" w:semiHidden="0" w:name="endnote reference"/>
+    <w:lsdException w:unhideWhenUsed="0" w:uiPriority="0" w:semiHidden="0" w:name="endnote text"/>
+    <w:lsdException w:unhideWhenUsed="0" w:uiPriority="0" w:semiHidden="0" w:name="table of authorities"/>
+    <w:lsdException w:unhideWhenUsed="0" w:uiPriority="0" w:semiHidden="0" w:name="macro"/>
+    <w:lsdException w:unhideWhenUsed="0" w:uiPriority="0" w:semiHidden="0" w:name="toa heading"/>
+    <w:lsdException w:unhideWhenUsed="0" w:uiPriority="0" w:semiHidden="0" w:name="List"/>
+    <w:lsdException w:unhideWhenUsed="0" w:uiPriority="0" w:semiHidden="0" w:name="List Bullet"/>
+    <w:lsdException w:unhideWhenUsed="0" w:uiPriority="0" w:semiHidden="0" w:name="List Number"/>
+    <w:lsdException w:unhideWhenUsed="0" w:uiPriority="0" w:semiHidden="0" w:name="List 2"/>
+    <w:lsdException w:unhideWhenUsed="0" w:uiPriority="0" w:semiHidden="0" w:name="List 3"/>
+    <w:lsdException w:unhideWhenUsed="0" w:uiPriority="0" w:semiHidden="0" w:name="List 4"/>
+    <w:lsdException w:unhideWhenUsed="0" w:uiPriority="0" w:semiHidden="0" w:name="List 5"/>
+    <w:lsdException w:unhideWhenUsed="0" w:uiPriority="0" w:semiHidden="0" w:name="List Bullet 2"/>
+    <w:lsdException w:unhideWhenUsed="0" w:uiPriority="0" w:semiHidden="0" w:name="List Bullet 3"/>
+    <w:lsdException w:unhideWhenUsed="0" w:uiPriority="0" w:semiHidden="0" w:name="List Bullet 4"/>
+    <w:lsdException w:unhideWhenUsed="0" w:uiPriority="0" w:semiHidden="0" w:name="List Bullet 5"/>
+    <w:lsdException w:unhideWhenUsed="0" w:uiPriority="0" w:semiHidden="0" w:name="List Number 2"/>
+    <w:lsdException w:unhideWhenUsed="0" w:uiPriority="0" w:semiHidden="0" w:name="List Number 3"/>
+    <w:lsdException w:unhideWhenUsed="0" w:uiPriority="0" w:semiHidden="0" w:name="List Number 4"/>
+    <w:lsdException w:unhideWhenUsed="0" w:uiPriority="0" w:semiHidden="0" w:name="List Number 5"/>
+    <w:lsdException w:qFormat="1" w:unhideWhenUsed="0" w:uiPriority="0" w:semiHidden="0" w:name="Title"/>
+    <w:lsdException w:unhideWhenUsed="0" w:uiPriority="0" w:semiHidden="0" w:name="Closing"/>
+    <w:lsdException w:unhideWhenUsed="0" w:uiPriority="0" w:semiHidden="0" w:name="Signature"/>
+    <w:lsdException w:uiPriority="1" w:name="Default Paragraph Font"/>
+    <w:lsdException w:unhideWhenUsed="0" w:uiPriority="0" w:semiHidden="0" w:name="Body Text"/>
+    <w:lsdException w:unhideWhenUsed="0" w:uiPriority="0" w:semiHidden="0" w:name="Body Text Indent"/>
+    <w:lsdException w:unhideWhenUsed="0" w:uiPriority="0" w:semiHidden="0" w:name="List Continue"/>
+    <w:lsdException w:unhideWhenUsed="0" w:uiPriority="0" w:semiHidden="0" w:name="List Continue 2"/>
+    <w:lsdException w:unhideWhenUsed="0" w:uiPriority="0" w:semiHidden="0" w:name="List Continue 3"/>
+    <w:lsdException w:unhideWhenUsed="0" w:uiPriority="0" w:semiHidden="0" w:name="List Continue 4"/>
+    <w:lsdException w:unhideWhenUsed="0" w:uiPriority="0" w:semiHidden="0" w:name="List Continue 5"/>
+    <w:lsdException w:unhideWhenUsed="0" w:uiPriority="0" w:semiHidden="0" w:name="Message Header"/>
+    <w:lsdException w:qFormat="1" w:unhideWhenUsed="0" w:uiPriority="0" w:semiHidden="0" w:name="Subtitle"/>
+    <w:lsdException w:unhideWhenUsed="0" w:uiPriority="0" w:semiHidden="0" w:name="Salutation"/>
+    <w:lsdException w:unhideWhenUsed="0" w:uiPriority="0" w:semiHidden="0" w:name="Date"/>
+    <w:lsdException w:unhideWhenUsed="0" w:uiPriority="0" w:semiHidden="0" w:name="Body Text First Indent"/>
+    <w:lsdException w:unhideWhenUsed="0" w:uiPriority="0" w:semiHidden="0" w:name="Body Text First Indent 2"/>
+    <w:lsdException w:unhideWhenUsed="0" w:uiPriority="0" w:semiHidden="0" w:name="Note Heading"/>
+    <w:lsdException w:unhideWhenUsed="0" w:uiPriority="0" w:semiHidden="0" w:name="Body Text 2"/>
+    <w:lsdException w:unhideWhenUsed="0" w:uiPriority="0" w:semiHidden="0" w:name="Body Text 3"/>
+    <w:lsdException w:unhideWhenUsed="0" w:uiPriority="0" w:semiHidden="0" w:name="Body Text Indent 2"/>
+    <w:lsdException w:unhideWhenUsed="0" w:uiPriority="0" w:semiHidden="0" w:name="Body Text Indent 3"/>
+    <w:lsdException w:unhideWhenUsed="0" w:uiPriority="0" w:semiHidden="0" w:name="Block Text"/>
+    <w:lsdException w:unhideWhenUsed="0" w:uiPriority="0" w:semiHidden="0" w:name="Hyperlink"/>
+    <w:lsdException w:unhideWhenUsed="0" w:uiPriority="0" w:semiHidden="0" w:name="FollowedHyperlink"/>
+    <w:lsdException w:qFormat="1" w:unhideWhenUsed="0" w:uiPriority="0" w:semiHidden="0" w:name="Strong"/>
+    <w:lsdException w:qFormat="1" w:unhideWhenUsed="0" w:uiPriority="0" w:semiHidden="0" w:name="Emphasis"/>
+    <w:lsdException w:unhideWhenUsed="0" w:uiPriority="0" w:semiHidden="0" w:name="Document Map"/>
+    <w:lsdException w:unhideWhenUsed="0" w:uiPriority="0" w:semiHidden="0" w:name="Plain Text"/>
+    <w:lsdException w:unhideWhenUsed="0" w:uiPriority="0" w:semiHidden="0" w:name="E-mail Signature"/>
+    <w:lsdException w:unhideWhenUsed="0" w:uiPriority="0" w:semiHidden="0" w:name="Normal (Web)"/>
+    <w:lsdException w:unhideWhenUsed="0" w:uiPriority="0" w:semiHidden="0" w:name="HTML Acronym"/>
+    <w:lsdException w:unhideWhenUsed="0" w:uiPriority="0" w:semiHidden="0" w:name="HTML Address"/>
+    <w:lsdException w:unhideWhenUsed="0" w:uiPriority="0" w:semiHidden="0" w:name="HTML Cite"/>
+    <w:lsdException w:unhideWhenUsed="0" w:uiPriority="0" w:semiHidden="0" w:name="HTML Code"/>
+    <w:lsdException w:unhideWhenUsed="0" w:uiPriority="0" w:semiHidden="0" w:name="HTML Definition"/>
+    <w:lsdException w:unhideWhenUsed="0" w:uiPriority="0" w:semiHidden="0" w:name="HTML Keyboard"/>
+    <w:lsdException w:unhideWhenUsed="0" w:uiPriority="0" w:semiHidden="0" w:name="HTML Preformatted"/>
+    <w:lsdException w:unhideWhenUsed="0" w:uiPriority="0" w:semiHidden="0" w:name="HTML Sample"/>
+    <w:lsdException w:unhideWhenUsed="0" w:uiPriority="0" w:semiHidden="0" w:name="HTML Typewriter"/>
+    <w:lsdException w:unhideWhenUsed="0" w:uiPriority="0" w:semiHidden="0" w:name="HTML Variable"/>
+    <w:lsdException w:qFormat="1" w:uiPriority="99" w:name="Normal Table"/>
+    <w:lsdException w:unhideWhenUsed="0" w:uiPriority="0" w:semiHidden="0" w:name="annotation subject"/>
+    <w:lsdException w:unhideWhenUsed="0" w:uiPriority="0" w:semiHidden="0" w:name="Table Simple 1"/>
+    <w:lsdException w:unhideWhenUsed="0" w:uiPriority="0" w:semiHidden="0" w:name="Table Simple 2"/>
+    <w:lsdException w:unhideWhenUsed="0" w:uiPriority="0" w:semiHidden="0" w:name="Table Simple 3"/>
+    <w:lsdException w:unhideWhenUsed="0" w:uiPriority="0" w:semiHidden="0" w:name="Table Classic 1"/>
+    <w:lsdException w:unhideWhenUsed="0" w:uiPriority="0" w:semiHidden="0" w:name="Table Classic 2"/>
+    <w:lsdException w:unhideWhenUsed="0" w:uiPriority="0" w:semiHidden="0" w:name="Table Classic 3"/>
+    <w:lsdException w:unhideWhenUsed="0" w:uiPriority="0" w:semiHidden="0" w:name="Table Classic 4"/>
+    <w:lsdException w:unhideWhenUsed="0" w:uiPriority="0" w:semiHidden="0" w:name="Table Colorful 1"/>
+    <w:lsdException w:unhideWhenUsed="0" w:uiPriority="0" w:semiHidden="0" w:name="Table Colorful 2"/>
+    <w:lsdException w:unhideWhenUsed="0" w:uiPriority="0" w:semiHidden="0" w:name="Table Colorful 3"/>
+    <w:lsdException w:unhideWhenUsed="0" w:uiPriority="0" w:semiHidden="0" w:name="Table Columns 1"/>
+    <w:lsdException w:unhideWhenUsed="0" w:uiPriority="0" w:semiHidden="0" w:name="Table Columns 2"/>
+    <w:lsdException w:unhideWhenUsed="0" w:uiPriority="0" w:semiHidden="0" w:name="Table Columns 3"/>
+    <w:lsdException w:unhideWhenUsed="0" w:uiPriority="0" w:semiHidden="0" w:name="Table Columns 4"/>
+    <w:lsdException w:unhideWhenUsed="0" w:uiPriority="0" w:semiHidden="0" w:name="Table Columns 5"/>
+    <w:lsdException w:unhideWhenUsed="0" w:uiPriority="0" w:semiHidden="0" w:name="Table Grid 1"/>
+    <w:lsdException w:unhideWhenUsed="0" w:uiPriority="0" w:semiHidden="0" w:name="Table Grid 2"/>
+    <w:lsdException w:unhideWhenUsed="0" w:uiPriority="0" w:semiHidden="0" w:name="Table Grid 3"/>
+    <w:lsdException w:unhideWhenUsed="0" w:uiPriority="0" w:semiHidden="0" w:name="Table Grid 4"/>
+    <w:lsdException w:unhideWhenUsed="0" w:uiPriority="0" w:semiHidden="0" w:name="Table Grid 5"/>
+    <w:lsdException w:unhideWhenUsed="0" w:uiPriority="0" w:semiHidden="0" w:name="Table Grid 6"/>
+    <w:lsdException w:unhideWhenUsed="0" w:uiPriority="0" w:semiHidden="0" w:name="Table Grid 7"/>
+    <w:lsdException w:unhideWhenUsed="0" w:uiPriority="0" w:semiHidden="0" w:name="Table Grid 8"/>
+    <w:lsdException w:unhideWhenUsed="0" w:uiPriority="0" w:semiHidden="0" w:name="Table List 1"/>
+    <w:lsdException w:unhideWhenUsed="0" w:uiPriority="0" w:semiHidden="0" w:name="Table List 2"/>
+    <w:lsdException w:unhideWhenUsed="0" w:uiPriority="0" w:semiHidden="0" w:name="Table List 3"/>
+    <w:lsdException w:unhideWhenUsed="0" w:uiPriority="0" w:semiHidden="0" w:name="Table List 4"/>
+    <w:lsdException w:unhideWhenUsed="0" w:uiPriority="0" w:semiHidden="0" w:name="Table List 5"/>
+    <w:lsdException w:unhideWhenUsed="0" w:uiPriority="0" w:semiHidden="0" w:name="Table List 6"/>
+    <w:lsdException w:unhideWhenUsed="0" w:uiPriority="0" w:semiHidden="0" w:name="Table List 7"/>
+    <w:lsdException w:unhideWhenUsed="0" w:uiPriority="0" w:semiHidden="0" w:name="Table List 8"/>
+    <w:lsdException w:unhideWhenUsed="0" w:uiPriority="0" w:semiHidden="0" w:name="Table 3D effects 1"/>
+    <w:lsdException w:unhideWhenUsed="0" w:uiPriority="0" w:semiHidden="0" w:name="Table 3D effects 2"/>
+    <w:lsdException w:unhideWhenUsed="0" w:uiPriority="0" w:semiHidden="0" w:name="Table 3D effects 3"/>
+    <w:lsdException w:unhideWhenUsed="0" w:uiPriority="0" w:semiHidden="0" w:name="Table Contemporary"/>
+    <w:lsdException w:unhideWhenUsed="0" w:uiPriority="0" w:semiHidden="0" w:name="Table Elegant"/>
+    <w:lsdException w:unhideWhenUsed="0" w:uiPriority="0" w:semiHidden="0" w:name="Table Professional"/>
+    <w:lsdException w:unhideWhenUsed="0" w:uiPriority="0" w:semiHidden="0" w:name="Table Subtle 1"/>
+    <w:lsdException w:unhideWhenUsed="0" w:uiPriority="0" w:semiHidden="0" w:name="Table Subtle 2"/>
+    <w:lsdException w:unhideWhenUsed="0" w:uiPriority="0" w:semiHidden="0" w:name="Table Web 1"/>
+    <w:lsdException w:unhideWhenUsed="0" w:uiPriority="0" w:semiHidden="0" w:name="Table Web 2"/>
+    <w:lsdException w:unhideWhenUsed="0" w:uiPriority="0" w:semiHidden="0" w:name="Table Web 3"/>
+    <w:lsdException w:unhideWhenUsed="0" w:uiPriority="0" w:semiHidden="0" w:name="Balloon Text"/>
+    <w:lsdException w:unhideWhenUsed="0" w:uiPriority="0" w:semiHidden="0" w:name="Table Grid"/>
+    <w:lsdException w:unhideWhenUsed="0" w:uiPriority="0" w:semiHidden="0" w:name="Table Theme"/>
+    <w:lsdException w:unhideWhenUsed="0" w:uiPriority="60" w:semiHidden="0" w:name="Light Shading"/>
+    <w:lsdException w:unhideWhenUsed="0" w:uiPriority="61" w:semiHidden="0" w:name="Light List"/>
+    <w:lsdException w:unhideWhenUsed="0" w:uiPriority="62" w:semiHidden="0" w:name="Light Grid"/>
+    <w:lsdException w:unhideWhenUsed="0" w:uiPriority="63" w:semiHidden="0" w:name="Medium Shading 1"/>
+    <w:lsdException w:unhideWhenUsed="0" w:uiPriority="64" w:semiHidden="0" w:name="Medium Shading 2"/>
+    <w:lsdException w:unhideWhenUsed="0" w:uiPriority="65" w:semiHidden="0" w:name="Medium List 1"/>
+    <w:lsdException w:unhideWhenUsed="0" w:uiPriority="66" w:semiHidden="0" w:name="Medium List 2"/>
+    <w:lsdException w:unhideWhenUsed="0" w:uiPriority="67" w:semiHidden="0" w:name="Medium Grid 1"/>
+    <w:lsdException w:unhideWhenUsed="0" w:uiPriority="68" w:semiHidden="0" w:name="Medium Grid 2"/>
+    <w:lsdException w:unhideWhenUsed="0" w:uiPriority="69" w:semiHidden="0" w:name="Medium Grid 3"/>
+    <w:lsdException w:unhideWhenUsed="0" w:uiPriority="70" w:semiHidden="0" w:name="Dark List"/>
+    <w:lsdException w:unhideWhenUsed="0" w:uiPriority="71" w:semiHidden="0" w:name="Colorful Shading"/>
+    <w:lsdException w:unhideWhenUsed="0" w:uiPriority="72" w:semiHidden="0" w:name="Colorful List"/>
+    <w:lsdException w:unhideWhenUsed="0" w:uiPriority="73" w:semiHidden="0" w:name="Colorful Grid"/>
+    <w:lsdException w:unhideWhenUsed="0" w:uiPriority="60" w:semiHidden="0" w:name="Light Shading Accent 1"/>
+    <w:lsdException w:unhideWhenUsed="0" w:uiPriority="61" w:semiHidden="0" w:name="Light List Accent 1"/>
+    <w:lsdException w:unhideWhenUsed="0" w:uiPriority="62" w:semiHidden="0" w:name="Light Grid Accent 1"/>
+    <w:lsdException w:unhideWhenUsed="0" w:uiPriority="63" w:semiHidden="0" w:name="Medium Shading 1 Accent 1"/>
+    <w:lsdException w:unhideWhenUsed="0" w:uiPriority="64" w:semiHidden="0" w:name="Medium Shading 2 Accent 1"/>
+    <w:lsdException w:unhideWhenUsed="0" w:uiPriority="65" w:semiHidden="0" w:name="Medium List 1 Accent 1"/>
+    <w:lsdException w:unhideWhenUsed="0" w:uiPriority="66" w:semiHidden="0" w:name="Medium List 2 Accent 1"/>
+    <w:lsdException w:unhideWhenUsed="0" w:uiPriority="67" w:semiHidden="0" w:name="Medium Grid 1 Accent 1"/>
+    <w:lsdException w:unhideWhenUsed="0" w:uiPriority="68" w:semiHidden="0" w:name="Medium Grid 2 Accent 1"/>
+    <w:lsdException w:unhideWhenUsed="0" w:uiPriority="69" w:semiHidden="0" w:name="Medium Grid 3 Accent 1"/>
+    <w:lsdException w:unhideWhenUsed="0" w:uiPriority="70" w:semiHidden="0" w:name="Dark List Accent 1"/>
+    <w:lsdException w:unhideWhenUsed="0" w:uiPriority="71" w:semiHidden="0" w:name="Colorful Shading Accent 1"/>
+    <w:lsdException w:unhideWhenUsed="0" w:uiPriority="72" w:semiHidden="0" w:name="Colorful List Accent 1"/>
+    <w:lsdException w:unhideWhenUsed="0" w:uiPriority="73" w:semiHidden="0" w:name="Colorful Grid Accent 1"/>
+    <w:lsdException w:unhideWhenUsed="0" w:uiPriority="60" w:semiHidden="0" w:name="Light Shading Accent 2"/>
+    <w:lsdException w:unhideWhenUsed="0" w:uiPriority="61" w:semiHidden="0" w:name="Light List Accent 2"/>
+    <w:lsdException w:unhideWhenUsed="0" w:uiPriority="62" w:semiHidden="0" w:name="Light Grid Accent 2"/>
+    <w:lsdException w:unhideWhenUsed="0" w:uiPriority="63" w:semiHidden="0" w:name="Medium Shading 1 Accent 2"/>
+    <w:lsdException w:unhideWhenUsed="0" w:uiPriority="64" w:semiHidden="0" w:name="Medium Shading 2 Accent 2"/>
+    <w:lsdException w:unhideWhenUsed="0" w:uiPriority="65" w:semiHidden="0" w:name="Medium List 1 Accent 2"/>
+    <w:lsdException w:unhideWhenUsed="0" w:uiPriority="66" w:semiHidden="0" w:name="Medium List 2 Accent 2"/>
+    <w:lsdException w:unhideWhenUsed="0" w:uiPriority="67" w:semiHidden="0" w:name="Medium Grid 1 Accent 2"/>
+    <w:lsdException w:unhideWhenUsed="0" w:uiPriority="68" w:semiHidden="0" w:name="Medium Grid 2 Accent 2"/>
+    <w:lsdException w:unhideWhenUsed="0" w:uiPriority="69" w:semiHidden="0" w:name="Medium Grid 3 Accent 2"/>
+    <w:lsdException w:unhideWhenUsed="0" w:uiPriority="70" w:semiHidden="0" w:name="Dark List Accent 2"/>
+    <w:lsdException w:unhideWhenUsed="0" w:uiPriority="71" w:semiHidden="0" w:name="Colorful Shading Accent 2"/>
+    <w:lsdException w:unhideWhenUsed="0" w:uiPriority="72" w:semiHidden="0" w:name="Colorful List Accent 2"/>
+    <w:lsdException w:unhideWhenUsed="0" w:uiPriority="73" w:semiHidden="0" w:name="Colorful Grid Accent 2"/>
+    <w:lsdException w:unhideWhenUsed="0" w:uiPriority="60" w:semiHidden="0" w:name="Light Shading Accent 3"/>
+    <w:lsdException w:unhideWhenUsed="0" w:uiPriority="61" w:semiHidden="0" w:name="Light List Accent 3"/>
+    <w:lsdException w:unhideWhenUsed="0" w:uiPriority="62" w:semiHidden="0" w:name="Light Grid Accent 3"/>
+    <w:lsdException w:unhideWhenUsed="0" w:uiPriority="63" w:semiHidden="0" w:name="Medium Shading 1 Accent 3"/>
+    <w:lsdException w:unhideWhenUsed="0" w:uiPriority="64" w:semiHidden="0" w:name="Medium Shading 2 Accent 3"/>
+    <w:lsdException w:unhideWhenUsed="0" w:uiPriority="65" w:semiHidden="0" w:name="Medium List 1 Accent 3"/>
+    <w:lsdException w:unhideWhenUsed="0" w:uiPriority="66" w:semiHidden="0" w:name="Medium List 2 Accent 3"/>
+    <w:lsdException w:unhideWhenUsed="0" w:uiPriority="67" w:semiHidden="0" w:name="Medium Grid 1 Accent 3"/>
+    <w:lsdException w:unhideWhenUsed="0" w:uiPriority="68" w:semiHidden="0" w:name="Medium Grid 2 Accent 3"/>
+    <w:lsdException w:unhideWhenUsed="0" w:uiPriority="69" w:semiHidden="0" w:name="Medium Grid 3 Accent 3"/>
+    <w:lsdException w:unhideWhenUsed="0" w:uiPriority="70" w:semiHidden="0" w:name="Dark List Accent 3"/>
+    <w:lsdException w:unhideWhenUsed="0" w:uiPriority="71" w:semiHidden="0" w:name="Colorful Shading Accent 3"/>
+    <w:lsdException w:unhideWhenUsed="0" w:uiPriority="72" w:semiHidden="0" w:name="Colorful List Accent 3"/>
+    <w:lsdException w:unhideWhenUsed="0" w:uiPriority="73" w:semiHidden="0" w:name="Colorful Grid Accent 3"/>
+    <w:lsdException w:unhideWhenUsed="0" w:uiPriority="60" w:semiHidden="0" w:name="Light Shading Accent 4"/>
+    <w:lsdException w:unhideWhenUsed="0" w:uiPriority="61" w:semiHidden="0" w:name="Light List Accent 4"/>
+    <w:lsdException w:unhideWhenUsed="0" w:uiPriority="62" w:semiHidden="0" w:name="Light Grid Accent 4"/>
+    <w:lsdException w:unhideWhenUsed="0" w:uiPriority="63" w:semiHidden="0" w:name="Medium Shading 1 Accent 4"/>
+    <w:lsdException w:unhideWhenUsed="0" w:uiPriority="64" w:semiHidden="0" w:name="Medium Shading 2 Accent 4"/>
+    <w:lsdException w:unhideWhenUsed="0" w:uiPriority="65" w:semiHidden="0" w:name="Medium List 1 Accent 4"/>
+    <w:lsdException w:unhideWhenUsed="0" w:uiPriority="66" w:semiHidden="0" w:name="Medium List 2 Accent 4"/>
+    <w:lsdException w:unhideWhenUsed="0" w:uiPriority="67" w:semiHidden="0" w:name="Medium Grid 1 Accent 4"/>
+    <w:lsdException w:unhideWhenUsed="0" w:uiPriority="68" w:semiHidden="0" w:name="Medium Grid 2 Accent 4"/>
+    <w:lsdException w:unhideWhenUsed="0" w:uiPriority="69" w:semiHidden="0" w:name="Medium Grid 3 Accent 4"/>
+    <w:lsdException w:unhideWhenUsed="0" w:uiPriority="70" w:semiHidden="0" w:name="Dark List Accent 4"/>
+    <w:lsdException w:unhideWhenUsed="0" w:uiPriority="71" w:semiHidden="0" w:name="Colorful Shading Accent 4"/>
+    <w:lsdException w:unhideWhenUsed="0" w:uiPriority="72" w:semiHidden="0" w:name="Colorful List Accent 4"/>
+    <w:lsdException w:unhideWhenUsed="0" w:uiPriority="73" w:semiHidden="0" w:name="Colorful Grid Accent 4"/>
+    <w:lsdException w:unhideWhenUsed="0" w:uiPriority="60" w:semiHidden="0" w:name="Light Shading Accent 5"/>
+    <w:lsdException w:unhideWhenUsed="0" w:uiPriority="61" w:semiHidden="0" w:name="Light List Accent 5"/>
+    <w:lsdException w:unhideWhenUsed="0" w:uiPriority="62" w:semiHidden="0" w:name="Light Grid Accent 5"/>
+    <w:lsdException w:unhideWhenUsed="0" w:uiPriority="63" w:semiHidden="0" w:name="Medium Shading 1 Accent 5"/>
+    <w:lsdException w:unhideWhenUsed="0" w:uiPriority="64" w:semiHidden="0" w:name="Medium Shading 2 Accent 5"/>
+    <w:lsdException w:unhideWhenUsed="0" w:uiPriority="65" w:semiHidden="0" w:name="Medium List 1 Accent 5"/>
+    <w:lsdException w:unhideWhenUsed="0" w:uiPriority="66" w:semiHidden="0" w:name="Medium List 2 Accent 5"/>
+    <w:lsdException w:unhideWhenUsed="0" w:uiPriority="67" w:semiHidden="0" w:name="Medium Grid 1 Accent 5"/>
+    <w:lsdException w:unhideWhenUsed="0" w:uiPriority="68" w:semiHidden="0" w:name="Medium Grid 2 Accent 5"/>
+    <w:lsdException w:unhideWhenUsed="0" w:uiPriority="69" w:semiHidden="0" w:name="Medium Grid 3 Accent 5"/>
+    <w:lsdException w:unhideWhenUsed="0" w:uiPriority="70" w:semiHidden="0" w:name="Dark List Accent 5"/>
+    <w:lsdException w:unhideWhenUsed="0" w:uiPriority="71" w:semiHidden="0" w:name="Colorful Shading Accent 5"/>
+    <w:lsdException w:unhideWhenUsed="0" w:uiPriority="72" w:semiHidden="0" w:name="Colorful List Accent 5"/>
+    <w:lsdException w:unhideWhenUsed="0" w:uiPriority="73" w:semiHidden="0" w:name="Colorful Grid Accent 5"/>
+    <w:lsdException w:unhideWhenUsed="0" w:uiPriority="60" w:semiHidden="0" w:name="Light Shading Accent 6"/>
+    <w:lsdException w:unhideWhenUsed="0" w:uiPriority="61" w:semiHidden="0" w:name="Light List Accent 6"/>
+    <w:lsdException w:unhideWhenUsed="0" w:uiPriority="62" w:semiHidden="0" w:name="Light Grid Accent 6"/>
+    <w:lsdException w:unhideWhenUsed="0" w:uiPriority="63" w:semiHidden="0" w:name="Medium Shading 1 Accent 6"/>
+    <w:lsdException w:unhideWhenUsed="0" w:uiPriority="64" w:semiHidden="0" w:name="Medium Shading 2 Accent 6"/>
+    <w:lsdException w:unhideWhenUsed="0" w:uiPriority="65" w:semiHidden="0" w:name="Medium List 1 Accent 6"/>
+    <w:lsdException w:unhideWhenUsed="0" w:uiPriority="66" w:semiHidden="0" w:name="Medium List 2 Accent 6"/>
+    <w:lsdException w:unhideWhenUsed="0" w:uiPriority="67" w:semiHidden="0" w:name="Medium Grid 1 Accent 6"/>
+    <w:lsdException w:unhideWhenUsed="0" w:uiPriority="68" w:semiHidden="0" w:name="Medium Grid 2 Accent 6"/>
+    <w:lsdException w:unhideWhenUsed="0" w:uiPriority="69" w:semiHidden="0" w:name="Medium Grid 3 Accent 6"/>
+    <w:lsdException w:unhideWhenUsed="0" w:uiPriority="70" w:semiHidden="0" w:name="Dark List Accent 6"/>
+    <w:lsdException w:unhideWhenUsed="0" w:uiPriority="71" w:semiHidden="0" w:name="Colorful Shading Accent 6"/>
+    <w:lsdException w:unhideWhenUsed="0" w:uiPriority="72" w:semiHidden="0" w:name="Colorful List Accent 6"/>
+    <w:lsdException w:unhideWhenUsed="0" w:uiPriority="73" w:semiHidden="0" w:name="Colorful Grid Accent 6"/>
   </w:latentStyles>
-  <w:style w:type="paragraph" w:default="1" w:styleId="a">
+  <w:style w:type="paragraph" w:default="1" w:styleId="1">
     <w:name w:val="Normal"/>
     <w:qFormat/>
-    <w:rsid w:val="001A427D"/>
+    <w:uiPriority w:val="0"/>
     <w:pPr>
       <w:widowControl w:val="0"/>
       <w:jc w:val="both"/>
     </w:pPr>
     <w:rPr>
+      <w:rFonts w:asciiTheme="minorHAnsi" w:hAnsiTheme="minorHAnsi" w:eastAsiaTheme="minorEastAsia" w:cstheme="minorBidi"/>
       <w:kern w:val="2"/>
       <w:sz w:val="21"/>
       <w:szCs w:val="24"/>
+      <w:lang w:val="en-US" w:eastAsia="zh-CN" w:bidi="ar-SA"/>
     </w:rPr>
   </w:style>
-  <w:style w:type="character" w:default="1" w:styleId="a0">
+  <w:style w:type="character" w:default="1" w:styleId="5">
     <w:name w:val="Default Paragraph Font"/>
+    <w:unhideWhenUsed/>
     <w:uiPriority w:val="1"/>
-    <w:semiHidden/>
-    <w:unhideWhenUsed/>
   </w:style>
-  <w:style w:type="table" w:default="1" w:styleId="a1">
+  <w:style w:type="table" w:default="1" w:styleId="6">
     <w:name w:val="Normal Table"/>
-    <w:uiPriority w:val="99"/>
-    <w:semiHidden/>
     <w:unhideWhenUsed/>
     <w:qFormat/>
+    <w:uiPriority w:val="99"/>
     <w:tblPr>
-      <w:tblInd w:w="0" w:type="dxa"/>
+      <w:tblLayout w:type="fixed"/>
       <w:tblCellMar>
         <w:top w:w="0" w:type="dxa"/>
         <w:left w:w="108" w:type="dxa"/>
@@ -2262,43 +2177,43 @@
       </w:tblCellMar>
     </w:tblPr>
   </w:style>
-  <w:style w:type="numbering" w:default="1" w:styleId="a2">
-    <w:name w:val="No List"/>
-    <w:uiPriority w:val="99"/>
-    <w:semiHidden/>
-    <w:unhideWhenUsed/>
-  </w:style>
-  <w:style w:type="paragraph" w:styleId="a3">
+  <w:style w:type="paragraph" w:styleId="2">
     <w:name w:val="Balloon Text"/>
-    <w:basedOn w:val="a"/>
-    <w:link w:val="Char"/>
-    <w:rsid w:val="00735CB3"/>
+    <w:basedOn w:val="1"/>
+    <w:link w:val="7"/>
+    <w:uiPriority w:val="0"/>
     <w:rPr>
       <w:rFonts w:ascii="Heiti SC Light" w:eastAsia="Heiti SC Light"/>
       <w:sz w:val="18"/>
       <w:szCs w:val="18"/>
     </w:rPr>
   </w:style>
-  <w:style w:type="character" w:customStyle="1" w:styleId="Char">
-    <w:name w:val="批注框文本 Char"/>
-    <w:basedOn w:val="a0"/>
-    <w:link w:val="a3"/>
-    <w:rsid w:val="00735CB3"/>
+  <w:style w:type="paragraph" w:styleId="3">
+    <w:name w:val="footer"/>
+    <w:basedOn w:val="1"/>
+    <w:link w:val="9"/>
+    <w:uiPriority w:val="0"/>
+    <w:pPr>
+      <w:tabs>
+        <w:tab w:val="center" w:pos="4153"/>
+        <w:tab w:val="right" w:pos="8306"/>
+      </w:tabs>
+      <w:snapToGrid w:val="0"/>
+      <w:jc w:val="left"/>
+    </w:pPr>
     <w:rPr>
-      <w:rFonts w:ascii="Heiti SC Light" w:eastAsia="Heiti SC Light"/>
-      <w:kern w:val="2"/>
       <w:sz w:val="18"/>
       <w:szCs w:val="18"/>
     </w:rPr>
   </w:style>
-  <w:style w:type="paragraph" w:styleId="a4">
+  <w:style w:type="paragraph" w:styleId="4">
     <w:name w:val="header"/>
-    <w:basedOn w:val="a"/>
-    <w:link w:val="Char0"/>
-    <w:rsid w:val="00F96B66"/>
+    <w:basedOn w:val="1"/>
+    <w:link w:val="8"/>
+    <w:uiPriority w:val="0"/>
     <w:pPr>
       <w:pBdr>
-        <w:bottom w:val="single" w:sz="6" w:space="1" w:color="auto"/>
+        <w:bottom w:val="single" w:color="auto" w:sz="6" w:space="1"/>
       </w:pBdr>
       <w:tabs>
         <w:tab w:val="center" w:pos="4153"/>
@@ -2312,263 +2227,35 @@
       <w:szCs w:val="18"/>
     </w:rPr>
   </w:style>
-  <w:style w:type="character" w:customStyle="1" w:styleId="Char0">
+  <w:style w:type="character" w:customStyle="1" w:styleId="7">
+    <w:name w:val="批注框文本 Char"/>
+    <w:basedOn w:val="5"/>
+    <w:link w:val="2"/>
+    <w:uiPriority w:val="0"/>
+    <w:rPr>
+      <w:rFonts w:ascii="Heiti SC Light" w:eastAsia="Heiti SC Light"/>
+      <w:kern w:val="2"/>
+      <w:sz w:val="18"/>
+      <w:szCs w:val="18"/>
+    </w:rPr>
+  </w:style>
+  <w:style w:type="character" w:customStyle="1" w:styleId="8">
     <w:name w:val="页眉 Char"/>
-    <w:basedOn w:val="a0"/>
-    <w:link w:val="a4"/>
-    <w:rsid w:val="00F96B66"/>
+    <w:basedOn w:val="5"/>
+    <w:link w:val="4"/>
+    <w:uiPriority w:val="0"/>
     <w:rPr>
       <w:kern w:val="2"/>
       <w:sz w:val="18"/>
       <w:szCs w:val="18"/>
     </w:rPr>
   </w:style>
-  <w:style w:type="paragraph" w:styleId="a5">
-    <w:name w:val="footer"/>
-    <w:basedOn w:val="a"/>
-    <w:link w:val="Char1"/>
-    <w:rsid w:val="00F96B66"/>
-    <w:pPr>
-      <w:tabs>
-        <w:tab w:val="center" w:pos="4153"/>
-        <w:tab w:val="right" w:pos="8306"/>
-      </w:tabs>
-      <w:snapToGrid w:val="0"/>
-      <w:jc w:val="left"/>
-    </w:pPr>
+  <w:style w:type="character" w:customStyle="1" w:styleId="9">
+    <w:name w:val="页脚 Char"/>
+    <w:basedOn w:val="5"/>
+    <w:link w:val="3"/>
+    <w:uiPriority w:val="0"/>
     <w:rPr>
-      <w:sz w:val="18"/>
-      <w:szCs w:val="18"/>
-    </w:rPr>
-  </w:style>
-  <w:style w:type="character" w:customStyle="1" w:styleId="Char1">
-    <w:name w:val="页脚 Char"/>
-    <w:basedOn w:val="a0"/>
-    <w:link w:val="a5"/>
-    <w:rsid w:val="00F96B66"/>
-    <w:rPr>
-      <w:kern w:val="2"/>
-      <w:sz w:val="18"/>
-      <w:szCs w:val="18"/>
-    </w:rPr>
-  </w:style>
-</w:styles>
-</file>
-
-<file path=word/stylesWithEffects.xml><?xml version="1.0" encoding="utf-8"?>
-<w:styles xmlns:wpc="http://schemas.microsoft.com/office/word/2010/wordprocessingCanvas" xmlns:mo="http://schemas.microsoft.com/office/mac/office/2008/main" xmlns:mc="http://schemas.openxmlformats.org/markup-compatibility/2006" xmlns:mv="urn:schemas-microsoft-com:mac:vml" xmlns:o="urn:schemas-microsoft-com:office:office" xmlns:r="http://schemas.openxmlformats.org/officeDocument/2006/relationships" xmlns:m="http://schemas.openxmlformats.org/officeDocument/2006/math" xmlns:v="urn:schemas-microsoft-com:vml" xmlns:wp14="http://schemas.microsoft.com/office/word/2010/wordprocessingDrawing" xmlns:wp="http://schemas.openxmlformats.org/drawingml/2006/wordprocessingDrawing" xmlns:w10="urn:schemas-microsoft-com:office:word" xmlns:w="http://schemas.openxmlformats.org/wordprocessingml/2006/main" xmlns:w14="http://schemas.microsoft.com/office/word/2010/wordml" xmlns:wpg="http://schemas.microsoft.com/office/word/2010/wordprocessingGroup" xmlns:wpi="http://schemas.microsoft.com/office/word/2010/wordprocessingInk" xmlns:wne="http://schemas.microsoft.com/office/word/2006/wordml" xmlns:wps="http://schemas.microsoft.com/office/word/2010/wordprocessingShape" mc:Ignorable="w14 wp14">
-  <w:docDefaults>
-    <w:rPrDefault>
-      <w:rPr>
-        <w:rFonts w:asciiTheme="minorHAnsi" w:eastAsiaTheme="minorEastAsia" w:hAnsiTheme="minorHAnsi" w:cstheme="minorBidi"/>
-        <w:lang w:val="en-US" w:eastAsia="zh-CN" w:bidi="ar-SA"/>
-      </w:rPr>
-    </w:rPrDefault>
-    <w:pPrDefault/>
-  </w:docDefaults>
-  <w:latentStyles w:defLockedState="0" w:defUIPriority="0" w:defSemiHidden="0" w:defUnhideWhenUsed="0" w:defQFormat="0" w:count="276">
-    <w:lsdException w:name="Normal" w:qFormat="1"/>
-    <w:lsdException w:name="heading 1" w:qFormat="1"/>
-    <w:lsdException w:name="heading 2" w:semiHidden="1" w:unhideWhenUsed="1" w:qFormat="1"/>
-    <w:lsdException w:name="heading 3" w:semiHidden="1" w:unhideWhenUsed="1" w:qFormat="1"/>
-    <w:lsdException w:name="heading 4" w:semiHidden="1" w:unhideWhenUsed="1" w:qFormat="1"/>
-    <w:lsdException w:name="heading 5" w:semiHidden="1" w:unhideWhenUsed="1" w:qFormat="1"/>
-    <w:lsdException w:name="heading 6" w:semiHidden="1" w:unhideWhenUsed="1" w:qFormat="1"/>
-    <w:lsdException w:name="heading 7" w:semiHidden="1" w:unhideWhenUsed="1" w:qFormat="1"/>
-    <w:lsdException w:name="heading 8" w:semiHidden="1" w:unhideWhenUsed="1" w:qFormat="1"/>
-    <w:lsdException w:name="heading 9" w:semiHidden="1" w:unhideWhenUsed="1" w:qFormat="1"/>
-    <w:lsdException w:name="caption" w:semiHidden="1" w:unhideWhenUsed="1" w:qFormat="1"/>
-    <w:lsdException w:name="Title" w:qFormat="1"/>
-    <w:lsdException w:name="Default Paragraph Font" w:semiHidden="1" w:qFormat="1"/>
-    <w:lsdException w:name="Subtitle" w:qFormat="1"/>
-    <w:lsdException w:name="Strong" w:qFormat="1"/>
-    <w:lsdException w:name="Emphasis" w:qFormat="1"/>
-    <w:lsdException w:name="HTML Top of Form" w:semiHidden="1" w:uiPriority="99" w:unhideWhenUsed="1"/>
-    <w:lsdException w:name="HTML Bottom of Form" w:semiHidden="1" w:uiPriority="99" w:unhideWhenUsed="1"/>
-    <w:lsdException w:name="Normal Table" w:semiHidden="1"/>
-    <w:lsdException w:name="No List" w:semiHidden="1" w:uiPriority="99" w:unhideWhenUsed="1"/>
-    <w:lsdException w:name="Outline List 1" w:semiHidden="1" w:uiPriority="99" w:unhideWhenUsed="1"/>
-    <w:lsdException w:name="Outline List 2" w:semiHidden="1" w:uiPriority="99" w:unhideWhenUsed="1"/>
-    <w:lsdException w:name="Outline List 3" w:semiHidden="1" w:uiPriority="99" w:unhideWhenUsed="1"/>
-    <w:lsdException w:name="Note Level 1" w:semiHidden="1" w:uiPriority="99" w:unhideWhenUsed="1"/>
-    <w:lsdException w:name="Note Level 2" w:semiHidden="1" w:uiPriority="99" w:unhideWhenUsed="1"/>
-    <w:lsdException w:name="Note Level 3" w:semiHidden="1" w:uiPriority="99" w:unhideWhenUsed="1"/>
-    <w:lsdException w:name="Note Level 4" w:semiHidden="1" w:uiPriority="99" w:unhideWhenUsed="1"/>
-    <w:lsdException w:name="Note Level 5" w:semiHidden="1" w:uiPriority="99" w:unhideWhenUsed="1"/>
-    <w:lsdException w:name="Note Level 6" w:semiHidden="1" w:uiPriority="99" w:unhideWhenUsed="1"/>
-    <w:lsdException w:name="Note Level 7" w:semiHidden="1" w:uiPriority="99" w:unhideWhenUsed="1"/>
-    <w:lsdException w:name="Note Level 8" w:semiHidden="1" w:uiPriority="99" w:unhideWhenUsed="1"/>
-    <w:lsdException w:name="Note Level 9" w:semiHidden="1" w:uiPriority="99" w:unhideWhenUsed="1"/>
-    <w:lsdException w:name="Placeholder Text" w:semiHidden="1" w:uiPriority="99" w:unhideWhenUsed="1"/>
-    <w:lsdException w:name="No Spacing" w:semiHidden="1" w:uiPriority="99" w:unhideWhenUsed="1"/>
-    <w:lsdException w:name="Light Shading" w:uiPriority="60"/>
-    <w:lsdException w:name="Light List" w:uiPriority="61"/>
-    <w:lsdException w:name="Light Grid" w:uiPriority="62"/>
-    <w:lsdException w:name="Medium Shading 1" w:uiPriority="63"/>
-    <w:lsdException w:name="Medium Shading 2" w:uiPriority="64"/>
-    <w:lsdException w:name="Medium List 1" w:uiPriority="65"/>
-    <w:lsdException w:name="Medium List 2" w:uiPriority="66"/>
-    <w:lsdException w:name="Medium Grid 1" w:uiPriority="67"/>
-    <w:lsdException w:name="Medium Grid 2" w:uiPriority="68"/>
-    <w:lsdException w:name="Medium Grid 3" w:uiPriority="69"/>
-    <w:lsdException w:name="Dark List" w:uiPriority="70"/>
-    <w:lsdException w:name="Colorful Shading" w:uiPriority="71"/>
-    <w:lsdException w:name="Colorful List" w:uiPriority="72"/>
-    <w:lsdException w:name="Colorful Grid" w:uiPriority="73"/>
-    <w:lsdException w:name="Light Shading Accent 1" w:uiPriority="60"/>
-    <w:lsdException w:name="Light List Accent 1" w:uiPriority="61"/>
-    <w:lsdException w:name="Light Grid Accent 1" w:uiPriority="62"/>
-    <w:lsdException w:name="Medium Shading 1 Accent 1" w:uiPriority="63"/>
-    <w:lsdException w:name="Medium Shading 2 Accent 1" w:uiPriority="64"/>
-    <w:lsdException w:name="Medium List 1 Accent 1" w:uiPriority="65"/>
-    <w:lsdException w:name="Revision" w:semiHidden="1" w:uiPriority="99" w:unhideWhenUsed="1"/>
-    <w:lsdException w:name="List Paragraph" w:semiHidden="1" w:uiPriority="99" w:unhideWhenUsed="1"/>
-    <w:lsdException w:name="Quote" w:semiHidden="1" w:uiPriority="99" w:unhideWhenUsed="1"/>
-    <w:lsdException w:name="Intense Quote" w:semiHidden="1" w:uiPriority="99" w:unhideWhenUsed="1"/>
-    <w:lsdException w:name="Medium List 2 Accent 1" w:uiPriority="66"/>
-    <w:lsdException w:name="Medium Grid 1 Accent 1" w:uiPriority="67"/>
-    <w:lsdException w:name="Medium Grid 2 Accent 1" w:uiPriority="68"/>
-    <w:lsdException w:name="Medium Grid 3 Accent 1" w:uiPriority="69"/>
-    <w:lsdException w:name="Dark List Accent 1" w:uiPriority="70"/>
-    <w:lsdException w:name="Colorful Shading Accent 1" w:uiPriority="71"/>
-    <w:lsdException w:name="Colorful List Accent 1" w:uiPriority="72"/>
-    <w:lsdException w:name="Colorful Grid Accent 1" w:uiPriority="73"/>
-    <w:lsdException w:name="Light Shading Accent 2" w:uiPriority="60"/>
-    <w:lsdException w:name="Light List Accent 2" w:uiPriority="61"/>
-    <w:lsdException w:name="Light Grid Accent 2" w:uiPriority="62"/>
-    <w:lsdException w:name="Medium Shading 1 Accent 2" w:uiPriority="63"/>
-    <w:lsdException w:name="Medium Shading 2 Accent 2" w:uiPriority="64"/>
-    <w:lsdException w:name="Medium List 1 Accent 2" w:uiPriority="65"/>
-    <w:lsdException w:name="Medium List 2 Accent 2" w:uiPriority="66"/>
-    <w:lsdException w:name="Medium Grid 1 Accent 2" w:uiPriority="67"/>
-    <w:lsdException w:name="Medium Grid 2 Accent 2" w:uiPriority="68"/>
-    <w:lsdException w:name="Medium Grid 3 Accent 2" w:uiPriority="69"/>
-    <w:lsdException w:name="Dark List Accent 2" w:uiPriority="70"/>
-    <w:lsdException w:name="Colorful Shading Accent 2" w:uiPriority="71"/>
-    <w:lsdException w:name="Colorful List Accent 2" w:uiPriority="72"/>
-    <w:lsdException w:name="Colorful Grid Accent 2" w:uiPriority="73"/>
-    <w:lsdException w:name="Light Shading Accent 3" w:uiPriority="60"/>
-    <w:lsdException w:name="Light List Accent 3" w:uiPriority="61"/>
-    <w:lsdException w:name="Light Grid Accent 3" w:uiPriority="62"/>
-    <w:lsdException w:name="Medium Shading 1 Accent 3" w:uiPriority="63"/>
-    <w:lsdException w:name="Medium Shading 2 Accent 3" w:uiPriority="64"/>
-    <w:lsdException w:name="Medium List 1 Accent 3" w:uiPriority="65"/>
-    <w:lsdException w:name="Medium List 2 Accent 3" w:uiPriority="66"/>
-    <w:lsdException w:name="Medium Grid 1 Accent 3" w:uiPriority="67"/>
-    <w:lsdException w:name="Medium Grid 2 Accent 3" w:uiPriority="68"/>
-    <w:lsdException w:name="Medium Grid 3 Accent 3" w:uiPriority="69"/>
-    <w:lsdException w:name="Dark List Accent 3" w:uiPriority="70"/>
-    <w:lsdException w:name="Colorful Shading Accent 3" w:uiPriority="71"/>
-    <w:lsdException w:name="Colorful List Accent 3" w:uiPriority="72"/>
-    <w:lsdException w:name="Colorful Grid Accent 3" w:uiPriority="73"/>
-    <w:lsdException w:name="Light Shading Accent 4" w:uiPriority="60"/>
-    <w:lsdException w:name="Light List Accent 4" w:uiPriority="61"/>
-    <w:lsdException w:name="Light Grid Accent 4" w:uiPriority="62"/>
-    <w:lsdException w:name="Medium Shading 1 Accent 4" w:uiPriority="63"/>
-    <w:lsdException w:name="Medium Shading 2 Accent 4" w:uiPriority="64"/>
-    <w:lsdException w:name="Medium List 1 Accent 4" w:uiPriority="65"/>
-    <w:lsdException w:name="Medium List 2 Accent 4" w:uiPriority="66"/>
-    <w:lsdException w:name="Medium Grid 1 Accent 4" w:uiPriority="67"/>
-    <w:lsdException w:name="Medium Grid 2 Accent 4" w:uiPriority="68"/>
-    <w:lsdException w:name="Medium Grid 3 Accent 4" w:uiPriority="69"/>
-    <w:lsdException w:name="Dark List Accent 4" w:uiPriority="70"/>
-    <w:lsdException w:name="Colorful Shading Accent 4" w:uiPriority="71"/>
-    <w:lsdException w:name="Colorful List Accent 4" w:uiPriority="72"/>
-    <w:lsdException w:name="Colorful Grid Accent 4" w:uiPriority="73"/>
-    <w:lsdException w:name="Light Shading Accent 5" w:uiPriority="60"/>
-    <w:lsdException w:name="Light List Accent 5" w:uiPriority="61"/>
-    <w:lsdException w:name="Light Grid Accent 5" w:uiPriority="62"/>
-    <w:lsdException w:name="Medium Shading 1 Accent 5" w:uiPriority="63"/>
-    <w:lsdException w:name="Medium Shading 2 Accent 5" w:uiPriority="64"/>
-    <w:lsdException w:name="Medium List 1 Accent 5" w:uiPriority="65"/>
-    <w:lsdException w:name="Medium List 2 Accent 5" w:uiPriority="66"/>
-    <w:lsdException w:name="Medium Grid 1 Accent 5" w:uiPriority="67"/>
-    <w:lsdException w:name="Medium Grid 2 Accent 5" w:uiPriority="68"/>
-    <w:lsdException w:name="Medium Grid 3 Accent 5" w:uiPriority="69"/>
-    <w:lsdException w:name="Dark List Accent 5" w:uiPriority="70"/>
-    <w:lsdException w:name="Colorful Shading Accent 5" w:uiPriority="71"/>
-    <w:lsdException w:name="Colorful List Accent 5" w:uiPriority="72"/>
-    <w:lsdException w:name="Colorful Grid Accent 5" w:uiPriority="73"/>
-    <w:lsdException w:name="Light Shading Accent 6" w:uiPriority="60"/>
-    <w:lsdException w:name="Light List Accent 6" w:uiPriority="61"/>
-    <w:lsdException w:name="Light Grid Accent 6" w:uiPriority="62"/>
-    <w:lsdException w:name="Medium Shading 1 Accent 6" w:uiPriority="63"/>
-    <w:lsdException w:name="Medium Shading 2 Accent 6" w:uiPriority="64"/>
-    <w:lsdException w:name="Medium List 1 Accent 6" w:uiPriority="65"/>
-    <w:lsdException w:name="Medium List 2 Accent 6" w:uiPriority="66"/>
-    <w:lsdException w:name="Medium Grid 1 Accent 6" w:uiPriority="67"/>
-    <w:lsdException w:name="Medium Grid 2 Accent 6" w:uiPriority="68"/>
-    <w:lsdException w:name="Medium Grid 3 Accent 6" w:uiPriority="69"/>
-    <w:lsdException w:name="Dark List Accent 6" w:uiPriority="70"/>
-    <w:lsdException w:name="Colorful Shading Accent 6" w:uiPriority="71"/>
-    <w:lsdException w:name="Colorful List Accent 6" w:uiPriority="72"/>
-    <w:lsdException w:name="Colorful Grid Accent 6" w:uiPriority="73"/>
-    <w:lsdException w:name="Subtle Emphasis" w:uiPriority="19" w:qFormat="1"/>
-    <w:lsdException w:name="Intense Emphasis" w:uiPriority="21" w:qFormat="1"/>
-    <w:lsdException w:name="Subtle Reference" w:uiPriority="31" w:qFormat="1"/>
-    <w:lsdException w:name="Intense Reference" w:uiPriority="32" w:qFormat="1"/>
-    <w:lsdException w:name="Book Title" w:uiPriority="33" w:qFormat="1"/>
-    <w:lsdException w:name="Bibliography" w:semiHidden="1" w:uiPriority="37" w:unhideWhenUsed="1"/>
-    <w:lsdException w:name="TOC Heading" w:semiHidden="1" w:uiPriority="39" w:unhideWhenUsed="1" w:qFormat="1"/>
-  </w:latentStyles>
-  <w:style w:type="paragraph" w:default="1" w:styleId="a">
-    <w:name w:val="Normal"/>
-    <w:qFormat/>
-    <w:pPr>
-      <w:widowControl w:val="0"/>
-      <w:jc w:val="both"/>
-    </w:pPr>
-    <w:rPr>
-      <w:kern w:val="2"/>
-      <w:sz w:val="21"/>
-      <w:szCs w:val="24"/>
-    </w:rPr>
-  </w:style>
-  <w:style w:type="character" w:default="1" w:styleId="a0">
-    <w:name w:val="Default Paragraph Font"/>
-    <w:uiPriority w:val="1"/>
-    <w:semiHidden/>
-    <w:unhideWhenUsed/>
-  </w:style>
-  <w:style w:type="table" w:default="1" w:styleId="a1">
-    <w:name w:val="Normal Table"/>
-    <w:uiPriority w:val="99"/>
-    <w:semiHidden/>
-    <w:unhideWhenUsed/>
-    <w:tblPr>
-      <w:tblInd w:w="0" w:type="dxa"/>
-      <w:tblCellMar>
-        <w:top w:w="0" w:type="dxa"/>
-        <w:left w:w="108" w:type="dxa"/>
-        <w:bottom w:w="0" w:type="dxa"/>
-        <w:right w:w="108" w:type="dxa"/>
-      </w:tblCellMar>
-    </w:tblPr>
-  </w:style>
-  <w:style w:type="numbering" w:default="1" w:styleId="a2">
-    <w:name w:val="No List"/>
-    <w:uiPriority w:val="99"/>
-    <w:semiHidden/>
-    <w:unhideWhenUsed/>
-  </w:style>
-  <w:style w:type="paragraph" w:styleId="a3">
-    <w:name w:val="Balloon Text"/>
-    <w:basedOn w:val="a"/>
-    <w:link w:val="a4"/>
-    <w:rsid w:val="00735CB3"/>
-    <w:rPr>
-      <w:rFonts w:ascii="Heiti SC Light" w:eastAsia="Heiti SC Light"/>
-      <w:sz w:val="18"/>
-      <w:szCs w:val="18"/>
-    </w:rPr>
-  </w:style>
-  <w:style w:type="character" w:customStyle="1" w:styleId="a4">
-    <w:name w:val="批注框文本字符"/>
-    <w:basedOn w:val="a0"/>
-    <w:link w:val="a3"/>
-    <w:rsid w:val="00735CB3"/>
-    <w:rPr>
-      <w:rFonts w:ascii="Heiti SC Light" w:eastAsia="Heiti SC Light"/>
       <w:kern w:val="2"/>
       <w:sz w:val="18"/>
       <w:szCs w:val="18"/>

--- a/软件工程作业/长江宾馆客房信息管理系统.docx
+++ b/软件工程作业/长江宾馆客房信息管理系统.docx
@@ -495,7 +495,7 @@
                     <a:blip r:embed="rId9">
                       <a:extLst>
                         <a:ext uri="{28A0092B-C50C-407E-A947-70E740481C1C}">
-                          <a14:useLocalDpi xmlns="" xmlns:wpc="http://schemas.microsoft.com/office/word/2010/wordprocessingCanvas" xmlns:mc="http://schemas.openxmlformats.org/markup-compatibility/2006" xmlns:o="urn:schemas-microsoft-com:office:office" xmlns:v="urn:schemas-microsoft-com:vml" xmlns:wp14="http://schemas.microsoft.com/office/word/2010/wordprocessingDrawing" xmlns:w="http://schemas.openxmlformats.org/wordprocessingml/2006/main" xmlns:w14="http://schemas.microsoft.com/office/word/2010/wordml" xmlns:w10="urn:schemas-microsoft-com:office:word" xmlns:w15="http://schemas.microsoft.com/office/word/2012/wordml" xmlns:wpg="http://schemas.microsoft.com/office/word/2010/wordprocessingGroup" xmlns:wpi="http://schemas.microsoft.com/office/word/2010/wordprocessingInk" xmlns:wps="http://schemas.microsoft.com/office/word/2010/wordprocessingShape" xmlns:wpsCustomData="http://www.wps.cn/officeDocument/2013/wpsCustomData" xmlns:a14="http://schemas.microsoft.com/office/drawing/2010/main" val="0"/>
+                          <a14:useLocalDpi xmlns:a14="http://schemas.microsoft.com/office/drawing/2010/main" xmlns:wpsCustomData="http://www.wps.cn/officeDocument/2013/wpsCustomData" xmlns:wps="http://schemas.microsoft.com/office/word/2010/wordprocessingShape" xmlns:wpi="http://schemas.microsoft.com/office/word/2010/wordprocessingInk" xmlns:wpg="http://schemas.microsoft.com/office/word/2010/wordprocessingGroup" xmlns:w15="http://schemas.microsoft.com/office/word/2012/wordml" xmlns:w10="urn:schemas-microsoft-com:office:word" xmlns:w14="http://schemas.microsoft.com/office/word/2010/wordml" xmlns:w="http://schemas.openxmlformats.org/wordprocessingml/2006/main" xmlns:wp14="http://schemas.microsoft.com/office/word/2010/wordprocessingDrawing" xmlns:v="urn:schemas-microsoft-com:vml" xmlns:o="urn:schemas-microsoft-com:office:office" xmlns:mc="http://schemas.openxmlformats.org/markup-compatibility/2006" xmlns:wpc="http://schemas.microsoft.com/office/word/2010/wordprocessingCanvas" xmlns="" val="0"/>
                         </a:ext>
                       </a:extLst>
                     </a:blip>
@@ -1153,7 +1153,7 @@
                     <a:blip r:embed="rId15">
                       <a:extLst>
                         <a:ext uri="{28A0092B-C50C-407E-A947-70E740481C1C}">
-                          <a14:useLocalDpi xmlns="" xmlns:wpc="http://schemas.microsoft.com/office/word/2010/wordprocessingCanvas" xmlns:mc="http://schemas.openxmlformats.org/markup-compatibility/2006" xmlns:o="urn:schemas-microsoft-com:office:office" xmlns:v="urn:schemas-microsoft-com:vml" xmlns:wp14="http://schemas.microsoft.com/office/word/2010/wordprocessingDrawing" xmlns:w="http://schemas.openxmlformats.org/wordprocessingml/2006/main" xmlns:w14="http://schemas.microsoft.com/office/word/2010/wordml" xmlns:w10="urn:schemas-microsoft-com:office:word" xmlns:w15="http://schemas.microsoft.com/office/word/2012/wordml" xmlns:wpg="http://schemas.microsoft.com/office/word/2010/wordprocessingGroup" xmlns:wpi="http://schemas.microsoft.com/office/word/2010/wordprocessingInk" xmlns:wps="http://schemas.microsoft.com/office/word/2010/wordprocessingShape" xmlns:wpsCustomData="http://www.wps.cn/officeDocument/2013/wpsCustomData" xmlns:a14="http://schemas.microsoft.com/office/drawing/2010/main" val="0"/>
+                          <a14:useLocalDpi xmlns:a14="http://schemas.microsoft.com/office/drawing/2010/main" xmlns:wpsCustomData="http://www.wps.cn/officeDocument/2013/wpsCustomData" xmlns:wps="http://schemas.microsoft.com/office/word/2010/wordprocessingShape" xmlns:wpi="http://schemas.microsoft.com/office/word/2010/wordprocessingInk" xmlns:wpg="http://schemas.microsoft.com/office/word/2010/wordprocessingGroup" xmlns:w15="http://schemas.microsoft.com/office/word/2012/wordml" xmlns:w10="urn:schemas-microsoft-com:office:word" xmlns:w14="http://schemas.microsoft.com/office/word/2010/wordml" xmlns:w="http://schemas.openxmlformats.org/wordprocessingml/2006/main" xmlns:wp14="http://schemas.microsoft.com/office/word/2010/wordprocessingDrawing" xmlns:v="urn:schemas-microsoft-com:vml" xmlns:o="urn:schemas-microsoft-com:office:office" xmlns:mc="http://schemas.openxmlformats.org/markup-compatibility/2006" xmlns:wpc="http://schemas.microsoft.com/office/word/2010/wordprocessingCanvas" xmlns="" val="0"/>
                         </a:ext>
                       </a:extLst>
                     </a:blip>
@@ -1468,9 +1468,9 @@
         <w:lastRenderedPageBreak/>
         <w:drawing>
           <wp:inline distT="0" distB="0" distL="0" distR="0">
-            <wp:extent cx="3901440" cy="3398520"/>
+            <wp:extent cx="4564380" cy="3703320"/>
             <wp:effectExtent l="0" t="0" r="0" b="0"/>
-            <wp:docPr id="6" name="图片 5" descr="关系图.png"/>
+            <wp:docPr id="5" name="图片 4" descr="关系图.png"/>
             <wp:cNvGraphicFramePr>
               <a:graphicFrameLocks xmlns:a="http://schemas.openxmlformats.org/drawingml/2006/main" noChangeAspect="1"/>
             </wp:cNvGraphicFramePr>
@@ -1490,7 +1490,7 @@
                   <pic:spPr>
                     <a:xfrm>
                       <a:off x="0" y="0"/>
-                      <a:ext cx="3901440" cy="3398520"/>
+                      <a:ext cx="4564380" cy="3703320"/>
                     </a:xfrm>
                     <a:prstGeom prst="rect">
                       <a:avLst/>
@@ -1648,9 +1648,9 @@
         <w:lastRenderedPageBreak/>
         <w:drawing>
           <wp:inline distT="0" distB="0" distL="0" distR="0">
-            <wp:extent cx="4907280" cy="8863330"/>
-            <wp:effectExtent l="0" t="0" r="0" b="0"/>
-            <wp:docPr id="24" name="图片 23" descr="实体类图.png"/>
+            <wp:extent cx="5274310" cy="5593080"/>
+            <wp:effectExtent l="19050" t="0" r="0" b="0"/>
+            <wp:docPr id="4" name="图片 3" descr="实体类图.png"/>
             <wp:cNvGraphicFramePr>
               <a:graphicFrameLocks xmlns:a="http://schemas.openxmlformats.org/drawingml/2006/main" noChangeAspect="1"/>
             </wp:cNvGraphicFramePr>
@@ -1670,7 +1670,7 @@
                   <pic:spPr>
                     <a:xfrm>
                       <a:off x="0" y="0"/>
-                      <a:ext cx="4907280" cy="8863330"/>
+                      <a:ext cx="5274310" cy="5593080"/>
                     </a:xfrm>
                     <a:prstGeom prst="rect">
                       <a:avLst/>
@@ -1736,14 +1736,14 @@
     <w:p>
       <w:r>
         <w:rPr>
-          <w:rFonts w:hint="eastAsia"/>
           <w:noProof/>
         </w:rPr>
+        <w:lastRenderedPageBreak/>
         <w:drawing>
           <wp:inline distT="0" distB="0" distL="0" distR="0">
-            <wp:extent cx="5274310" cy="3711575"/>
+            <wp:extent cx="5274310" cy="3255645"/>
             <wp:effectExtent l="0" t="0" r="0" b="0"/>
-            <wp:docPr id="18" name="图片 18"/>
+            <wp:docPr id="8" name="图片 7" descr="预定.png"/>
             <wp:cNvGraphicFramePr>
               <a:graphicFrameLocks xmlns:a="http://schemas.openxmlformats.org/drawingml/2006/main" noChangeAspect="1"/>
             </wp:cNvGraphicFramePr>
@@ -1751,19 +1751,11 @@
               <a:graphicData uri="http://schemas.openxmlformats.org/drawingml/2006/picture">
                 <pic:pic xmlns:pic="http://schemas.openxmlformats.org/drawingml/2006/picture">
                   <pic:nvPicPr>
-                    <pic:cNvPr id="18" name="图片 18"/>
-                    <pic:cNvPicPr>
-                      <a:picLocks noChangeAspect="1"/>
-                    </pic:cNvPicPr>
+                    <pic:cNvPr id="0" name="预定.png"/>
+                    <pic:cNvPicPr/>
                   </pic:nvPicPr>
                   <pic:blipFill>
-                    <a:blip r:embed="rId21">
-                      <a:extLst>
-                        <a:ext uri="{28A0092B-C50C-407E-A947-70E740481C1C}">
-                          <a14:useLocalDpi xmlns="" xmlns:wpc="http://schemas.microsoft.com/office/word/2010/wordprocessingCanvas" xmlns:mc="http://schemas.openxmlformats.org/markup-compatibility/2006" xmlns:o="urn:schemas-microsoft-com:office:office" xmlns:v="urn:schemas-microsoft-com:vml" xmlns:wp14="http://schemas.microsoft.com/office/word/2010/wordprocessingDrawing" xmlns:w="http://schemas.openxmlformats.org/wordprocessingml/2006/main" xmlns:w14="http://schemas.microsoft.com/office/word/2010/wordml" xmlns:w10="urn:schemas-microsoft-com:office:word" xmlns:w15="http://schemas.microsoft.com/office/word/2012/wordml" xmlns:wpg="http://schemas.microsoft.com/office/word/2010/wordprocessingGroup" xmlns:wpi="http://schemas.microsoft.com/office/word/2010/wordprocessingInk" xmlns:wps="http://schemas.microsoft.com/office/word/2010/wordprocessingShape" xmlns:wpsCustomData="http://www.wps.cn/officeDocument/2013/wpsCustomData" xmlns:a14="http://schemas.microsoft.com/office/drawing/2010/main" val="0"/>
-                        </a:ext>
-                      </a:extLst>
-                    </a:blip>
+                    <a:blip r:embed="rId21"/>
                     <a:stretch>
                       <a:fillRect/>
                     </a:stretch>
@@ -1771,7 +1763,7 @@
                   <pic:spPr>
                     <a:xfrm>
                       <a:off x="0" y="0"/>
-                      <a:ext cx="5274310" cy="3711575"/>
+                      <a:ext cx="5274310" cy="3255645"/>
                     </a:xfrm>
                     <a:prstGeom prst="rect">
                       <a:avLst/>
@@ -1817,12 +1809,11 @@
         <w:rPr>
           <w:noProof/>
         </w:rPr>
-        <w:lastRenderedPageBreak/>
         <w:drawing>
           <wp:inline distT="0" distB="0" distL="0" distR="0">
-            <wp:extent cx="5274310" cy="3796030"/>
-            <wp:effectExtent l="0" t="0" r="0" b="0"/>
-            <wp:docPr id="19" name="图片 19"/>
+            <wp:extent cx="5274310" cy="3582670"/>
+            <wp:effectExtent l="19050" t="0" r="0" b="0"/>
+            <wp:docPr id="10" name="图片 9" descr="入住.png"/>
             <wp:cNvGraphicFramePr>
               <a:graphicFrameLocks xmlns:a="http://schemas.openxmlformats.org/drawingml/2006/main" noChangeAspect="1"/>
             </wp:cNvGraphicFramePr>
@@ -1830,19 +1821,11 @@
               <a:graphicData uri="http://schemas.openxmlformats.org/drawingml/2006/picture">
                 <pic:pic xmlns:pic="http://schemas.openxmlformats.org/drawingml/2006/picture">
                   <pic:nvPicPr>
-                    <pic:cNvPr id="19" name="图片 19"/>
-                    <pic:cNvPicPr>
-                      <a:picLocks noChangeAspect="1"/>
-                    </pic:cNvPicPr>
+                    <pic:cNvPr id="0" name="入住.png"/>
+                    <pic:cNvPicPr/>
                   </pic:nvPicPr>
                   <pic:blipFill>
-                    <a:blip r:embed="rId22">
-                      <a:extLst>
-                        <a:ext uri="{28A0092B-C50C-407E-A947-70E740481C1C}">
-                          <a14:useLocalDpi xmlns="" xmlns:wpc="http://schemas.microsoft.com/office/word/2010/wordprocessingCanvas" xmlns:mc="http://schemas.openxmlformats.org/markup-compatibility/2006" xmlns:o="urn:schemas-microsoft-com:office:office" xmlns:v="urn:schemas-microsoft-com:vml" xmlns:wp14="http://schemas.microsoft.com/office/word/2010/wordprocessingDrawing" xmlns:w="http://schemas.openxmlformats.org/wordprocessingml/2006/main" xmlns:w14="http://schemas.microsoft.com/office/word/2010/wordml" xmlns:w10="urn:schemas-microsoft-com:office:word" xmlns:w15="http://schemas.microsoft.com/office/word/2012/wordml" xmlns:wpg="http://schemas.microsoft.com/office/word/2010/wordprocessingGroup" xmlns:wpi="http://schemas.microsoft.com/office/word/2010/wordprocessingInk" xmlns:wps="http://schemas.microsoft.com/office/word/2010/wordprocessingShape" xmlns:wpsCustomData="http://www.wps.cn/officeDocument/2013/wpsCustomData" xmlns:a14="http://schemas.microsoft.com/office/drawing/2010/main" val="0"/>
-                        </a:ext>
-                      </a:extLst>
-                    </a:blip>
+                    <a:blip r:embed="rId22"/>
                     <a:stretch>
                       <a:fillRect/>
                     </a:stretch>
@@ -1850,7 +1833,7 @@
                   <pic:spPr>
                     <a:xfrm>
                       <a:off x="0" y="0"/>
-                      <a:ext cx="5274310" cy="3796030"/>
+                      <a:ext cx="5274310" cy="3582670"/>
                     </a:xfrm>
                     <a:prstGeom prst="rect">
                       <a:avLst/>
@@ -1882,11 +1865,12 @@
         <w:rPr>
           <w:noProof/>
         </w:rPr>
+        <w:lastRenderedPageBreak/>
         <w:drawing>
           <wp:inline distT="0" distB="0" distL="0" distR="0">
-            <wp:extent cx="5274310" cy="3201670"/>
+            <wp:extent cx="5274310" cy="3032125"/>
             <wp:effectExtent l="0" t="0" r="0" b="0"/>
-            <wp:docPr id="20" name="图片 20"/>
+            <wp:docPr id="11" name="图片 10" descr="退房.png"/>
             <wp:cNvGraphicFramePr>
               <a:graphicFrameLocks xmlns:a="http://schemas.openxmlformats.org/drawingml/2006/main" noChangeAspect="1"/>
             </wp:cNvGraphicFramePr>
@@ -1894,19 +1878,11 @@
               <a:graphicData uri="http://schemas.openxmlformats.org/drawingml/2006/picture">
                 <pic:pic xmlns:pic="http://schemas.openxmlformats.org/drawingml/2006/picture">
                   <pic:nvPicPr>
-                    <pic:cNvPr id="20" name="图片 20"/>
-                    <pic:cNvPicPr>
-                      <a:picLocks noChangeAspect="1"/>
-                    </pic:cNvPicPr>
+                    <pic:cNvPr id="0" name="退房.png"/>
+                    <pic:cNvPicPr/>
                   </pic:nvPicPr>
                   <pic:blipFill>
-                    <a:blip r:embed="rId23">
-                      <a:extLst>
-                        <a:ext uri="{28A0092B-C50C-407E-A947-70E740481C1C}">
-                          <a14:useLocalDpi xmlns="" xmlns:wpc="http://schemas.microsoft.com/office/word/2010/wordprocessingCanvas" xmlns:mc="http://schemas.openxmlformats.org/markup-compatibility/2006" xmlns:o="urn:schemas-microsoft-com:office:office" xmlns:v="urn:schemas-microsoft-com:vml" xmlns:wp14="http://schemas.microsoft.com/office/word/2010/wordprocessingDrawing" xmlns:w="http://schemas.openxmlformats.org/wordprocessingml/2006/main" xmlns:w14="http://schemas.microsoft.com/office/word/2010/wordml" xmlns:w10="urn:schemas-microsoft-com:office:word" xmlns:w15="http://schemas.microsoft.com/office/word/2012/wordml" xmlns:wpg="http://schemas.microsoft.com/office/word/2010/wordprocessingGroup" xmlns:wpi="http://schemas.microsoft.com/office/word/2010/wordprocessingInk" xmlns:wps="http://schemas.microsoft.com/office/word/2010/wordprocessingShape" xmlns:wpsCustomData="http://www.wps.cn/officeDocument/2013/wpsCustomData" xmlns:a14="http://schemas.microsoft.com/office/drawing/2010/main" val="0"/>
-                        </a:ext>
-                      </a:extLst>
-                    </a:blip>
+                    <a:blip r:embed="rId23"/>
                     <a:stretch>
                       <a:fillRect/>
                     </a:stretch>
@@ -1914,7 +1890,7 @@
                   <pic:spPr>
                     <a:xfrm>
                       <a:off x="0" y="0"/>
-                      <a:ext cx="5274310" cy="3201670"/>
+                      <a:ext cx="5274310" cy="3032125"/>
                     </a:xfrm>
                     <a:prstGeom prst="rect">
                       <a:avLst/>
